--- a/Nhom14_BaoCaoTongHop.docx
+++ b/Nhom14_BaoCaoTongHop.docx
@@ -708,21 +708,7 @@
           <w:szCs w:val="28"/>
         </w:rPr>
         <w:tab/>
-        <w:t xml:space="preserve">    </w:t>
-      </w:r>
-      <w:r>
-        <w:rPr>
-          <w:sz w:val="28"/>
-          <w:szCs w:val="28"/>
-        </w:rPr>
-        <w:t>19</w:t>
-      </w:r>
-      <w:r>
-        <w:rPr>
-          <w:sz w:val="28"/>
-          <w:szCs w:val="28"/>
-        </w:rPr>
-        <w:t>507901</w:t>
+        <w:t xml:space="preserve">    19507901</w:t>
       </w:r>
     </w:p>
     <w:p>
@@ -773,13 +759,270 @@
           <w:numId w:val="0"/>
         </w:numPr>
         <w:spacing w:line="360" w:lineRule="auto"/>
+        <w:ind w:left="2411" w:hanging="2591"/>
+        <w:rPr>
+          <w:rFonts w:cs="Times New Roman"/>
+        </w:rPr>
+      </w:pPr>
+      <w:bookmarkStart w:id="3" w:name="_Toc135691526"/>
+      <w:bookmarkStart w:id="4" w:name="_Toc167017060"/>
+      <w:bookmarkStart w:id="5" w:name="_Toc167065978"/>
+      <w:r>
+        <w:rPr>
+          <w:rFonts w:cs="Times New Roman"/>
+          <w:shd w:val="clear" w:color="auto" w:fill="FFFFFF"/>
+        </w:rPr>
+        <w:lastRenderedPageBreak/>
+        <w:t xml:space="preserve">LỜI CẢM </w:t>
+      </w:r>
+      <w:r>
+        <w:rPr>
+          <w:rFonts w:cs="Times New Roman"/>
+        </w:rPr>
+        <w:t>ƠN</w:t>
+      </w:r>
+      <w:bookmarkEnd w:id="3"/>
+      <w:bookmarkEnd w:id="4"/>
+      <w:bookmarkEnd w:id="5"/>
+    </w:p>
+    <w:p>
+      <w:pPr>
+        <w:spacing w:line="360" w:lineRule="auto"/>
+        <w:rPr>
+          <w:color w:val="000000"/>
+          <w:szCs w:val="26"/>
+          <w:shd w:val="clear" w:color="auto" w:fill="FFFFFF"/>
+        </w:rPr>
+      </w:pPr>
+      <w:r>
+        <w:rPr>
+          <w:color w:val="000000"/>
+          <w:szCs w:val="26"/>
+          <w:shd w:val="clear" w:color="auto" w:fill="FFFFFF"/>
+        </w:rPr>
+        <w:t xml:space="preserve">Nhóm chúng em xin gửi lời cảm ơn sâu sắc tới Thầy </w:t>
+      </w:r>
+      <w:r>
+        <w:rPr>
+          <w:color w:val="000000"/>
+          <w:szCs w:val="26"/>
+          <w:shd w:val="clear" w:color="auto" w:fill="FFFFFF"/>
+          <w:lang w:val="en-AU"/>
+        </w:rPr>
+        <w:t>Hải</w:t>
+      </w:r>
+      <w:r>
+        <w:rPr>
+          <w:color w:val="000000"/>
+          <w:szCs w:val="26"/>
+          <w:shd w:val="clear" w:color="auto" w:fill="FFFFFF"/>
+        </w:rPr>
+        <w:t xml:space="preserve"> về sự hỗ trợ và chỉ dẫn quý báu trong môn </w:t>
+      </w:r>
+      <w:r>
+        <w:rPr>
+          <w:color w:val="000000"/>
+          <w:szCs w:val="26"/>
+          <w:shd w:val="clear" w:color="auto" w:fill="FFFFFF"/>
+          <w:lang w:val="en-AU"/>
+        </w:rPr>
+        <w:t>Kiến trúc và Thiết kế phần mềm</w:t>
+      </w:r>
+      <w:r>
+        <w:rPr>
+          <w:color w:val="000000"/>
+          <w:szCs w:val="26"/>
+          <w:shd w:val="clear" w:color="auto" w:fill="FFFFFF"/>
+        </w:rPr>
+        <w:t xml:space="preserve">.  </w:t>
+      </w:r>
+    </w:p>
+    <w:p>
+      <w:pPr>
+        <w:spacing w:line="360" w:lineRule="auto"/>
+        <w:rPr>
+          <w:color w:val="000000"/>
+          <w:szCs w:val="26"/>
+          <w:shd w:val="clear" w:color="auto" w:fill="FFFFFF"/>
+        </w:rPr>
+      </w:pPr>
+      <w:r>
+        <w:rPr>
+          <w:color w:val="000000"/>
+          <w:szCs w:val="26"/>
+          <w:shd w:val="clear" w:color="auto" w:fill="FFFFFF"/>
+        </w:rPr>
+        <w:t xml:space="preserve">Trong suốt thời quan vừa qua đã mang lại cho nhóm em những kiến thức bổ ích, nhờ vào sự dẫn dắt tận tình của Thầy. Nhóm em rất biết ơn vì những kiến thức và kỹ năng mà Thầy đã chia sẻ, </w:t>
+      </w:r>
+      <w:r>
+        <w:rPr>
+          <w:color w:val="000000"/>
+          <w:szCs w:val="26"/>
+          <w:shd w:val="clear" w:color="auto" w:fill="FFFFFF"/>
+          <w:lang w:val="en-AU"/>
+        </w:rPr>
+        <w:t>dạ nhóm em xin chân thành cảm ơn</w:t>
+      </w:r>
+      <w:r>
+        <w:rPr>
+          <w:color w:val="000000"/>
+          <w:szCs w:val="26"/>
+          <w:shd w:val="clear" w:color="auto" w:fill="FFFFFF"/>
+        </w:rPr>
+        <w:t>.</w:t>
+      </w:r>
+      <w:r>
+        <w:rPr>
+          <w:color w:val="000000"/>
+          <w:szCs w:val="26"/>
+          <w:shd w:val="clear" w:color="auto" w:fill="FFFFFF"/>
+        </w:rPr>
+        <w:t xml:space="preserve"> </w:t>
+      </w:r>
+    </w:p>
+    <w:p>
+      <w:pPr>
+        <w:spacing w:line="360" w:lineRule="auto"/>
+        <w:rPr>
+          <w:color w:val="000000"/>
+          <w:szCs w:val="26"/>
+          <w:shd w:val="clear" w:color="auto" w:fill="FFFFFF"/>
+        </w:rPr>
+      </w:pPr>
+      <w:r>
+        <w:rPr>
+          <w:color w:val="000000"/>
+          <w:szCs w:val="26"/>
+          <w:shd w:val="clear" w:color="auto" w:fill="FFFFFF"/>
+        </w:rPr>
+        <w:t>Ngoài ra, em cũng xin gửi lời cảm ơn tới tất cả bạn bè</w:t>
+      </w:r>
+      <w:r>
+        <w:rPr>
+          <w:color w:val="000000"/>
+          <w:szCs w:val="26"/>
+          <w:shd w:val="clear" w:color="auto" w:fill="FFFFFF"/>
+        </w:rPr>
+        <w:t xml:space="preserve"> </w:t>
+      </w:r>
+      <w:r>
+        <w:rPr>
+          <w:color w:val="000000"/>
+          <w:szCs w:val="26"/>
+          <w:shd w:val="clear" w:color="auto" w:fill="FFFFFF"/>
+        </w:rPr>
+        <w:t xml:space="preserve">trong lớp </w:t>
+      </w:r>
+      <w:r>
+        <w:rPr>
+          <w:color w:val="000000"/>
+          <w:szCs w:val="26"/>
+          <w:shd w:val="clear" w:color="auto" w:fill="FFFFFF"/>
+        </w:rPr>
+        <w:t>KTTKPM</w:t>
+      </w:r>
+      <w:r>
+        <w:rPr>
+          <w:color w:val="000000"/>
+          <w:szCs w:val="26"/>
+          <w:shd w:val="clear" w:color="auto" w:fill="FFFFFF"/>
+        </w:rPr>
+        <w:t xml:space="preserve"> đã luôn gắn bó, cùng học tập và giúp đỡ em trong những </w:t>
+      </w:r>
+      <w:r>
+        <w:rPr>
+          <w:color w:val="000000"/>
+          <w:szCs w:val="26"/>
+          <w:shd w:val="clear" w:color="auto" w:fill="FFFFFF"/>
+        </w:rPr>
+        <w:t>buổi học</w:t>
+      </w:r>
+      <w:r>
+        <w:rPr>
+          <w:color w:val="000000"/>
+          <w:szCs w:val="26"/>
+          <w:shd w:val="clear" w:color="auto" w:fill="FFFFFF"/>
+        </w:rPr>
+        <w:t xml:space="preserve"> và</w:t>
+      </w:r>
+      <w:r>
+        <w:rPr>
+          <w:color w:val="000000"/>
+          <w:szCs w:val="26"/>
+          <w:shd w:val="clear" w:color="auto" w:fill="FFFFFF"/>
+        </w:rPr>
+        <w:t xml:space="preserve"> đặc biệt em cảm ơn hai bạn đồng hành đã cùng em cố gắng</w:t>
+      </w:r>
+      <w:r>
+        <w:rPr>
+          <w:color w:val="000000"/>
+          <w:szCs w:val="26"/>
+          <w:shd w:val="clear" w:color="auto" w:fill="FFFFFF"/>
+        </w:rPr>
+        <w:t xml:space="preserve"> trong suốt quá trình thực hiện </w:t>
+      </w:r>
+      <w:r>
+        <w:rPr>
+          <w:color w:val="000000"/>
+          <w:szCs w:val="26"/>
+          <w:shd w:val="clear" w:color="auto" w:fill="FFFFFF"/>
+        </w:rPr>
+        <w:t>hệ thống này</w:t>
+      </w:r>
+      <w:r>
+        <w:rPr>
+          <w:color w:val="000000"/>
+          <w:szCs w:val="26"/>
+          <w:shd w:val="clear" w:color="auto" w:fill="FFFFFF"/>
+        </w:rPr>
+        <w:t xml:space="preserve">. </w:t>
+      </w:r>
+    </w:p>
+    <w:p>
+      <w:pPr>
+        <w:spacing w:line="360" w:lineRule="auto"/>
+        <w:rPr>
+          <w:color w:val="000000"/>
+          <w:szCs w:val="26"/>
+          <w:shd w:val="clear" w:color="auto" w:fill="FFFFFF"/>
+        </w:rPr>
+      </w:pPr>
+      <w:r>
+        <w:rPr>
+          <w:color w:val="000000"/>
+          <w:szCs w:val="26"/>
+          <w:shd w:val="clear" w:color="auto" w:fill="FFFFFF"/>
+        </w:rPr>
+        <w:t>Em xin chân thành cảm ơn!</w:t>
+      </w:r>
+    </w:p>
+    <w:p/>
+    <w:p/>
+    <w:p/>
+    <w:p/>
+    <w:p/>
+    <w:p/>
+    <w:p/>
+    <w:p/>
+    <w:p/>
+    <w:p/>
+    <w:p/>
+    <w:p/>
+    <w:p>
+      <w:pPr>
+        <w:pStyle w:val="Heading1"/>
+        <w:numPr>
+          <w:ilvl w:val="0"/>
+          <w:numId w:val="0"/>
+        </w:numPr>
+        <w:spacing w:line="360" w:lineRule="auto"/>
         <w:rPr>
           <w:rFonts w:cs="Times New Roman"/>
           <w:sz w:val="26"/>
           <w:szCs w:val="26"/>
         </w:rPr>
       </w:pPr>
-      <w:bookmarkStart w:id="3" w:name="_Toc167054364"/>
+      <w:bookmarkStart w:id="6" w:name="_Toc167065979"/>
       <w:r>
         <w:rPr>
           <w:rFonts w:cs="Times New Roman"/>
@@ -792,7 +1035,7 @@
       <w:bookmarkEnd w:id="0"/>
       <w:bookmarkEnd w:id="1"/>
       <w:bookmarkEnd w:id="2"/>
-      <w:bookmarkEnd w:id="3"/>
+      <w:bookmarkEnd w:id="6"/>
     </w:p>
     <w:sdt>
       <w:sdtPr>
@@ -855,12 +1098,19 @@
             </w:rPr>
             <w:fldChar w:fldCharType="separate"/>
           </w:r>
-          <w:hyperlink w:anchor="_Toc167054364" w:history="1">
+          <w:hyperlink w:anchor="_Toc167065978" w:history="1">
             <w:r>
               <w:rPr>
                 <w:rStyle w:val="Hyperlink"/>
-              </w:rPr>
-              <w:t>MỤC LỤC</w:t>
+                <w:shd w:val="clear" w:color="auto" w:fill="FFFFFF"/>
+              </w:rPr>
+              <w:t xml:space="preserve">LỜI CẢM </w:t>
+            </w:r>
+            <w:r>
+              <w:rPr>
+                <w:rStyle w:val="Hyperlink"/>
+              </w:rPr>
+              <w:t>ƠN</w:t>
             </w:r>
             <w:r>
               <w:rPr>
@@ -878,7 +1128,7 @@
               <w:rPr>
                 <w:webHidden/>
               </w:rPr>
-              <w:instrText xml:space="preserve"> PAGEREF _Toc167054364 \h </w:instrText>
+              <w:instrText xml:space="preserve"> PAGEREF _Toc167065978 \h </w:instrText>
             </w:r>
             <w:r>
               <w:rPr>
@@ -915,12 +1165,12 @@
               <w14:ligatures w14:val="standardContextual"/>
             </w:rPr>
           </w:pPr>
-          <w:hyperlink w:anchor="_Toc167054365" w:history="1">
+          <w:hyperlink w:anchor="_Toc167065979" w:history="1">
             <w:r>
               <w:rPr>
                 <w:rStyle w:val="Hyperlink"/>
               </w:rPr>
-              <w:t>DANH MỤC CÁC HÌNH VẼ</w:t>
+              <w:t>MỤC LỤC</w:t>
             </w:r>
             <w:r>
               <w:rPr>
@@ -938,7 +1188,7 @@
               <w:rPr>
                 <w:webHidden/>
               </w:rPr>
-              <w:instrText xml:space="preserve"> PAGEREF _Toc167054365 \h </w:instrText>
+              <w:instrText xml:space="preserve"> PAGEREF _Toc167065979 \h </w:instrText>
             </w:r>
             <w:r>
               <w:rPr>
@@ -975,12 +1225,12 @@
               <w14:ligatures w14:val="standardContextual"/>
             </w:rPr>
           </w:pPr>
-          <w:hyperlink w:anchor="_Toc167054366" w:history="1">
+          <w:hyperlink w:anchor="_Toc167065980" w:history="1">
             <w:r>
               <w:rPr>
                 <w:rStyle w:val="Hyperlink"/>
               </w:rPr>
-              <w:t>DANH MỤC CÁC BẢNG BIỂU</w:t>
+              <w:t>DANH MỤC CÁC HÌNH VẼ</w:t>
             </w:r>
             <w:r>
               <w:rPr>
@@ -998,7 +1248,7 @@
               <w:rPr>
                 <w:webHidden/>
               </w:rPr>
-              <w:instrText xml:space="preserve"> PAGEREF _Toc167054366 \h </w:instrText>
+              <w:instrText xml:space="preserve"> PAGEREF _Toc167065980 \h </w:instrText>
             </w:r>
             <w:r>
               <w:rPr>
@@ -1015,7 +1265,7 @@
               <w:rPr>
                 <w:webHidden/>
               </w:rPr>
-              <w:t>5</w:t>
+              <w:t>4</w:t>
             </w:r>
             <w:r>
               <w:rPr>
@@ -1035,7 +1285,7 @@
               <w14:ligatures w14:val="standardContextual"/>
             </w:rPr>
           </w:pPr>
-          <w:hyperlink w:anchor="_Toc167054367" w:history="1">
+          <w:hyperlink w:anchor="_Toc167065981" w:history="1">
             <w:r>
               <w:rPr>
                 <w:rStyle w:val="Hyperlink"/>
@@ -1058,7 +1308,7 @@
               <w:rPr>
                 <w:webHidden/>
               </w:rPr>
-              <w:instrText xml:space="preserve"> PAGEREF _Toc167054367 \h </w:instrText>
+              <w:instrText xml:space="preserve"> PAGEREF _Toc167065981 \h </w:instrText>
             </w:r>
             <w:r>
               <w:rPr>
@@ -1075,7 +1325,7 @@
               <w:rPr>
                 <w:webHidden/>
               </w:rPr>
-              <w:t>8</w:t>
+              <w:t>5</w:t>
             </w:r>
             <w:r>
               <w:rPr>
@@ -1096,7 +1346,7 @@
               <w14:ligatures w14:val="standardContextual"/>
             </w:rPr>
           </w:pPr>
-          <w:hyperlink w:anchor="_Toc167054368" w:history="1">
+          <w:hyperlink w:anchor="_Toc167065982" w:history="1">
             <w:r>
               <w:rPr>
                 <w:rStyle w:val="Hyperlink"/>
@@ -1123,7 +1373,7 @@
                 <w:noProof/>
                 <w:webHidden/>
               </w:rPr>
-              <w:instrText xml:space="preserve"> PAGEREF _Toc167054368 \h </w:instrText>
+              <w:instrText xml:space="preserve"> PAGEREF _Toc167065982 \h </w:instrText>
             </w:r>
             <w:r>
               <w:rPr>
@@ -1143,7 +1393,7 @@
                 <w:noProof/>
                 <w:webHidden/>
               </w:rPr>
-              <w:t>8</w:t>
+              <w:t>5</w:t>
             </w:r>
             <w:r>
               <w:rPr>
@@ -1165,7 +1415,7 @@
               <w14:ligatures w14:val="standardContextual"/>
             </w:rPr>
           </w:pPr>
-          <w:hyperlink w:anchor="_Toc167054369" w:history="1">
+          <w:hyperlink w:anchor="_Toc167065983" w:history="1">
             <w:r>
               <w:rPr>
                 <w:rStyle w:val="Hyperlink"/>
@@ -1192,7 +1442,7 @@
                 <w:noProof/>
                 <w:webHidden/>
               </w:rPr>
-              <w:instrText xml:space="preserve"> PAGEREF _Toc167054369 \h </w:instrText>
+              <w:instrText xml:space="preserve"> PAGEREF _Toc167065983 \h </w:instrText>
             </w:r>
             <w:r>
               <w:rPr>
@@ -1212,7 +1462,7 @@
                 <w:noProof/>
                 <w:webHidden/>
               </w:rPr>
-              <w:t>10</w:t>
+              <w:t>7</w:t>
             </w:r>
             <w:r>
               <w:rPr>
@@ -1233,7 +1483,7 @@
               <w14:ligatures w14:val="standardContextual"/>
             </w:rPr>
           </w:pPr>
-          <w:hyperlink w:anchor="_Toc167054370" w:history="1">
+          <w:hyperlink w:anchor="_Toc167065984" w:history="1">
             <w:r>
               <w:rPr>
                 <w:rStyle w:val="Hyperlink"/>
@@ -1256,7 +1506,7 @@
               <w:rPr>
                 <w:webHidden/>
               </w:rPr>
-              <w:instrText xml:space="preserve"> PAGEREF _Toc167054370 \h </w:instrText>
+              <w:instrText xml:space="preserve"> PAGEREF _Toc167065984 \h </w:instrText>
             </w:r>
             <w:r>
               <w:rPr>
@@ -1273,7 +1523,7 @@
               <w:rPr>
                 <w:webHidden/>
               </w:rPr>
-              <w:t>11</w:t>
+              <w:t>8</w:t>
             </w:r>
             <w:r>
               <w:rPr>
@@ -1294,7 +1544,7 @@
               <w14:ligatures w14:val="standardContextual"/>
             </w:rPr>
           </w:pPr>
-          <w:hyperlink w:anchor="_Toc167054371" w:history="1">
+          <w:hyperlink w:anchor="_Toc167065985" w:history="1">
             <w:r>
               <w:rPr>
                 <w:rStyle w:val="Hyperlink"/>
@@ -1321,7 +1571,7 @@
                 <w:noProof/>
                 <w:webHidden/>
               </w:rPr>
-              <w:instrText xml:space="preserve"> PAGEREF _Toc167054371 \h </w:instrText>
+              <w:instrText xml:space="preserve"> PAGEREF _Toc167065985 \h </w:instrText>
             </w:r>
             <w:r>
               <w:rPr>
@@ -1341,7 +1591,7 @@
                 <w:noProof/>
                 <w:webHidden/>
               </w:rPr>
-              <w:t>11</w:t>
+              <w:t>8</w:t>
             </w:r>
             <w:r>
               <w:rPr>
@@ -1363,7 +1613,7 @@
               <w14:ligatures w14:val="standardContextual"/>
             </w:rPr>
           </w:pPr>
-          <w:hyperlink w:anchor="_Toc167054372" w:history="1">
+          <w:hyperlink w:anchor="_Toc167065986" w:history="1">
             <w:r>
               <w:rPr>
                 <w:rStyle w:val="Hyperlink"/>
@@ -1390,7 +1640,7 @@
                 <w:noProof/>
                 <w:webHidden/>
               </w:rPr>
-              <w:instrText xml:space="preserve"> PAGEREF _Toc167054372 \h </w:instrText>
+              <w:instrText xml:space="preserve"> PAGEREF _Toc167065986 \h </w:instrText>
             </w:r>
             <w:r>
               <w:rPr>
@@ -1410,7 +1660,7 @@
                 <w:noProof/>
                 <w:webHidden/>
               </w:rPr>
-              <w:t>13</w:t>
+              <w:t>10</w:t>
             </w:r>
             <w:r>
               <w:rPr>
@@ -1431,7 +1681,7 @@
               <w14:ligatures w14:val="standardContextual"/>
             </w:rPr>
           </w:pPr>
-          <w:hyperlink w:anchor="_Toc167054373" w:history="1">
+          <w:hyperlink w:anchor="_Toc167065987" w:history="1">
             <w:r>
               <w:rPr>
                 <w:rStyle w:val="Hyperlink"/>
@@ -1454,7 +1704,7 @@
               <w:rPr>
                 <w:webHidden/>
               </w:rPr>
-              <w:instrText xml:space="preserve"> PAGEREF _Toc167054373 \h </w:instrText>
+              <w:instrText xml:space="preserve"> PAGEREF _Toc167065987 \h </w:instrText>
             </w:r>
             <w:r>
               <w:rPr>
@@ -1471,7 +1721,7 @@
               <w:rPr>
                 <w:webHidden/>
               </w:rPr>
-              <w:t>14</w:t>
+              <w:t>11</w:t>
             </w:r>
             <w:r>
               <w:rPr>
@@ -1492,7 +1742,7 @@
               <w14:ligatures w14:val="standardContextual"/>
             </w:rPr>
           </w:pPr>
-          <w:hyperlink w:anchor="_Toc167054374" w:history="1">
+          <w:hyperlink w:anchor="_Toc167065988" w:history="1">
             <w:r>
               <w:rPr>
                 <w:rStyle w:val="Hyperlink"/>
@@ -1519,7 +1769,7 @@
                 <w:noProof/>
                 <w:webHidden/>
               </w:rPr>
-              <w:instrText xml:space="preserve"> PAGEREF _Toc167054374 \h </w:instrText>
+              <w:instrText xml:space="preserve"> PAGEREF _Toc167065988 \h </w:instrText>
             </w:r>
             <w:r>
               <w:rPr>
@@ -1539,7 +1789,7 @@
                 <w:noProof/>
                 <w:webHidden/>
               </w:rPr>
-              <w:t>14</w:t>
+              <w:t>11</w:t>
             </w:r>
             <w:r>
               <w:rPr>
@@ -1561,7 +1811,7 @@
               <w14:ligatures w14:val="standardContextual"/>
             </w:rPr>
           </w:pPr>
-          <w:hyperlink w:anchor="_Toc167054375" w:history="1">
+          <w:hyperlink w:anchor="_Toc167065989" w:history="1">
             <w:r>
               <w:rPr>
                 <w:rStyle w:val="Hyperlink"/>
@@ -1588,7 +1838,7 @@
                 <w:noProof/>
                 <w:webHidden/>
               </w:rPr>
-              <w:instrText xml:space="preserve"> PAGEREF _Toc167054375 \h </w:instrText>
+              <w:instrText xml:space="preserve"> PAGEREF _Toc167065989 \h </w:instrText>
             </w:r>
             <w:r>
               <w:rPr>
@@ -1608,7 +1858,7 @@
                 <w:noProof/>
                 <w:webHidden/>
               </w:rPr>
-              <w:t>15</w:t>
+              <w:t>12</w:t>
             </w:r>
             <w:r>
               <w:rPr>
@@ -1630,7 +1880,7 @@
               <w14:ligatures w14:val="standardContextual"/>
             </w:rPr>
           </w:pPr>
-          <w:hyperlink w:anchor="_Toc167054376" w:history="1">
+          <w:hyperlink w:anchor="_Toc167065990" w:history="1">
             <w:r>
               <w:rPr>
                 <w:rStyle w:val="Hyperlink"/>
@@ -1657,7 +1907,7 @@
                 <w:noProof/>
                 <w:webHidden/>
               </w:rPr>
-              <w:instrText xml:space="preserve"> PAGEREF _Toc167054376 \h </w:instrText>
+              <w:instrText xml:space="preserve"> PAGEREF _Toc167065990 \h </w:instrText>
             </w:r>
             <w:r>
               <w:rPr>
@@ -1677,7 +1927,7 @@
                 <w:noProof/>
                 <w:webHidden/>
               </w:rPr>
-              <w:t>16</w:t>
+              <w:t>13</w:t>
             </w:r>
             <w:r>
               <w:rPr>
@@ -1698,7 +1948,7 @@
               <w14:ligatures w14:val="standardContextual"/>
             </w:rPr>
           </w:pPr>
-          <w:hyperlink w:anchor="_Toc167054377" w:history="1">
+          <w:hyperlink w:anchor="_Toc167065991" w:history="1">
             <w:r>
               <w:rPr>
                 <w:rStyle w:val="Hyperlink"/>
@@ -1721,7 +1971,7 @@
               <w:rPr>
                 <w:webHidden/>
               </w:rPr>
-              <w:instrText xml:space="preserve"> PAGEREF _Toc167054377 \h </w:instrText>
+              <w:instrText xml:space="preserve"> PAGEREF _Toc167065991 \h </w:instrText>
             </w:r>
             <w:r>
               <w:rPr>
@@ -1738,7 +1988,7 @@
               <w:rPr>
                 <w:webHidden/>
               </w:rPr>
-              <w:t>17</w:t>
+              <w:t>14</w:t>
             </w:r>
             <w:r>
               <w:rPr>
@@ -1759,7 +2009,7 @@
               <w14:ligatures w14:val="standardContextual"/>
             </w:rPr>
           </w:pPr>
-          <w:hyperlink w:anchor="_Toc167054378" w:history="1">
+          <w:hyperlink w:anchor="_Toc167065992" w:history="1">
             <w:r>
               <w:rPr>
                 <w:rStyle w:val="Hyperlink"/>
@@ -1786,7 +2036,7 @@
                 <w:noProof/>
                 <w:webHidden/>
               </w:rPr>
-              <w:instrText xml:space="preserve"> PAGEREF _Toc167054378 \h </w:instrText>
+              <w:instrText xml:space="preserve"> PAGEREF _Toc167065992 \h </w:instrText>
             </w:r>
             <w:r>
               <w:rPr>
@@ -1806,7 +2056,7 @@
                 <w:noProof/>
                 <w:webHidden/>
               </w:rPr>
-              <w:t>17</w:t>
+              <w:t>14</w:t>
             </w:r>
             <w:r>
               <w:rPr>
@@ -1828,7 +2078,7 @@
               <w14:ligatures w14:val="standardContextual"/>
             </w:rPr>
           </w:pPr>
-          <w:hyperlink w:anchor="_Toc167054379" w:history="1">
+          <w:hyperlink w:anchor="_Toc167065993" w:history="1">
             <w:r>
               <w:rPr>
                 <w:rStyle w:val="Hyperlink"/>
@@ -1855,7 +2105,7 @@
                 <w:noProof/>
                 <w:webHidden/>
               </w:rPr>
-              <w:instrText xml:space="preserve"> PAGEREF _Toc167054379 \h </w:instrText>
+              <w:instrText xml:space="preserve"> PAGEREF _Toc167065993 \h </w:instrText>
             </w:r>
             <w:r>
               <w:rPr>
@@ -1875,7 +2125,7 @@
                 <w:noProof/>
                 <w:webHidden/>
               </w:rPr>
-              <w:t>17</w:t>
+              <w:t>14</w:t>
             </w:r>
             <w:r>
               <w:rPr>
@@ -1897,7 +2147,7 @@
               <w14:ligatures w14:val="standardContextual"/>
             </w:rPr>
           </w:pPr>
-          <w:hyperlink w:anchor="_Toc167054380" w:history="1">
+          <w:hyperlink w:anchor="_Toc167065994" w:history="1">
             <w:r>
               <w:rPr>
                 <w:rStyle w:val="Hyperlink"/>
@@ -1924,7 +2174,7 @@
                 <w:noProof/>
                 <w:webHidden/>
               </w:rPr>
-              <w:instrText xml:space="preserve"> PAGEREF _Toc167054380 \h </w:instrText>
+              <w:instrText xml:space="preserve"> PAGEREF _Toc167065994 \h </w:instrText>
             </w:r>
             <w:r>
               <w:rPr>
@@ -1944,7 +2194,7 @@
                 <w:noProof/>
                 <w:webHidden/>
               </w:rPr>
-              <w:t>17</w:t>
+              <w:t>14</w:t>
             </w:r>
             <w:r>
               <w:rPr>
@@ -1965,7 +2215,7 @@
               <w14:ligatures w14:val="standardContextual"/>
             </w:rPr>
           </w:pPr>
-          <w:hyperlink w:anchor="_Toc167054381" w:history="1">
+          <w:hyperlink w:anchor="_Toc167065995" w:history="1">
             <w:r>
               <w:rPr>
                 <w:rStyle w:val="Hyperlink"/>
@@ -1988,7 +2238,7 @@
               <w:rPr>
                 <w:webHidden/>
               </w:rPr>
-              <w:instrText xml:space="preserve"> PAGEREF _Toc167054381 \h </w:instrText>
+              <w:instrText xml:space="preserve"> PAGEREF _Toc167065995 \h </w:instrText>
             </w:r>
             <w:r>
               <w:rPr>
@@ -2005,7 +2255,7 @@
               <w:rPr>
                 <w:webHidden/>
               </w:rPr>
-              <w:t>18</w:t>
+              <w:t>15</w:t>
             </w:r>
             <w:r>
               <w:rPr>
@@ -2026,7 +2276,7 @@
               <w14:ligatures w14:val="standardContextual"/>
             </w:rPr>
           </w:pPr>
-          <w:hyperlink w:anchor="_Toc167054382" w:history="1">
+          <w:hyperlink w:anchor="_Toc167065996" w:history="1">
             <w:r>
               <w:rPr>
                 <w:rStyle w:val="Hyperlink"/>
@@ -2053,7 +2303,7 @@
                 <w:noProof/>
                 <w:webHidden/>
               </w:rPr>
-              <w:instrText xml:space="preserve"> PAGEREF _Toc167054382 \h </w:instrText>
+              <w:instrText xml:space="preserve"> PAGEREF _Toc167065996 \h </w:instrText>
             </w:r>
             <w:r>
               <w:rPr>
@@ -2073,7 +2323,7 @@
                 <w:noProof/>
                 <w:webHidden/>
               </w:rPr>
-              <w:t>18</w:t>
+              <w:t>15</w:t>
             </w:r>
             <w:r>
               <w:rPr>
@@ -2098,7 +2348,7 @@
               <w14:ligatures w14:val="standardContextual"/>
             </w:rPr>
           </w:pPr>
-          <w:hyperlink w:anchor="_Toc167054383" w:history="1">
+          <w:hyperlink w:anchor="_Toc167065997" w:history="1">
             <w:r>
               <w:rPr>
                 <w:rStyle w:val="Hyperlink"/>
@@ -2125,7 +2375,7 @@
                 <w:noProof/>
                 <w:webHidden/>
               </w:rPr>
-              <w:instrText xml:space="preserve"> PAGEREF _Toc167054383 \h </w:instrText>
+              <w:instrText xml:space="preserve"> PAGEREF _Toc167065997 \h </w:instrText>
             </w:r>
             <w:r>
               <w:rPr>
@@ -2145,7 +2395,7 @@
                 <w:noProof/>
                 <w:webHidden/>
               </w:rPr>
-              <w:t>19</w:t>
+              <w:t>16</w:t>
             </w:r>
             <w:r>
               <w:rPr>
@@ -2170,7 +2420,7 @@
               <w14:ligatures w14:val="standardContextual"/>
             </w:rPr>
           </w:pPr>
-          <w:hyperlink w:anchor="_Toc167054384" w:history="1">
+          <w:hyperlink w:anchor="_Toc167065998" w:history="1">
             <w:r>
               <w:rPr>
                 <w:rStyle w:val="Hyperlink"/>
@@ -2197,7 +2447,7 @@
                 <w:noProof/>
                 <w:webHidden/>
               </w:rPr>
-              <w:instrText xml:space="preserve"> PAGEREF _Toc167054384 \h </w:instrText>
+              <w:instrText xml:space="preserve"> PAGEREF _Toc167065998 \h </w:instrText>
             </w:r>
             <w:r>
               <w:rPr>
@@ -2217,7 +2467,7 @@
                 <w:noProof/>
                 <w:webHidden/>
               </w:rPr>
-              <w:t>20</w:t>
+              <w:t>17</w:t>
             </w:r>
             <w:r>
               <w:rPr>
@@ -2242,7 +2492,7 @@
               <w14:ligatures w14:val="standardContextual"/>
             </w:rPr>
           </w:pPr>
-          <w:hyperlink w:anchor="_Toc167054385" w:history="1">
+          <w:hyperlink w:anchor="_Toc167065999" w:history="1">
             <w:r>
               <w:rPr>
                 <w:rStyle w:val="Hyperlink"/>
@@ -2269,7 +2519,7 @@
                 <w:noProof/>
                 <w:webHidden/>
               </w:rPr>
-              <w:instrText xml:space="preserve"> PAGEREF _Toc167054385 \h </w:instrText>
+              <w:instrText xml:space="preserve"> PAGEREF _Toc167065999 \h </w:instrText>
             </w:r>
             <w:r>
               <w:rPr>
@@ -2289,7 +2539,7 @@
                 <w:noProof/>
                 <w:webHidden/>
               </w:rPr>
-              <w:t>21</w:t>
+              <w:t>18</w:t>
             </w:r>
             <w:r>
               <w:rPr>
@@ -2311,7 +2561,7 @@
               <w14:ligatures w14:val="standardContextual"/>
             </w:rPr>
           </w:pPr>
-          <w:hyperlink w:anchor="_Toc167054386" w:history="1">
+          <w:hyperlink w:anchor="_Toc167066000" w:history="1">
             <w:r>
               <w:rPr>
                 <w:rStyle w:val="Hyperlink"/>
@@ -2338,7 +2588,7 @@
                 <w:noProof/>
                 <w:webHidden/>
               </w:rPr>
-              <w:instrText xml:space="preserve"> PAGEREF _Toc167054386 \h </w:instrText>
+              <w:instrText xml:space="preserve"> PAGEREF _Toc167066000 \h </w:instrText>
             </w:r>
             <w:r>
               <w:rPr>
@@ -2358,7 +2608,7 @@
                 <w:noProof/>
                 <w:webHidden/>
               </w:rPr>
-              <w:t>22</w:t>
+              <w:t>19</w:t>
             </w:r>
             <w:r>
               <w:rPr>
@@ -2383,7 +2633,7 @@
               <w14:ligatures w14:val="standardContextual"/>
             </w:rPr>
           </w:pPr>
-          <w:hyperlink w:anchor="_Toc167054387" w:history="1">
+          <w:hyperlink w:anchor="_Toc167066001" w:history="1">
             <w:r>
               <w:rPr>
                 <w:rStyle w:val="Hyperlink"/>
@@ -2410,7 +2660,7 @@
                 <w:noProof/>
                 <w:webHidden/>
               </w:rPr>
-              <w:instrText xml:space="preserve"> PAGEREF _Toc167054387 \h </w:instrText>
+              <w:instrText xml:space="preserve"> PAGEREF _Toc167066001 \h </w:instrText>
             </w:r>
             <w:r>
               <w:rPr>
@@ -2430,7 +2680,7 @@
                 <w:noProof/>
                 <w:webHidden/>
               </w:rPr>
-              <w:t>22</w:t>
+              <w:t>19</w:t>
             </w:r>
             <w:r>
               <w:rPr>
@@ -2455,7 +2705,7 @@
               <w14:ligatures w14:val="standardContextual"/>
             </w:rPr>
           </w:pPr>
-          <w:hyperlink w:anchor="_Toc167054388" w:history="1">
+          <w:hyperlink w:anchor="_Toc167066002" w:history="1">
             <w:r>
               <w:rPr>
                 <w:rStyle w:val="Hyperlink"/>
@@ -2482,7 +2732,7 @@
                 <w:noProof/>
                 <w:webHidden/>
               </w:rPr>
-              <w:instrText xml:space="preserve"> PAGEREF _Toc167054388 \h </w:instrText>
+              <w:instrText xml:space="preserve"> PAGEREF _Toc167066002 \h </w:instrText>
             </w:r>
             <w:r>
               <w:rPr>
@@ -2502,7 +2752,7 @@
                 <w:noProof/>
                 <w:webHidden/>
               </w:rPr>
-              <w:t>23</w:t>
+              <w:t>20</w:t>
             </w:r>
             <w:r>
               <w:rPr>
@@ -2527,7 +2777,7 @@
               <w14:ligatures w14:val="standardContextual"/>
             </w:rPr>
           </w:pPr>
-          <w:hyperlink w:anchor="_Toc167054389" w:history="1">
+          <w:hyperlink w:anchor="_Toc167066003" w:history="1">
             <w:r>
               <w:rPr>
                 <w:rStyle w:val="Hyperlink"/>
@@ -2554,7 +2804,7 @@
                 <w:noProof/>
                 <w:webHidden/>
               </w:rPr>
-              <w:instrText xml:space="preserve"> PAGEREF _Toc167054389 \h </w:instrText>
+              <w:instrText xml:space="preserve"> PAGEREF _Toc167066003 \h </w:instrText>
             </w:r>
             <w:r>
               <w:rPr>
@@ -2574,7 +2824,7 @@
                 <w:noProof/>
                 <w:webHidden/>
               </w:rPr>
-              <w:t>23</w:t>
+              <w:t>20</w:t>
             </w:r>
             <w:r>
               <w:rPr>
@@ -2599,7 +2849,7 @@
               <w14:ligatures w14:val="standardContextual"/>
             </w:rPr>
           </w:pPr>
-          <w:hyperlink w:anchor="_Toc167054390" w:history="1">
+          <w:hyperlink w:anchor="_Toc167066004" w:history="1">
             <w:r>
               <w:rPr>
                 <w:rStyle w:val="Hyperlink"/>
@@ -2626,7 +2876,7 @@
                 <w:noProof/>
                 <w:webHidden/>
               </w:rPr>
-              <w:instrText xml:space="preserve"> PAGEREF _Toc167054390 \h </w:instrText>
+              <w:instrText xml:space="preserve"> PAGEREF _Toc167066004 \h </w:instrText>
             </w:r>
             <w:r>
               <w:rPr>
@@ -2646,7 +2896,7 @@
                 <w:noProof/>
                 <w:webHidden/>
               </w:rPr>
-              <w:t>24</w:t>
+              <w:t>21</w:t>
             </w:r>
             <w:r>
               <w:rPr>
@@ -2671,7 +2921,7 @@
               <w14:ligatures w14:val="standardContextual"/>
             </w:rPr>
           </w:pPr>
-          <w:hyperlink w:anchor="_Toc167054391" w:history="1">
+          <w:hyperlink w:anchor="_Toc167066005" w:history="1">
             <w:r>
               <w:rPr>
                 <w:rStyle w:val="Hyperlink"/>
@@ -2698,7 +2948,7 @@
                 <w:noProof/>
                 <w:webHidden/>
               </w:rPr>
-              <w:instrText xml:space="preserve"> PAGEREF _Toc167054391 \h </w:instrText>
+              <w:instrText xml:space="preserve"> PAGEREF _Toc167066005 \h </w:instrText>
             </w:r>
             <w:r>
               <w:rPr>
@@ -2718,7 +2968,7 @@
                 <w:noProof/>
                 <w:webHidden/>
               </w:rPr>
-              <w:t>24</w:t>
+              <w:t>21</w:t>
             </w:r>
             <w:r>
               <w:rPr>
@@ -2743,7 +2993,7 @@
               <w14:ligatures w14:val="standardContextual"/>
             </w:rPr>
           </w:pPr>
-          <w:hyperlink w:anchor="_Toc167054392" w:history="1">
+          <w:hyperlink w:anchor="_Toc167066006" w:history="1">
             <w:r>
               <w:rPr>
                 <w:rStyle w:val="Hyperlink"/>
@@ -2770,7 +3020,7 @@
                 <w:noProof/>
                 <w:webHidden/>
               </w:rPr>
-              <w:instrText xml:space="preserve"> PAGEREF _Toc167054392 \h </w:instrText>
+              <w:instrText xml:space="preserve"> PAGEREF _Toc167066006 \h </w:instrText>
             </w:r>
             <w:r>
               <w:rPr>
@@ -2790,7 +3040,7 @@
                 <w:noProof/>
                 <w:webHidden/>
               </w:rPr>
-              <w:t>25</w:t>
+              <w:t>22</w:t>
             </w:r>
             <w:r>
               <w:rPr>
@@ -2815,7 +3065,7 @@
               <w14:ligatures w14:val="standardContextual"/>
             </w:rPr>
           </w:pPr>
-          <w:hyperlink w:anchor="_Toc167054393" w:history="1">
+          <w:hyperlink w:anchor="_Toc167066007" w:history="1">
             <w:r>
               <w:rPr>
                 <w:rStyle w:val="Hyperlink"/>
@@ -2842,7 +3092,7 @@
                 <w:noProof/>
                 <w:webHidden/>
               </w:rPr>
-              <w:instrText xml:space="preserve"> PAGEREF _Toc167054393 \h </w:instrText>
+              <w:instrText xml:space="preserve"> PAGEREF _Toc167066007 \h </w:instrText>
             </w:r>
             <w:r>
               <w:rPr>
@@ -2862,7 +3112,7 @@
                 <w:noProof/>
                 <w:webHidden/>
               </w:rPr>
-              <w:t>25</w:t>
+              <w:t>22</w:t>
             </w:r>
             <w:r>
               <w:rPr>
@@ -2887,7 +3137,7 @@
               <w14:ligatures w14:val="standardContextual"/>
             </w:rPr>
           </w:pPr>
-          <w:hyperlink w:anchor="_Toc167054394" w:history="1">
+          <w:hyperlink w:anchor="_Toc167066008" w:history="1">
             <w:r>
               <w:rPr>
                 <w:rStyle w:val="Hyperlink"/>
@@ -2914,7 +3164,7 @@
                 <w:noProof/>
                 <w:webHidden/>
               </w:rPr>
-              <w:instrText xml:space="preserve"> PAGEREF _Toc167054394 \h </w:instrText>
+              <w:instrText xml:space="preserve"> PAGEREF _Toc167066008 \h </w:instrText>
             </w:r>
             <w:r>
               <w:rPr>
@@ -2934,7 +3184,7 @@
                 <w:noProof/>
                 <w:webHidden/>
               </w:rPr>
-              <w:t>26</w:t>
+              <w:t>23</w:t>
             </w:r>
             <w:r>
               <w:rPr>
@@ -2959,7 +3209,7 @@
               <w14:ligatures w14:val="standardContextual"/>
             </w:rPr>
           </w:pPr>
-          <w:hyperlink w:anchor="_Toc167054395" w:history="1">
+          <w:hyperlink w:anchor="_Toc167066009" w:history="1">
             <w:r>
               <w:rPr>
                 <w:rStyle w:val="Hyperlink"/>
@@ -2986,7 +3236,7 @@
                 <w:noProof/>
                 <w:webHidden/>
               </w:rPr>
-              <w:instrText xml:space="preserve"> PAGEREF _Toc167054395 \h </w:instrText>
+              <w:instrText xml:space="preserve"> PAGEREF _Toc167066009 \h </w:instrText>
             </w:r>
             <w:r>
               <w:rPr>
@@ -3006,7 +3256,7 @@
                 <w:noProof/>
                 <w:webHidden/>
               </w:rPr>
-              <w:t>26</w:t>
+              <w:t>23</w:t>
             </w:r>
             <w:r>
               <w:rPr>
@@ -3031,7 +3281,7 @@
               <w14:ligatures w14:val="standardContextual"/>
             </w:rPr>
           </w:pPr>
-          <w:hyperlink w:anchor="_Toc167054396" w:history="1">
+          <w:hyperlink w:anchor="_Toc167066010" w:history="1">
             <w:r>
               <w:rPr>
                 <w:rStyle w:val="Hyperlink"/>
@@ -3058,7 +3308,7 @@
                 <w:noProof/>
                 <w:webHidden/>
               </w:rPr>
-              <w:instrText xml:space="preserve"> PAGEREF _Toc167054396 \h </w:instrText>
+              <w:instrText xml:space="preserve"> PAGEREF _Toc167066010 \h </w:instrText>
             </w:r>
             <w:r>
               <w:rPr>
@@ -3078,7 +3328,274 @@
                 <w:noProof/>
                 <w:webHidden/>
               </w:rPr>
-              <w:t>28</w:t>
+              <w:t>25</w:t>
+            </w:r>
+            <w:r>
+              <w:rPr>
+                <w:noProof/>
+                <w:webHidden/>
+              </w:rPr>
+              <w:fldChar w:fldCharType="end"/>
+            </w:r>
+          </w:hyperlink>
+        </w:p>
+        <w:p>
+          <w:pPr>
+            <w:pStyle w:val="TOC1"/>
+            <w:rPr>
+              <w:rFonts w:asciiTheme="minorHAnsi" w:eastAsiaTheme="minorEastAsia" w:hAnsiTheme="minorHAnsi" w:cstheme="minorBidi"/>
+              <w:kern w:val="2"/>
+              <w:sz w:val="24"/>
+              <w14:ligatures w14:val="standardContextual"/>
+            </w:rPr>
+          </w:pPr>
+          <w:hyperlink w:anchor="_Toc167066011" w:history="1">
+            <w:r>
+              <w:rPr>
+                <w:rStyle w:val="Hyperlink"/>
+              </w:rPr>
+              <w:t>CHƯƠNG 6 : KẾT LUẬN</w:t>
+            </w:r>
+            <w:r>
+              <w:rPr>
+                <w:webHidden/>
+              </w:rPr>
+              <w:tab/>
+            </w:r>
+            <w:r>
+              <w:rPr>
+                <w:webHidden/>
+              </w:rPr>
+              <w:fldChar w:fldCharType="begin"/>
+            </w:r>
+            <w:r>
+              <w:rPr>
+                <w:webHidden/>
+              </w:rPr>
+              <w:instrText xml:space="preserve"> PAGEREF _Toc167066011 \h </w:instrText>
+            </w:r>
+            <w:r>
+              <w:rPr>
+                <w:webHidden/>
+              </w:rPr>
+            </w:r>
+            <w:r>
+              <w:rPr>
+                <w:webHidden/>
+              </w:rPr>
+              <w:fldChar w:fldCharType="separate"/>
+            </w:r>
+            <w:r>
+              <w:rPr>
+                <w:webHidden/>
+              </w:rPr>
+              <w:t>25</w:t>
+            </w:r>
+            <w:r>
+              <w:rPr>
+                <w:webHidden/>
+              </w:rPr>
+              <w:fldChar w:fldCharType="end"/>
+            </w:r>
+          </w:hyperlink>
+        </w:p>
+        <w:p>
+          <w:pPr>
+            <w:pStyle w:val="TOC2"/>
+            <w:rPr>
+              <w:rFonts w:asciiTheme="minorHAnsi" w:eastAsiaTheme="minorEastAsia" w:hAnsiTheme="minorHAnsi" w:cstheme="minorBidi"/>
+              <w:noProof/>
+              <w:kern w:val="2"/>
+              <w:sz w:val="24"/>
+              <w14:ligatures w14:val="standardContextual"/>
+            </w:rPr>
+          </w:pPr>
+          <w:hyperlink w:anchor="_Toc167066012" w:history="1">
+            <w:r>
+              <w:rPr>
+                <w:rStyle w:val="Hyperlink"/>
+                <w:noProof/>
+              </w:rPr>
+              <w:t>6.1 Kết quả nhận thấy</w:t>
+            </w:r>
+            <w:r>
+              <w:rPr>
+                <w:noProof/>
+                <w:webHidden/>
+              </w:rPr>
+              <w:tab/>
+            </w:r>
+            <w:r>
+              <w:rPr>
+                <w:noProof/>
+                <w:webHidden/>
+              </w:rPr>
+              <w:fldChar w:fldCharType="begin"/>
+            </w:r>
+            <w:r>
+              <w:rPr>
+                <w:noProof/>
+                <w:webHidden/>
+              </w:rPr>
+              <w:instrText xml:space="preserve"> PAGEREF _Toc167066012 \h </w:instrText>
+            </w:r>
+            <w:r>
+              <w:rPr>
+                <w:noProof/>
+                <w:webHidden/>
+              </w:rPr>
+            </w:r>
+            <w:r>
+              <w:rPr>
+                <w:noProof/>
+                <w:webHidden/>
+              </w:rPr>
+              <w:fldChar w:fldCharType="separate"/>
+            </w:r>
+            <w:r>
+              <w:rPr>
+                <w:noProof/>
+                <w:webHidden/>
+              </w:rPr>
+              <w:t>25</w:t>
+            </w:r>
+            <w:r>
+              <w:rPr>
+                <w:noProof/>
+                <w:webHidden/>
+              </w:rPr>
+              <w:fldChar w:fldCharType="end"/>
+            </w:r>
+          </w:hyperlink>
+        </w:p>
+        <w:p>
+          <w:pPr>
+            <w:pStyle w:val="TOC2"/>
+            <w:rPr>
+              <w:rFonts w:asciiTheme="minorHAnsi" w:eastAsiaTheme="minorEastAsia" w:hAnsiTheme="minorHAnsi" w:cstheme="minorBidi"/>
+              <w:noProof/>
+              <w:kern w:val="2"/>
+              <w:sz w:val="24"/>
+              <w14:ligatures w14:val="standardContextual"/>
+            </w:rPr>
+          </w:pPr>
+          <w:hyperlink w:anchor="_Toc167066013" w:history="1">
+            <w:r>
+              <w:rPr>
+                <w:rStyle w:val="Hyperlink"/>
+                <w:noProof/>
+              </w:rPr>
+              <w:t>6.2 So với kiến trúc khác</w:t>
+            </w:r>
+            <w:r>
+              <w:rPr>
+                <w:noProof/>
+                <w:webHidden/>
+              </w:rPr>
+              <w:tab/>
+            </w:r>
+            <w:r>
+              <w:rPr>
+                <w:noProof/>
+                <w:webHidden/>
+              </w:rPr>
+              <w:fldChar w:fldCharType="begin"/>
+            </w:r>
+            <w:r>
+              <w:rPr>
+                <w:noProof/>
+                <w:webHidden/>
+              </w:rPr>
+              <w:instrText xml:space="preserve"> PAGEREF _Toc167066013 \h </w:instrText>
+            </w:r>
+            <w:r>
+              <w:rPr>
+                <w:noProof/>
+                <w:webHidden/>
+              </w:rPr>
+            </w:r>
+            <w:r>
+              <w:rPr>
+                <w:noProof/>
+                <w:webHidden/>
+              </w:rPr>
+              <w:fldChar w:fldCharType="separate"/>
+            </w:r>
+            <w:r>
+              <w:rPr>
+                <w:noProof/>
+                <w:webHidden/>
+              </w:rPr>
+              <w:t>26</w:t>
+            </w:r>
+            <w:r>
+              <w:rPr>
+                <w:noProof/>
+                <w:webHidden/>
+              </w:rPr>
+              <w:fldChar w:fldCharType="end"/>
+            </w:r>
+          </w:hyperlink>
+        </w:p>
+        <w:p>
+          <w:pPr>
+            <w:pStyle w:val="TOC2"/>
+            <w:rPr>
+              <w:rFonts w:asciiTheme="minorHAnsi" w:eastAsiaTheme="minorEastAsia" w:hAnsiTheme="minorHAnsi" w:cstheme="minorBidi"/>
+              <w:noProof/>
+              <w:kern w:val="2"/>
+              <w:sz w:val="24"/>
+              <w14:ligatures w14:val="standardContextual"/>
+            </w:rPr>
+          </w:pPr>
+          <w:hyperlink w:anchor="_Toc167066014" w:history="1">
+            <w:r>
+              <w:rPr>
+                <w:rStyle w:val="Hyperlink"/>
+                <w:noProof/>
+              </w:rPr>
+              <w:t>6.3 Đúc kết lại</w:t>
+            </w:r>
+            <w:r>
+              <w:rPr>
+                <w:noProof/>
+                <w:webHidden/>
+              </w:rPr>
+              <w:tab/>
+            </w:r>
+            <w:r>
+              <w:rPr>
+                <w:noProof/>
+                <w:webHidden/>
+              </w:rPr>
+              <w:fldChar w:fldCharType="begin"/>
+            </w:r>
+            <w:r>
+              <w:rPr>
+                <w:noProof/>
+                <w:webHidden/>
+              </w:rPr>
+              <w:instrText xml:space="preserve"> PAGEREF _Toc167066014 \h </w:instrText>
+            </w:r>
+            <w:r>
+              <w:rPr>
+                <w:noProof/>
+                <w:webHidden/>
+              </w:rPr>
+            </w:r>
+            <w:r>
+              <w:rPr>
+                <w:noProof/>
+                <w:webHidden/>
+              </w:rPr>
+              <w:fldChar w:fldCharType="separate"/>
+            </w:r>
+            <w:r>
+              <w:rPr>
+                <w:noProof/>
+                <w:webHidden/>
+              </w:rPr>
+              <w:t>26</w:t>
             </w:r>
             <w:r>
               <w:rPr>
@@ -3110,14 +3627,6 @@
     </w:sdt>
     <w:p>
       <w:pPr>
-        <w:spacing w:line="360" w:lineRule="auto"/>
-        <w:rPr>
-          <w:szCs w:val="26"/>
-        </w:rPr>
-      </w:pPr>
-    </w:p>
-    <w:p>
-      <w:pPr>
         <w:pStyle w:val="Heading1"/>
         <w:numPr>
           <w:ilvl w:val="0"/>
@@ -3125,8 +3634,8 @@
         </w:numPr>
         <w:spacing w:line="360" w:lineRule="auto"/>
       </w:pPr>
-      <w:bookmarkStart w:id="4" w:name="_Toc135691528"/>
-      <w:bookmarkStart w:id="5" w:name="_Toc167054365"/>
+      <w:bookmarkStart w:id="7" w:name="_Toc135691528"/>
+      <w:bookmarkStart w:id="8" w:name="_Toc167065980"/>
       <w:r>
         <w:rPr>
           <w:rFonts w:cs="Times New Roman"/>
@@ -3135,10 +3644,11 @@
         </w:rPr>
         <w:t>DANH MỤC CÁC HÌNH VẼ</w:t>
       </w:r>
-      <w:bookmarkEnd w:id="4"/>
-      <w:bookmarkEnd w:id="5"/>
-    </w:p>
-    <w:bookmarkStart w:id="6" w:name="_Toc135691529"/>
+      <w:bookmarkEnd w:id="7"/>
+      <w:bookmarkEnd w:id="8"/>
+    </w:p>
+    <w:bookmarkStart w:id="9" w:name="_Ref262310598"/>
+    <w:bookmarkStart w:id="10" w:name="_Ref262310605"/>
     <w:p>
       <w:pPr>
         <w:pStyle w:val="TableofFigures"/>
@@ -3155,23 +3665,204 @@
       </w:pPr>
       <w:r>
         <w:rPr>
+          <w:b/>
+          <w:bCs/>
+          <w:kern w:val="32"/>
           <w:szCs w:val="26"/>
         </w:rPr>
         <w:fldChar w:fldCharType="begin"/>
       </w:r>
       <w:r>
         <w:rPr>
+          <w:b/>
+          <w:bCs/>
+          <w:kern w:val="32"/>
           <w:szCs w:val="26"/>
         </w:rPr>
         <w:instrText xml:space="preserve"> TOC \h \z \c "Hình" </w:instrText>
       </w:r>
       <w:r>
         <w:rPr>
+          <w:b/>
+          <w:bCs/>
+          <w:kern w:val="32"/>
           <w:szCs w:val="26"/>
         </w:rPr>
         <w:fldChar w:fldCharType="separate"/>
       </w:r>
-      <w:hyperlink w:anchor="_Toc167054397" w:history="1">
+      <w:hyperlink w:anchor="_Toc167065957" w:history="1">
+        <w:r>
+          <w:rPr>
+            <w:rStyle w:val="Hyperlink"/>
+            <w:b/>
+            <w:i/>
+            <w:iCs/>
+            <w:noProof/>
+          </w:rPr>
+          <w:t>Hình 3</w:t>
+        </w:r>
+        <w:r>
+          <w:rPr>
+            <w:rStyle w:val="Hyperlink"/>
+            <w:b/>
+            <w:i/>
+            <w:iCs/>
+            <w:noProof/>
+          </w:rPr>
+          <w:noBreakHyphen/>
+          <w:t>1 Client – Server</w:t>
+        </w:r>
+        <w:r>
+          <w:rPr>
+            <w:noProof/>
+            <w:webHidden/>
+          </w:rPr>
+          <w:tab/>
+        </w:r>
+        <w:r>
+          <w:rPr>
+            <w:noProof/>
+            <w:webHidden/>
+          </w:rPr>
+          <w:fldChar w:fldCharType="begin"/>
+        </w:r>
+        <w:r>
+          <w:rPr>
+            <w:noProof/>
+            <w:webHidden/>
+          </w:rPr>
+          <w:instrText xml:space="preserve"> PAGEREF _Toc167065957 \h </w:instrText>
+        </w:r>
+        <w:r>
+          <w:rPr>
+            <w:noProof/>
+            <w:webHidden/>
+          </w:rPr>
+        </w:r>
+        <w:r>
+          <w:rPr>
+            <w:noProof/>
+            <w:webHidden/>
+          </w:rPr>
+          <w:fldChar w:fldCharType="separate"/>
+        </w:r>
+        <w:r>
+          <w:rPr>
+            <w:noProof/>
+            <w:webHidden/>
+          </w:rPr>
+          <w:t>12</w:t>
+        </w:r>
+        <w:r>
+          <w:rPr>
+            <w:noProof/>
+            <w:webHidden/>
+          </w:rPr>
+          <w:fldChar w:fldCharType="end"/>
+        </w:r>
+      </w:hyperlink>
+    </w:p>
+    <w:p>
+      <w:pPr>
+        <w:pStyle w:val="TableofFigures"/>
+        <w:tabs>
+          <w:tab w:val="right" w:leader="dot" w:pos="8778"/>
+        </w:tabs>
+        <w:rPr>
+          <w:rFonts w:asciiTheme="minorHAnsi" w:eastAsiaTheme="minorEastAsia" w:hAnsiTheme="minorHAnsi" w:cstheme="minorBidi"/>
+          <w:noProof/>
+          <w:kern w:val="2"/>
+          <w:sz w:val="24"/>
+          <w14:ligatures w14:val="standardContextual"/>
+        </w:rPr>
+      </w:pPr>
+      <w:hyperlink w:anchor="_Toc167065958" w:history="1">
+        <w:r>
+          <w:rPr>
+            <w:rStyle w:val="Hyperlink"/>
+            <w:b/>
+            <w:i/>
+            <w:iCs/>
+            <w:noProof/>
+          </w:rPr>
+          <w:t>Hình 3</w:t>
+        </w:r>
+        <w:r>
+          <w:rPr>
+            <w:rStyle w:val="Hyperlink"/>
+            <w:b/>
+            <w:i/>
+            <w:iCs/>
+            <w:noProof/>
+          </w:rPr>
+          <w:noBreakHyphen/>
+          <w:t>2 Kiến trúc 3-tiers</w:t>
+        </w:r>
+        <w:r>
+          <w:rPr>
+            <w:noProof/>
+            <w:webHidden/>
+          </w:rPr>
+          <w:tab/>
+        </w:r>
+        <w:r>
+          <w:rPr>
+            <w:noProof/>
+            <w:webHidden/>
+          </w:rPr>
+          <w:fldChar w:fldCharType="begin"/>
+        </w:r>
+        <w:r>
+          <w:rPr>
+            <w:noProof/>
+            <w:webHidden/>
+          </w:rPr>
+          <w:instrText xml:space="preserve"> PAGEREF _Toc167065958 \h </w:instrText>
+        </w:r>
+        <w:r>
+          <w:rPr>
+            <w:noProof/>
+            <w:webHidden/>
+          </w:rPr>
+        </w:r>
+        <w:r>
+          <w:rPr>
+            <w:noProof/>
+            <w:webHidden/>
+          </w:rPr>
+          <w:fldChar w:fldCharType="separate"/>
+        </w:r>
+        <w:r>
+          <w:rPr>
+            <w:noProof/>
+            <w:webHidden/>
+          </w:rPr>
+          <w:t>13</w:t>
+        </w:r>
+        <w:r>
+          <w:rPr>
+            <w:noProof/>
+            <w:webHidden/>
+          </w:rPr>
+          <w:fldChar w:fldCharType="end"/>
+        </w:r>
+      </w:hyperlink>
+    </w:p>
+    <w:p>
+      <w:pPr>
+        <w:pStyle w:val="TableofFigures"/>
+        <w:tabs>
+          <w:tab w:val="right" w:leader="dot" w:pos="8778"/>
+        </w:tabs>
+        <w:rPr>
+          <w:rFonts w:asciiTheme="minorHAnsi" w:eastAsiaTheme="minorEastAsia" w:hAnsiTheme="minorHAnsi" w:cstheme="minorBidi"/>
+          <w:noProof/>
+          <w:kern w:val="2"/>
+          <w:sz w:val="24"/>
+          <w14:ligatures w14:val="standardContextual"/>
+        </w:rPr>
+      </w:pPr>
+      <w:hyperlink w:anchor="_Toc167065959" w:history="1">
         <w:r>
           <w:rPr>
             <w:rStyle w:val="Hyperlink"/>
@@ -3181,6 +3872,92 @@
             <w:noProof/>
           </w:rPr>
           <w:t>Hình 4</w:t>
+        </w:r>
+        <w:r>
+          <w:rPr>
+            <w:rStyle w:val="Hyperlink"/>
+            <w:b/>
+            <w:i/>
+            <w:iCs/>
+            <w:noProof/>
+          </w:rPr>
+          <w:noBreakHyphen/>
+          <w:t>1 Mô hình kiến trúc 3-tiers áp dụng vào hệ thống</w:t>
+        </w:r>
+        <w:r>
+          <w:rPr>
+            <w:noProof/>
+            <w:webHidden/>
+          </w:rPr>
+          <w:tab/>
+        </w:r>
+        <w:r>
+          <w:rPr>
+            <w:noProof/>
+            <w:webHidden/>
+          </w:rPr>
+          <w:fldChar w:fldCharType="begin"/>
+        </w:r>
+        <w:r>
+          <w:rPr>
+            <w:noProof/>
+            <w:webHidden/>
+          </w:rPr>
+          <w:instrText xml:space="preserve"> PAGEREF _Toc167065959 \h </w:instrText>
+        </w:r>
+        <w:r>
+          <w:rPr>
+            <w:noProof/>
+            <w:webHidden/>
+          </w:rPr>
+        </w:r>
+        <w:r>
+          <w:rPr>
+            <w:noProof/>
+            <w:webHidden/>
+          </w:rPr>
+          <w:fldChar w:fldCharType="separate"/>
+        </w:r>
+        <w:r>
+          <w:rPr>
+            <w:noProof/>
+            <w:webHidden/>
+          </w:rPr>
+          <w:t>14</w:t>
+        </w:r>
+        <w:r>
+          <w:rPr>
+            <w:noProof/>
+            <w:webHidden/>
+          </w:rPr>
+          <w:fldChar w:fldCharType="end"/>
+        </w:r>
+      </w:hyperlink>
+    </w:p>
+    <w:p>
+      <w:pPr>
+        <w:pStyle w:val="TableofFigures"/>
+        <w:tabs>
+          <w:tab w:val="right" w:leader="dot" w:pos="8778"/>
+        </w:tabs>
+        <w:rPr>
+          <w:rFonts w:asciiTheme="minorHAnsi" w:eastAsiaTheme="minorEastAsia" w:hAnsiTheme="minorHAnsi" w:cstheme="minorBidi"/>
+          <w:noProof/>
+          <w:kern w:val="2"/>
+          <w:sz w:val="24"/>
+          <w14:ligatures w14:val="standardContextual"/>
+        </w:rPr>
+      </w:pPr>
+      <w:hyperlink w:anchor="_Toc167065960" w:history="1">
+        <w:r>
+          <w:rPr>
+            <w:rStyle w:val="Hyperlink"/>
+            <w:b/>
+            <w:i/>
+            <w:iCs/>
+            <w:noProof/>
+          </w:rPr>
+          <w:t>Hình 5</w:t>
         </w:r>
         <w:r>
           <w:rPr>
@@ -3212,7 +3989,7 @@
             <w:noProof/>
             <w:webHidden/>
           </w:rPr>
-          <w:instrText xml:space="preserve"> PAGEREF _Toc167054397 \h </w:instrText>
+          <w:instrText xml:space="preserve"> PAGEREF _Toc167065960 \h </w:instrText>
         </w:r>
         <w:r>
           <w:rPr>
@@ -3232,7 +4009,7 @@
             <w:noProof/>
             <w:webHidden/>
           </w:rPr>
-          <w:t>18</w:t>
+          <w:t>16</w:t>
         </w:r>
         <w:r>
           <w:rPr>
@@ -3257,7 +4034,7 @@
           <w14:ligatures w14:val="standardContextual"/>
         </w:rPr>
       </w:pPr>
-      <w:hyperlink w:anchor="_Toc167054398" w:history="1">
+      <w:hyperlink w:anchor="_Toc167065961" w:history="1">
         <w:r>
           <w:rPr>
             <w:rStyle w:val="Hyperlink"/>
@@ -3266,7 +4043,7 @@
             <w:iCs/>
             <w:noProof/>
           </w:rPr>
-          <w:t>Hình 4</w:t>
+          <w:t>Hình 5</w:t>
         </w:r>
         <w:r>
           <w:rPr>
@@ -3298,7 +4075,7 @@
             <w:noProof/>
             <w:webHidden/>
           </w:rPr>
-          <w:instrText xml:space="preserve"> PAGEREF _Toc167054398 \h </w:instrText>
+          <w:instrText xml:space="preserve"> PAGEREF _Toc167065961 \h </w:instrText>
         </w:r>
         <w:r>
           <w:rPr>
@@ -3318,7 +4095,7 @@
             <w:noProof/>
             <w:webHidden/>
           </w:rPr>
-          <w:t>19</w:t>
+          <w:t>17</w:t>
         </w:r>
         <w:r>
           <w:rPr>
@@ -3343,7 +4120,7 @@
           <w14:ligatures w14:val="standardContextual"/>
         </w:rPr>
       </w:pPr>
-      <w:hyperlink w:anchor="_Toc167054399" w:history="1">
+      <w:hyperlink w:anchor="_Toc167065962" w:history="1">
         <w:r>
           <w:rPr>
             <w:rStyle w:val="Hyperlink"/>
@@ -3352,7 +4129,7 @@
             <w:iCs/>
             <w:noProof/>
           </w:rPr>
-          <w:t>Hình 4</w:t>
+          <w:t>Hình 5</w:t>
         </w:r>
         <w:r>
           <w:rPr>
@@ -3384,7 +4161,179 @@
             <w:noProof/>
             <w:webHidden/>
           </w:rPr>
-          <w:instrText xml:space="preserve"> PAGEREF _Toc167054399 \h </w:instrText>
+          <w:instrText xml:space="preserve"> PAGEREF _Toc167065962 \h </w:instrText>
+        </w:r>
+        <w:r>
+          <w:rPr>
+            <w:noProof/>
+            <w:webHidden/>
+          </w:rPr>
+        </w:r>
+        <w:r>
+          <w:rPr>
+            <w:noProof/>
+            <w:webHidden/>
+          </w:rPr>
+          <w:fldChar w:fldCharType="separate"/>
+        </w:r>
+        <w:r>
+          <w:rPr>
+            <w:noProof/>
+            <w:webHidden/>
+          </w:rPr>
+          <w:t>18</w:t>
+        </w:r>
+        <w:r>
+          <w:rPr>
+            <w:noProof/>
+            <w:webHidden/>
+          </w:rPr>
+          <w:fldChar w:fldCharType="end"/>
+        </w:r>
+      </w:hyperlink>
+    </w:p>
+    <w:p>
+      <w:pPr>
+        <w:pStyle w:val="TableofFigures"/>
+        <w:tabs>
+          <w:tab w:val="right" w:leader="dot" w:pos="8778"/>
+        </w:tabs>
+        <w:rPr>
+          <w:rFonts w:asciiTheme="minorHAnsi" w:eastAsiaTheme="minorEastAsia" w:hAnsiTheme="minorHAnsi" w:cstheme="minorBidi"/>
+          <w:noProof/>
+          <w:kern w:val="2"/>
+          <w:sz w:val="24"/>
+          <w14:ligatures w14:val="standardContextual"/>
+        </w:rPr>
+      </w:pPr>
+      <w:hyperlink w:anchor="_Toc167065963" w:history="1">
+        <w:r>
+          <w:rPr>
+            <w:rStyle w:val="Hyperlink"/>
+            <w:b/>
+            <w:i/>
+            <w:iCs/>
+            <w:noProof/>
+          </w:rPr>
+          <w:t>Hình 5</w:t>
+        </w:r>
+        <w:r>
+          <w:rPr>
+            <w:rStyle w:val="Hyperlink"/>
+            <w:b/>
+            <w:i/>
+            <w:iCs/>
+            <w:noProof/>
+          </w:rPr>
+          <w:noBreakHyphen/>
+          <w:t>4 Màn hình Trang chủ Admin</w:t>
+        </w:r>
+        <w:r>
+          <w:rPr>
+            <w:noProof/>
+            <w:webHidden/>
+          </w:rPr>
+          <w:tab/>
+        </w:r>
+        <w:r>
+          <w:rPr>
+            <w:noProof/>
+            <w:webHidden/>
+          </w:rPr>
+          <w:fldChar w:fldCharType="begin"/>
+        </w:r>
+        <w:r>
+          <w:rPr>
+            <w:noProof/>
+            <w:webHidden/>
+          </w:rPr>
+          <w:instrText xml:space="preserve"> PAGEREF _Toc167065963 \h </w:instrText>
+        </w:r>
+        <w:r>
+          <w:rPr>
+            <w:noProof/>
+            <w:webHidden/>
+          </w:rPr>
+        </w:r>
+        <w:r>
+          <w:rPr>
+            <w:noProof/>
+            <w:webHidden/>
+          </w:rPr>
+          <w:fldChar w:fldCharType="separate"/>
+        </w:r>
+        <w:r>
+          <w:rPr>
+            <w:noProof/>
+            <w:webHidden/>
+          </w:rPr>
+          <w:t>19</w:t>
+        </w:r>
+        <w:r>
+          <w:rPr>
+            <w:noProof/>
+            <w:webHidden/>
+          </w:rPr>
+          <w:fldChar w:fldCharType="end"/>
+        </w:r>
+      </w:hyperlink>
+    </w:p>
+    <w:p>
+      <w:pPr>
+        <w:pStyle w:val="TableofFigures"/>
+        <w:tabs>
+          <w:tab w:val="right" w:leader="dot" w:pos="8778"/>
+        </w:tabs>
+        <w:rPr>
+          <w:rFonts w:asciiTheme="minorHAnsi" w:eastAsiaTheme="minorEastAsia" w:hAnsiTheme="minorHAnsi" w:cstheme="minorBidi"/>
+          <w:noProof/>
+          <w:kern w:val="2"/>
+          <w:sz w:val="24"/>
+          <w14:ligatures w14:val="standardContextual"/>
+        </w:rPr>
+      </w:pPr>
+      <w:hyperlink w:anchor="_Toc167065964" w:history="1">
+        <w:r>
+          <w:rPr>
+            <w:rStyle w:val="Hyperlink"/>
+            <w:b/>
+            <w:i/>
+            <w:iCs/>
+            <w:noProof/>
+          </w:rPr>
+          <w:t>Hình 5</w:t>
+        </w:r>
+        <w:r>
+          <w:rPr>
+            <w:rStyle w:val="Hyperlink"/>
+            <w:b/>
+            <w:i/>
+            <w:iCs/>
+            <w:noProof/>
+          </w:rPr>
+          <w:noBreakHyphen/>
+          <w:t>5 Màn hình Trang chủ Sinh viên</w:t>
+        </w:r>
+        <w:r>
+          <w:rPr>
+            <w:noProof/>
+            <w:webHidden/>
+          </w:rPr>
+          <w:tab/>
+        </w:r>
+        <w:r>
+          <w:rPr>
+            <w:noProof/>
+            <w:webHidden/>
+          </w:rPr>
+          <w:fldChar w:fldCharType="begin"/>
+        </w:r>
+        <w:r>
+          <w:rPr>
+            <w:noProof/>
+            <w:webHidden/>
+          </w:rPr>
+          <w:instrText xml:space="preserve"> PAGEREF _Toc167065964 \h </w:instrText>
         </w:r>
         <w:r>
           <w:rPr>
@@ -3429,7 +4378,7 @@
           <w14:ligatures w14:val="standardContextual"/>
         </w:rPr>
       </w:pPr>
-      <w:hyperlink w:anchor="_Toc167054400" w:history="1">
+      <w:hyperlink w:anchor="_Toc167065965" w:history="1">
         <w:r>
           <w:rPr>
             <w:rStyle w:val="Hyperlink"/>
@@ -3438,7 +4387,7 @@
             <w:iCs/>
             <w:noProof/>
           </w:rPr>
-          <w:t>Hình 4</w:t>
+          <w:t>Hình 5</w:t>
         </w:r>
         <w:r>
           <w:rPr>
@@ -3449,7 +4398,7 @@
             <w:noProof/>
           </w:rPr>
           <w:noBreakHyphen/>
-          <w:t>13 Màn hình Trang chủ Admin</w:t>
+          <w:t>6 Màn hình Trang chủ giảng viên</w:t>
         </w:r>
         <w:r>
           <w:rPr>
@@ -3470,7 +4419,93 @@
             <w:noProof/>
             <w:webHidden/>
           </w:rPr>
-          <w:instrText xml:space="preserve"> PAGEREF _Toc167054400 \h </w:instrText>
+          <w:instrText xml:space="preserve"> PAGEREF _Toc167065965 \h </w:instrText>
+        </w:r>
+        <w:r>
+          <w:rPr>
+            <w:noProof/>
+            <w:webHidden/>
+          </w:rPr>
+        </w:r>
+        <w:r>
+          <w:rPr>
+            <w:noProof/>
+            <w:webHidden/>
+          </w:rPr>
+          <w:fldChar w:fldCharType="separate"/>
+        </w:r>
+        <w:r>
+          <w:rPr>
+            <w:noProof/>
+            <w:webHidden/>
+          </w:rPr>
+          <w:t>20</w:t>
+        </w:r>
+        <w:r>
+          <w:rPr>
+            <w:noProof/>
+            <w:webHidden/>
+          </w:rPr>
+          <w:fldChar w:fldCharType="end"/>
+        </w:r>
+      </w:hyperlink>
+    </w:p>
+    <w:p>
+      <w:pPr>
+        <w:pStyle w:val="TableofFigures"/>
+        <w:tabs>
+          <w:tab w:val="right" w:leader="dot" w:pos="8778"/>
+        </w:tabs>
+        <w:rPr>
+          <w:rFonts w:asciiTheme="minorHAnsi" w:eastAsiaTheme="minorEastAsia" w:hAnsiTheme="minorHAnsi" w:cstheme="minorBidi"/>
+          <w:noProof/>
+          <w:kern w:val="2"/>
+          <w:sz w:val="24"/>
+          <w14:ligatures w14:val="standardContextual"/>
+        </w:rPr>
+      </w:pPr>
+      <w:hyperlink w:anchor="_Toc167065966" w:history="1">
+        <w:r>
+          <w:rPr>
+            <w:rStyle w:val="Hyperlink"/>
+            <w:b/>
+            <w:i/>
+            <w:iCs/>
+            <w:noProof/>
+          </w:rPr>
+          <w:t>Hình 5</w:t>
+        </w:r>
+        <w:r>
+          <w:rPr>
+            <w:rStyle w:val="Hyperlink"/>
+            <w:b/>
+            <w:i/>
+            <w:iCs/>
+            <w:noProof/>
+          </w:rPr>
+          <w:noBreakHyphen/>
+          <w:t>7 Màn hình Đăng ký học phần</w:t>
+        </w:r>
+        <w:r>
+          <w:rPr>
+            <w:noProof/>
+            <w:webHidden/>
+          </w:rPr>
+          <w:tab/>
+        </w:r>
+        <w:r>
+          <w:rPr>
+            <w:noProof/>
+            <w:webHidden/>
+          </w:rPr>
+          <w:fldChar w:fldCharType="begin"/>
+        </w:r>
+        <w:r>
+          <w:rPr>
+            <w:noProof/>
+            <w:webHidden/>
+          </w:rPr>
+          <w:instrText xml:space="preserve"> PAGEREF _Toc167065966 \h </w:instrText>
         </w:r>
         <w:r>
           <w:rPr>
@@ -3515,7 +4550,7 @@
           <w14:ligatures w14:val="standardContextual"/>
         </w:rPr>
       </w:pPr>
-      <w:hyperlink w:anchor="_Toc167054401" w:history="1">
+      <w:hyperlink w:anchor="_Toc167065967" w:history="1">
         <w:r>
           <w:rPr>
             <w:rStyle w:val="Hyperlink"/>
@@ -3524,7 +4559,7 @@
             <w:iCs/>
             <w:noProof/>
           </w:rPr>
-          <w:t>Hình 4</w:t>
+          <w:t>Hình 5</w:t>
         </w:r>
         <w:r>
           <w:rPr>
@@ -3535,7 +4570,7 @@
             <w:noProof/>
           </w:rPr>
           <w:noBreakHyphen/>
-          <w:t>14 Màn hình Trang chủ Sinh viên</w:t>
+          <w:t>8 Màn hình Lịch học sinh viên</w:t>
         </w:r>
         <w:r>
           <w:rPr>
@@ -3556,7 +4591,93 @@
             <w:noProof/>
             <w:webHidden/>
           </w:rPr>
-          <w:instrText xml:space="preserve"> PAGEREF _Toc167054401 \h </w:instrText>
+          <w:instrText xml:space="preserve"> PAGEREF _Toc167065967 \h </w:instrText>
+        </w:r>
+        <w:r>
+          <w:rPr>
+            <w:noProof/>
+            <w:webHidden/>
+          </w:rPr>
+        </w:r>
+        <w:r>
+          <w:rPr>
+            <w:noProof/>
+            <w:webHidden/>
+          </w:rPr>
+          <w:fldChar w:fldCharType="separate"/>
+        </w:r>
+        <w:r>
+          <w:rPr>
+            <w:noProof/>
+            <w:webHidden/>
+          </w:rPr>
+          <w:t>21</w:t>
+        </w:r>
+        <w:r>
+          <w:rPr>
+            <w:noProof/>
+            <w:webHidden/>
+          </w:rPr>
+          <w:fldChar w:fldCharType="end"/>
+        </w:r>
+      </w:hyperlink>
+    </w:p>
+    <w:p>
+      <w:pPr>
+        <w:pStyle w:val="TableofFigures"/>
+        <w:tabs>
+          <w:tab w:val="right" w:leader="dot" w:pos="8778"/>
+        </w:tabs>
+        <w:rPr>
+          <w:rFonts w:asciiTheme="minorHAnsi" w:eastAsiaTheme="minorEastAsia" w:hAnsiTheme="minorHAnsi" w:cstheme="minorBidi"/>
+          <w:noProof/>
+          <w:kern w:val="2"/>
+          <w:sz w:val="24"/>
+          <w14:ligatures w14:val="standardContextual"/>
+        </w:rPr>
+      </w:pPr>
+      <w:hyperlink w:anchor="_Toc167065968" w:history="1">
+        <w:r>
+          <w:rPr>
+            <w:rStyle w:val="Hyperlink"/>
+            <w:b/>
+            <w:i/>
+            <w:iCs/>
+            <w:noProof/>
+          </w:rPr>
+          <w:t>Hình 5</w:t>
+        </w:r>
+        <w:r>
+          <w:rPr>
+            <w:rStyle w:val="Hyperlink"/>
+            <w:b/>
+            <w:i/>
+            <w:iCs/>
+            <w:noProof/>
+          </w:rPr>
+          <w:noBreakHyphen/>
+          <w:t>9 Màn hình Kết quả học tập</w:t>
+        </w:r>
+        <w:r>
+          <w:rPr>
+            <w:noProof/>
+            <w:webHidden/>
+          </w:rPr>
+          <w:tab/>
+        </w:r>
+        <w:r>
+          <w:rPr>
+            <w:noProof/>
+            <w:webHidden/>
+          </w:rPr>
+          <w:fldChar w:fldCharType="begin"/>
+        </w:r>
+        <w:r>
+          <w:rPr>
+            <w:noProof/>
+            <w:webHidden/>
+          </w:rPr>
+          <w:instrText xml:space="preserve"> PAGEREF _Toc167065968 \h </w:instrText>
         </w:r>
         <w:r>
           <w:rPr>
@@ -3601,7 +4722,7 @@
           <w14:ligatures w14:val="standardContextual"/>
         </w:rPr>
       </w:pPr>
-      <w:hyperlink w:anchor="_Toc167054402" w:history="1">
+      <w:hyperlink w:anchor="_Toc167065969" w:history="1">
         <w:r>
           <w:rPr>
             <w:rStyle w:val="Hyperlink"/>
@@ -3610,7 +4731,7 @@
             <w:iCs/>
             <w:noProof/>
           </w:rPr>
-          <w:t>Hình 4</w:t>
+          <w:t>Hình 5</w:t>
         </w:r>
         <w:r>
           <w:rPr>
@@ -3621,7 +4742,7 @@
             <w:noProof/>
           </w:rPr>
           <w:noBreakHyphen/>
-          <w:t>15 Màn hình Trang chủ giảng viên</w:t>
+          <w:t>10 Màn hình Tra cứu công nợ</w:t>
         </w:r>
         <w:r>
           <w:rPr>
@@ -3642,7 +4763,7 @@
             <w:noProof/>
             <w:webHidden/>
           </w:rPr>
-          <w:instrText xml:space="preserve"> PAGEREF _Toc167054402 \h </w:instrText>
+          <w:instrText xml:space="preserve"> PAGEREF _Toc167065969 \h </w:instrText>
         </w:r>
         <w:r>
           <w:rPr>
@@ -3687,7 +4808,7 @@
           <w14:ligatures w14:val="standardContextual"/>
         </w:rPr>
       </w:pPr>
-      <w:hyperlink w:anchor="_Toc167054403" w:history="1">
+      <w:hyperlink w:anchor="_Toc167065970" w:history="1">
         <w:r>
           <w:rPr>
             <w:rStyle w:val="Hyperlink"/>
@@ -3696,7 +4817,7 @@
             <w:iCs/>
             <w:noProof/>
           </w:rPr>
-          <w:t>Hình 4</w:t>
+          <w:t>Hình 5</w:t>
         </w:r>
         <w:r>
           <w:rPr>
@@ -3707,7 +4828,7 @@
             <w:noProof/>
           </w:rPr>
           <w:noBreakHyphen/>
-          <w:t>16 Màn hình Đăng ký học phần</w:t>
+          <w:t>11 Màn hình Nhập điểm quá trình học tập</w:t>
         </w:r>
         <w:r>
           <w:rPr>
@@ -3728,7 +4849,7 @@
             <w:noProof/>
             <w:webHidden/>
           </w:rPr>
-          <w:instrText xml:space="preserve"> PAGEREF _Toc167054403 \h </w:instrText>
+          <w:instrText xml:space="preserve"> PAGEREF _Toc167065970 \h </w:instrText>
         </w:r>
         <w:r>
           <w:rPr>
@@ -3773,7 +4894,7 @@
           <w14:ligatures w14:val="standardContextual"/>
         </w:rPr>
       </w:pPr>
-      <w:hyperlink w:anchor="_Toc167054404" w:history="1">
+      <w:hyperlink w:anchor="_Toc167065971" w:history="1">
         <w:r>
           <w:rPr>
             <w:rStyle w:val="Hyperlink"/>
@@ -3782,7 +4903,7 @@
             <w:iCs/>
             <w:noProof/>
           </w:rPr>
-          <w:t>Hình 4</w:t>
+          <w:t>Hình 5</w:t>
         </w:r>
         <w:r>
           <w:rPr>
@@ -3793,27 +4914,7 @@
             <w:noProof/>
           </w:rPr>
           <w:noBreakHyphen/>
-          <w:t>17 Màn hình L</w:t>
-        </w:r>
-        <w:r>
-          <w:rPr>
-            <w:rStyle w:val="Hyperlink"/>
-            <w:b/>
-            <w:i/>
-            <w:iCs/>
-            <w:noProof/>
-          </w:rPr>
-          <w:t>ị</w:t>
-        </w:r>
-        <w:r>
-          <w:rPr>
-            <w:rStyle w:val="Hyperlink"/>
-            <w:b/>
-            <w:i/>
-            <w:iCs/>
-            <w:noProof/>
-          </w:rPr>
-          <w:t>ch học sinh viên</w:t>
+          <w:t>12 Code project LoadBalancer</w:t>
         </w:r>
         <w:r>
           <w:rPr>
@@ -3834,7 +4935,7 @@
             <w:noProof/>
             <w:webHidden/>
           </w:rPr>
-          <w:instrText xml:space="preserve"> PAGEREF _Toc167054404 \h </w:instrText>
+          <w:instrText xml:space="preserve"> PAGEREF _Toc167065971 \h </w:instrText>
         </w:r>
         <w:r>
           <w:rPr>
@@ -3879,7 +4980,7 @@
           <w14:ligatures w14:val="standardContextual"/>
         </w:rPr>
       </w:pPr>
-      <w:hyperlink w:anchor="_Toc167054405" w:history="1">
+      <w:hyperlink w:anchor="_Toc167065972" w:history="1">
         <w:r>
           <w:rPr>
             <w:rStyle w:val="Hyperlink"/>
@@ -3888,7 +4989,7 @@
             <w:iCs/>
             <w:noProof/>
           </w:rPr>
-          <w:t>Hình 4</w:t>
+          <w:t>Hình 5</w:t>
         </w:r>
         <w:r>
           <w:rPr>
@@ -3899,7 +5000,7 @@
             <w:noProof/>
           </w:rPr>
           <w:noBreakHyphen/>
-          <w:t>18 Màn hình Kết quả học tập</w:t>
+          <w:t>13 Code project Gateway</w:t>
         </w:r>
         <w:r>
           <w:rPr>
@@ -3920,7 +5021,7 @@
             <w:noProof/>
             <w:webHidden/>
           </w:rPr>
-          <w:instrText xml:space="preserve"> PAGEREF _Toc167054405 \h </w:instrText>
+          <w:instrText xml:space="preserve"> PAGEREF _Toc167065972 \h </w:instrText>
         </w:r>
         <w:r>
           <w:rPr>
@@ -3965,7 +5066,7 @@
           <w14:ligatures w14:val="standardContextual"/>
         </w:rPr>
       </w:pPr>
-      <w:hyperlink w:anchor="_Toc167054406" w:history="1">
+      <w:hyperlink w:anchor="_Toc167065973" w:history="1">
         <w:r>
           <w:rPr>
             <w:rStyle w:val="Hyperlink"/>
@@ -3974,7 +5075,7 @@
             <w:iCs/>
             <w:noProof/>
           </w:rPr>
-          <w:t>Hình 4</w:t>
+          <w:t>Hình 5</w:t>
         </w:r>
         <w:r>
           <w:rPr>
@@ -3985,7 +5086,7 @@
             <w:noProof/>
           </w:rPr>
           <w:noBreakHyphen/>
-          <w:t>19 Màn hình Tra cứu công nợ</w:t>
+          <w:t>14 Code project Server</w:t>
         </w:r>
         <w:r>
           <w:rPr>
@@ -4006,7 +5107,7 @@
             <w:noProof/>
             <w:webHidden/>
           </w:rPr>
-          <w:instrText xml:space="preserve"> PAGEREF _Toc167054406 \h </w:instrText>
+          <w:instrText xml:space="preserve"> PAGEREF _Toc167065973 \h </w:instrText>
         </w:r>
         <w:r>
           <w:rPr>
@@ -4051,7 +5152,7 @@
           <w14:ligatures w14:val="standardContextual"/>
         </w:rPr>
       </w:pPr>
-      <w:hyperlink w:anchor="_Toc167054407" w:history="1">
+      <w:hyperlink w:anchor="_Toc167065974" w:history="1">
         <w:r>
           <w:rPr>
             <w:rStyle w:val="Hyperlink"/>
@@ -4060,7 +5161,7 @@
             <w:iCs/>
             <w:noProof/>
           </w:rPr>
-          <w:t>Hình 4</w:t>
+          <w:t>Hình 5</w:t>
         </w:r>
         <w:r>
           <w:rPr>
@@ -4071,7 +5172,7 @@
             <w:noProof/>
           </w:rPr>
           <w:noBreakHyphen/>
-          <w:t>20 Màn hình Nhập điểm quá trình học tập</w:t>
+          <w:t>15 Code project FontEnd</w:t>
         </w:r>
         <w:r>
           <w:rPr>
@@ -4092,7 +5193,7 @@
             <w:noProof/>
             <w:webHidden/>
           </w:rPr>
-          <w:instrText xml:space="preserve"> PAGEREF _Toc167054407 \h </w:instrText>
+          <w:instrText xml:space="preserve"> PAGEREF _Toc167065974 \h </w:instrText>
         </w:r>
         <w:r>
           <w:rPr>
@@ -4133,21 +5234,13 @@
       </w:pPr>
       <w:r>
         <w:rPr>
-          <w:szCs w:val="26"/>
-        </w:rPr>
-        <w:fldChar w:fldCharType="end"/>
-      </w:r>
-      <w:bookmarkStart w:id="7" w:name="_Ref262310598"/>
-      <w:bookmarkStart w:id="8" w:name="_Ref262310605"/>
-      <w:bookmarkEnd w:id="6"/>
-      <w:r>
-        <w:rPr>
           <w:b/>
           <w:bCs/>
           <w:kern w:val="32"/>
           <w:szCs w:val="26"/>
         </w:rPr>
-        <w:br w:type="page"/>
+        <w:lastRenderedPageBreak/>
+        <w:fldChar w:fldCharType="end"/>
       </w:r>
     </w:p>
     <w:p>
@@ -4161,20 +5254,19 @@
           <w:szCs w:val="26"/>
         </w:rPr>
       </w:pPr>
-      <w:bookmarkStart w:id="9" w:name="_Toc135691530"/>
-      <w:bookmarkStart w:id="10" w:name="_Toc167054367"/>
+      <w:bookmarkStart w:id="11" w:name="_Toc135691530"/>
+      <w:bookmarkStart w:id="12" w:name="_Toc167065981"/>
       <w:r>
         <w:rPr>
           <w:rFonts w:cs="Times New Roman"/>
           <w:sz w:val="26"/>
           <w:szCs w:val="26"/>
         </w:rPr>
-        <w:lastRenderedPageBreak/>
         <w:t xml:space="preserve">: </w:t>
       </w:r>
-      <w:bookmarkEnd w:id="7"/>
-      <w:bookmarkEnd w:id="8"/>
       <w:bookmarkEnd w:id="9"/>
+      <w:bookmarkEnd w:id="10"/>
+      <w:bookmarkEnd w:id="11"/>
       <w:r>
         <w:rPr>
           <w:rFonts w:cs="Times New Roman"/>
@@ -4183,7 +5275,7 @@
         </w:rPr>
         <w:t>MÔ TẢ YÊU CẦU</w:t>
       </w:r>
-      <w:bookmarkEnd w:id="10"/>
+      <w:bookmarkEnd w:id="12"/>
     </w:p>
     <w:p>
       <w:pPr>
@@ -4194,7 +5286,7 @@
           <w:szCs w:val="26"/>
         </w:rPr>
       </w:pPr>
-      <w:bookmarkStart w:id="11" w:name="_Toc167054368"/>
+      <w:bookmarkStart w:id="13" w:name="_Toc167065982"/>
       <w:r>
         <w:rPr>
           <w:rFonts w:cs="Times New Roman"/>
@@ -4210,7 +5302,7 @@
         </w:rPr>
         <w:t>đầu</w:t>
       </w:r>
-      <w:bookmarkEnd w:id="11"/>
+      <w:bookmarkEnd w:id="13"/>
       <w:proofErr w:type="gramEnd"/>
     </w:p>
     <w:p>
@@ -4225,7 +5317,7 @@
           <w:szCs w:val="28"/>
         </w:rPr>
       </w:pPr>
-      <w:bookmarkStart w:id="12" w:name="_Toc135691532"/>
+      <w:bookmarkStart w:id="14" w:name="_Toc135691532"/>
       <w:r>
         <w:rPr>
           <w:sz w:val="28"/>
@@ -4330,6 +5422,22 @@
           <w:lang w:val="en-AU"/>
         </w:rPr>
         <w:tab/>
+        <w:t xml:space="preserve">- </w:t>
+      </w:r>
+      <w:r>
+        <w:rPr>
+          <w:sz w:val="28"/>
+          <w:szCs w:val="28"/>
+        </w:rPr>
+        <w:t xml:space="preserve">Địa chỉ, số điện thoại, email, ảnh </w:t>
+      </w:r>
+      <w:proofErr w:type="gramStart"/>
+      <w:r>
+        <w:rPr>
+          <w:sz w:val="28"/>
+          <w:szCs w:val="28"/>
+        </w:rPr>
+        <w:t>thẻ</w:t>
       </w:r>
       <w:r>
         <w:rPr>
@@ -4337,6 +5445,40 @@
           <w:szCs w:val="28"/>
           <w:lang w:val="en-AU"/>
         </w:rPr>
+        <w:t>,…</w:t>
+      </w:r>
+      <w:proofErr w:type="gramEnd"/>
+    </w:p>
+    <w:p>
+      <w:pPr>
+        <w:ind w:firstLine="720"/>
+        <w:rPr>
+          <w:sz w:val="28"/>
+          <w:szCs w:val="28"/>
+        </w:rPr>
+      </w:pPr>
+      <w:r>
+        <w:rPr>
+          <w:sz w:val="28"/>
+          <w:szCs w:val="28"/>
+        </w:rPr>
+        <w:t>Tình trạng học tập:</w:t>
+      </w:r>
+    </w:p>
+    <w:p>
+      <w:pPr>
+        <w:ind w:left="720" w:firstLineChars="257" w:firstLine="720"/>
+        <w:rPr>
+          <w:sz w:val="28"/>
+          <w:szCs w:val="28"/>
+        </w:rPr>
+      </w:pPr>
+      <w:r>
+        <w:rPr>
+          <w:sz w:val="28"/>
+          <w:szCs w:val="28"/>
+          <w:lang w:val="en-AU"/>
+        </w:rPr>
         <w:t xml:space="preserve">- </w:t>
       </w:r>
       <w:r>
@@ -4344,25 +5486,56 @@
           <w:sz w:val="28"/>
           <w:szCs w:val="28"/>
         </w:rPr>
-        <w:t xml:space="preserve">Địa chỉ, số điện thoại, email, ảnh </w:t>
-      </w:r>
-      <w:proofErr w:type="gramStart"/>
-      <w:r>
-        <w:rPr>
-          <w:sz w:val="28"/>
-          <w:szCs w:val="28"/>
-        </w:rPr>
-        <w:t>thẻ</w:t>
-      </w:r>
+        <w:t>Số tín chỉ đã đạt, số môn đã học</w:t>
+      </w:r>
+    </w:p>
+    <w:p>
+      <w:pPr>
+        <w:ind w:left="1280" w:firstLineChars="50" w:firstLine="140"/>
+        <w:rPr>
+          <w:sz w:val="28"/>
+          <w:szCs w:val="28"/>
+        </w:rPr>
+      </w:pPr>
       <w:r>
         <w:rPr>
           <w:sz w:val="28"/>
           <w:szCs w:val="28"/>
           <w:lang w:val="en-AU"/>
         </w:rPr>
-        <w:t>,…</w:t>
-      </w:r>
-      <w:proofErr w:type="gramEnd"/>
+        <w:t xml:space="preserve">- </w:t>
+      </w:r>
+      <w:r>
+        <w:rPr>
+          <w:sz w:val="28"/>
+          <w:szCs w:val="28"/>
+        </w:rPr>
+        <w:t>Điểm môn học, điểm trung bình tích lũy</w:t>
+      </w:r>
+    </w:p>
+    <w:p>
+      <w:pPr>
+        <w:ind w:left="1280" w:firstLineChars="50" w:firstLine="140"/>
+        <w:rPr>
+          <w:sz w:val="28"/>
+          <w:szCs w:val="28"/>
+        </w:rPr>
+      </w:pPr>
+      <w:r>
+        <w:rPr>
+          <w:sz w:val="28"/>
+          <w:szCs w:val="28"/>
+          <w:lang w:val="en-AU"/>
+        </w:rPr>
+        <w:t xml:space="preserve">- </w:t>
+      </w:r>
+      <w:r>
+        <w:rPr>
+          <w:sz w:val="28"/>
+          <w:szCs w:val="28"/>
+        </w:rPr>
+        <w:t>Học bổng (nếu có), vi phạm kỷ luật (nếu có)</w:t>
+      </w:r>
     </w:p>
     <w:p>
       <w:pPr>
@@ -4377,7 +5550,64 @@
           <w:sz w:val="28"/>
           <w:szCs w:val="28"/>
         </w:rPr>
-        <w:t>Tình trạng học tập:</w:t>
+        <w:t>Trạng thái sinh viên:</w:t>
+      </w:r>
+    </w:p>
+    <w:p>
+      <w:pPr>
+        <w:ind w:firstLineChars="202" w:firstLine="566"/>
+        <w:rPr>
+          <w:sz w:val="28"/>
+          <w:szCs w:val="28"/>
+        </w:rPr>
+      </w:pPr>
+      <w:r>
+        <w:rPr>
+          <w:sz w:val="28"/>
+          <w:szCs w:val="28"/>
+          <w:lang w:val="en-AU"/>
+        </w:rPr>
+        <w:t xml:space="preserve"> </w:t>
+      </w:r>
+      <w:r>
+        <w:rPr>
+          <w:sz w:val="28"/>
+          <w:szCs w:val="28"/>
+          <w:lang w:val="en-AU"/>
+        </w:rPr>
+        <w:tab/>
+      </w:r>
+      <w:r>
+        <w:rPr>
+          <w:sz w:val="28"/>
+          <w:szCs w:val="28"/>
+          <w:lang w:val="en-AU"/>
+        </w:rPr>
+        <w:tab/>
+        <w:t xml:space="preserve">- </w:t>
+      </w:r>
+      <w:r>
+        <w:rPr>
+          <w:sz w:val="28"/>
+          <w:szCs w:val="28"/>
+        </w:rPr>
+        <w:t>Đang học, bảo lưu, nghỉ học, thôi học</w:t>
+      </w:r>
+    </w:p>
+    <w:p>
+      <w:pPr>
+        <w:ind w:firstLine="720"/>
+        <w:rPr>
+          <w:sz w:val="28"/>
+          <w:szCs w:val="28"/>
+        </w:rPr>
+      </w:pPr>
+      <w:r>
+        <w:rPr>
+          <w:sz w:val="28"/>
+          <w:szCs w:val="28"/>
+        </w:rPr>
+        <w:t>Thông tin cựu sinh viên:</w:t>
       </w:r>
     </w:p>
     <w:p>
@@ -4401,12 +5631,12 @@
           <w:sz w:val="28"/>
           <w:szCs w:val="28"/>
         </w:rPr>
-        <w:t>Số tín chỉ đã đạt, số môn đã học</w:t>
-      </w:r>
-    </w:p>
-    <w:p>
-      <w:pPr>
-        <w:ind w:left="1280" w:firstLineChars="50" w:firstLine="140"/>
+        <w:t>Năm tốt nghiệp, bằng cấp</w:t>
+      </w:r>
+    </w:p>
+    <w:p>
+      <w:pPr>
+        <w:ind w:firstLineChars="202" w:firstLine="566"/>
         <w:rPr>
           <w:sz w:val="28"/>
           <w:szCs w:val="28"/>
@@ -4418,182 +5648,23 @@
           <w:szCs w:val="28"/>
           <w:lang w:val="en-AU"/>
         </w:rPr>
-        <w:t xml:space="preserve">- </w:t>
-      </w:r>
-      <w:r>
-        <w:rPr>
-          <w:sz w:val="28"/>
-          <w:szCs w:val="28"/>
-        </w:rPr>
-        <w:t>Điểm môn học, điểm trung bình tích lũy</w:t>
-      </w:r>
-    </w:p>
-    <w:p>
-      <w:pPr>
-        <w:ind w:left="1280" w:firstLineChars="50" w:firstLine="140"/>
-        <w:rPr>
-          <w:sz w:val="28"/>
-          <w:szCs w:val="28"/>
-        </w:rPr>
-      </w:pPr>
+        <w:t xml:space="preserve"> </w:t>
+      </w:r>
       <w:r>
         <w:rPr>
           <w:sz w:val="28"/>
           <w:szCs w:val="28"/>
           <w:lang w:val="en-AU"/>
         </w:rPr>
-        <w:t xml:space="preserve">- </w:t>
-      </w:r>
-      <w:r>
-        <w:rPr>
-          <w:sz w:val="28"/>
-          <w:szCs w:val="28"/>
-        </w:rPr>
-        <w:t>Học bổng (nếu có), vi phạm kỷ luật (nếu có)</w:t>
-      </w:r>
-    </w:p>
-    <w:p>
-      <w:pPr>
-        <w:ind w:firstLine="720"/>
-        <w:rPr>
-          <w:sz w:val="28"/>
-          <w:szCs w:val="28"/>
-        </w:rPr>
-      </w:pPr>
-      <w:r>
-        <w:rPr>
-          <w:sz w:val="28"/>
-          <w:szCs w:val="28"/>
-        </w:rPr>
-        <w:t>Trạng thái sinh viên:</w:t>
-      </w:r>
-    </w:p>
-    <w:p>
-      <w:pPr>
-        <w:ind w:firstLineChars="202" w:firstLine="566"/>
-        <w:rPr>
-          <w:sz w:val="28"/>
-          <w:szCs w:val="28"/>
-        </w:rPr>
-      </w:pPr>
+        <w:tab/>
+      </w:r>
       <w:r>
         <w:rPr>
           <w:sz w:val="28"/>
           <w:szCs w:val="28"/>
           <w:lang w:val="en-AU"/>
         </w:rPr>
-        <w:t xml:space="preserve"> </w:t>
-      </w:r>
-      <w:r>
-        <w:rPr>
-          <w:sz w:val="28"/>
-          <w:szCs w:val="28"/>
-          <w:lang w:val="en-AU"/>
-        </w:rPr>
         <w:tab/>
-      </w:r>
-      <w:r>
-        <w:rPr>
-          <w:sz w:val="28"/>
-          <w:szCs w:val="28"/>
-          <w:lang w:val="en-AU"/>
-        </w:rPr>
-        <w:tab/>
-      </w:r>
-      <w:r>
-        <w:rPr>
-          <w:sz w:val="28"/>
-          <w:szCs w:val="28"/>
-          <w:lang w:val="en-AU"/>
-        </w:rPr>
-        <w:t xml:space="preserve">- </w:t>
-      </w:r>
-      <w:r>
-        <w:rPr>
-          <w:sz w:val="28"/>
-          <w:szCs w:val="28"/>
-        </w:rPr>
-        <w:t>Đang học, bảo lưu, nghỉ học, thôi học</w:t>
-      </w:r>
-    </w:p>
-    <w:p>
-      <w:pPr>
-        <w:ind w:firstLine="720"/>
-        <w:rPr>
-          <w:sz w:val="28"/>
-          <w:szCs w:val="28"/>
-        </w:rPr>
-      </w:pPr>
-      <w:r>
-        <w:rPr>
-          <w:sz w:val="28"/>
-          <w:szCs w:val="28"/>
-        </w:rPr>
-        <w:t>Thông tin cựu sinh viên:</w:t>
-      </w:r>
-    </w:p>
-    <w:p>
-      <w:pPr>
-        <w:ind w:left="720" w:firstLineChars="257" w:firstLine="720"/>
-        <w:rPr>
-          <w:sz w:val="28"/>
-          <w:szCs w:val="28"/>
-        </w:rPr>
-      </w:pPr>
-      <w:r>
-        <w:rPr>
-          <w:sz w:val="28"/>
-          <w:szCs w:val="28"/>
-          <w:lang w:val="en-AU"/>
-        </w:rPr>
-        <w:t xml:space="preserve">- </w:t>
-      </w:r>
-      <w:r>
-        <w:rPr>
-          <w:sz w:val="28"/>
-          <w:szCs w:val="28"/>
-        </w:rPr>
-        <w:t>Năm tốt nghiệp, bằng cấp</w:t>
-      </w:r>
-    </w:p>
-    <w:p>
-      <w:pPr>
-        <w:ind w:firstLineChars="202" w:firstLine="566"/>
-        <w:rPr>
-          <w:sz w:val="28"/>
-          <w:szCs w:val="28"/>
-        </w:rPr>
-      </w:pPr>
-      <w:r>
-        <w:rPr>
-          <w:sz w:val="28"/>
-          <w:szCs w:val="28"/>
-          <w:lang w:val="en-AU"/>
-        </w:rPr>
-        <w:t xml:space="preserve"> </w:t>
-      </w:r>
-      <w:r>
-        <w:rPr>
-          <w:sz w:val="28"/>
-          <w:szCs w:val="28"/>
-          <w:lang w:val="en-AU"/>
-        </w:rPr>
-        <w:tab/>
-      </w:r>
-      <w:r>
-        <w:rPr>
-          <w:sz w:val="28"/>
-          <w:szCs w:val="28"/>
-          <w:lang w:val="en-AU"/>
-        </w:rPr>
-        <w:tab/>
-      </w:r>
-      <w:r>
-        <w:rPr>
-          <w:sz w:val="28"/>
-          <w:szCs w:val="28"/>
-          <w:lang w:val="en-AU"/>
-        </w:rPr>
         <w:t xml:space="preserve">- </w:t>
       </w:r>
       <w:r>
@@ -5441,8 +6512,8 @@
           <w:szCs w:val="26"/>
         </w:rPr>
       </w:pPr>
-      <w:bookmarkStart w:id="13" w:name="_Toc167054369"/>
-      <w:bookmarkEnd w:id="12"/>
+      <w:bookmarkStart w:id="15" w:name="_Toc167065983"/>
+      <w:bookmarkEnd w:id="14"/>
       <w:r>
         <w:rPr>
           <w:rFonts w:cs="Times New Roman"/>
@@ -5450,7 +6521,7 @@
         </w:rPr>
         <w:t>Giả thuyết mới</w:t>
       </w:r>
-      <w:bookmarkEnd w:id="13"/>
+      <w:bookmarkEnd w:id="15"/>
     </w:p>
     <w:p>
       <w:pPr>
@@ -5622,8 +6693,8 @@
           <w:szCs w:val="26"/>
         </w:rPr>
       </w:pPr>
-      <w:bookmarkStart w:id="14" w:name="_Toc135691535"/>
-      <w:bookmarkStart w:id="15" w:name="_Toc167054370"/>
+      <w:bookmarkStart w:id="16" w:name="_Toc135691535"/>
+      <w:bookmarkStart w:id="17" w:name="_Toc167065984"/>
       <w:r>
         <w:rPr>
           <w:rFonts w:cs="Times New Roman"/>
@@ -5633,7 +6704,7 @@
         <w:lastRenderedPageBreak/>
         <w:t>:</w:t>
       </w:r>
-      <w:bookmarkEnd w:id="14"/>
+      <w:bookmarkEnd w:id="16"/>
       <w:r>
         <w:rPr>
           <w:rFonts w:cs="Times New Roman"/>
@@ -5642,7 +6713,7 @@
         </w:rPr>
         <w:t xml:space="preserve"> KIẾN TRÚC PHẦN MỀM</w:t>
       </w:r>
-      <w:bookmarkEnd w:id="15"/>
+      <w:bookmarkEnd w:id="17"/>
     </w:p>
     <w:p>
       <w:pPr>
@@ -5654,7 +6725,7 @@
           <w:szCs w:val="26"/>
         </w:rPr>
       </w:pPr>
-      <w:bookmarkStart w:id="16" w:name="_Toc167054371"/>
+      <w:bookmarkStart w:id="18" w:name="_Toc167065985"/>
       <w:r>
         <w:rPr>
           <w:rFonts w:cs="Times New Roman"/>
@@ -5662,7 +6733,7 @@
         </w:rPr>
         <w:t>Kiến trúc phần mềm</w:t>
       </w:r>
-      <w:bookmarkEnd w:id="16"/>
+      <w:bookmarkEnd w:id="18"/>
     </w:p>
     <w:p>
       <w:pPr>
@@ -6267,7 +7338,7 @@
           <w:szCs w:val="26"/>
         </w:rPr>
       </w:pPr>
-      <w:bookmarkStart w:id="17" w:name="_Toc167054372"/>
+      <w:bookmarkStart w:id="19" w:name="_Toc167065986"/>
       <w:r>
         <w:rPr>
           <w:rFonts w:cs="Times New Roman"/>
@@ -6275,7 +7346,7 @@
         </w:rPr>
         <w:t>Các nguyên tắc cơ bản</w:t>
       </w:r>
-      <w:bookmarkEnd w:id="17"/>
+      <w:bookmarkEnd w:id="19"/>
     </w:p>
     <w:p>
       <w:pPr>
@@ -6533,8 +7604,8 @@
           <w:szCs w:val="26"/>
         </w:rPr>
       </w:pPr>
-      <w:bookmarkStart w:id="18" w:name="_Toc135691539"/>
-      <w:bookmarkStart w:id="19" w:name="_Toc167054373"/>
+      <w:bookmarkStart w:id="20" w:name="_Toc135691539"/>
+      <w:bookmarkStart w:id="21" w:name="_Toc167065987"/>
       <w:r>
         <w:rPr>
           <w:rFonts w:cs="Times New Roman"/>
@@ -6544,8 +7615,8 @@
         <w:lastRenderedPageBreak/>
         <w:t xml:space="preserve">: </w:t>
       </w:r>
-      <w:bookmarkStart w:id="20" w:name="_Toc169424247"/>
-      <w:bookmarkEnd w:id="18"/>
+      <w:bookmarkStart w:id="22" w:name="_Toc169424247"/>
+      <w:bookmarkEnd w:id="20"/>
       <w:r>
         <w:rPr>
           <w:rFonts w:cs="Times New Roman"/>
@@ -6554,7 +7625,7 @@
         </w:rPr>
         <w:t>CƠ SỞ LÝ THUYẾT</w:t>
       </w:r>
-      <w:bookmarkEnd w:id="19"/>
+      <w:bookmarkEnd w:id="21"/>
     </w:p>
     <w:p>
       <w:pPr>
@@ -6566,8 +7637,8 @@
           <w:szCs w:val="26"/>
         </w:rPr>
       </w:pPr>
-      <w:bookmarkStart w:id="21" w:name="_Toc167054374"/>
-      <w:bookmarkEnd w:id="20"/>
+      <w:bookmarkStart w:id="23" w:name="_Toc167065988"/>
+      <w:bookmarkEnd w:id="22"/>
       <w:r>
         <w:rPr>
           <w:rFonts w:cs="Times New Roman"/>
@@ -6575,7 +7646,7 @@
         </w:rPr>
         <w:t>Kiến trúc là gì</w:t>
       </w:r>
-      <w:bookmarkEnd w:id="21"/>
+      <w:bookmarkEnd w:id="23"/>
     </w:p>
     <w:p>
       <w:pPr>
@@ -6585,7 +7656,7 @@
           <w:szCs w:val="28"/>
         </w:rPr>
       </w:pPr>
-      <w:bookmarkStart w:id="22" w:name="_Toc135691544"/>
+      <w:bookmarkStart w:id="24" w:name="_Toc135691544"/>
       <w:r>
         <w:rPr>
           <w:sz w:val="28"/>
@@ -6802,8 +7873,8 @@
           <w:szCs w:val="26"/>
         </w:rPr>
       </w:pPr>
-      <w:bookmarkStart w:id="23" w:name="_Toc167054375"/>
-      <w:bookmarkEnd w:id="22"/>
+      <w:bookmarkStart w:id="25" w:name="_Toc167065989"/>
+      <w:bookmarkEnd w:id="24"/>
       <w:r>
         <w:rPr>
           <w:rFonts w:cs="Times New Roman"/>
@@ -6812,30 +7883,25 @@
         <w:lastRenderedPageBreak/>
         <w:t>Kiến trúc</w:t>
       </w:r>
-      <w:bookmarkEnd w:id="23"/>
-    </w:p>
-    <w:p>
-      <w:r>
-        <w:t xml:space="preserve">Kiến </w:t>
-      </w:r>
-      <w:proofErr w:type="gramStart"/>
-      <w:r>
-        <w:t>trúc  Client</w:t>
-      </w:r>
-      <w:proofErr w:type="gramEnd"/>
-      <w:r>
-        <w:t xml:space="preserve"> – Server là hệ thống gồm 2 loại phần tử chức năng: Server cung cấp 1 số dịch vụ, client là phần tử sử dụng dịch vụ bằng cách truy suất đến server tương ứng.</w:t>
-      </w:r>
-    </w:p>
-    <w:p>
+      <w:bookmarkEnd w:id="25"/>
+    </w:p>
+    <w:p>
+      <w:r>
+        <w:t>Kiến trúc Client – Server là hệ thống gồm 2 loại phần tử chức năng: Server cung cấp 1 số dịch vụ, client là phần tử sử dụng dịch vụ bằng cách truy suất đến server tương ứng.</w:t>
+      </w:r>
+    </w:p>
+    <w:p>
+      <w:pPr>
+        <w:keepNext/>
+      </w:pPr>
       <w:r>
         <w:rPr>
           <w:noProof/>
         </w:rPr>
         <w:drawing>
-          <wp:inline distT="0" distB="0" distL="0" distR="0" wp14:anchorId="0953977E" wp14:editId="3AA8BAF5">
-            <wp:extent cx="5574030" cy="2774433"/>
-            <wp:effectExtent l="0" t="0" r="7620" b="6985"/>
+          <wp:inline distT="0" distB="0" distL="0" distR="0" wp14:anchorId="0953977E" wp14:editId="2E8C379D">
+            <wp:extent cx="5219700" cy="2774315"/>
+            <wp:effectExtent l="0" t="0" r="0" b="6985"/>
             <wp:docPr id="821240501" name="Picture 2" descr="A diagram of a cloud network&#10;&#10;Description automatically generated"/>
             <wp:cNvGraphicFramePr>
               <a:graphicFrameLocks xmlns:a="http://schemas.openxmlformats.org/drawingml/2006/main" noChangeAspect="1"/>
@@ -6865,7 +7931,7 @@
                   <pic:spPr bwMode="auto">
                     <a:xfrm>
                       <a:off x="0" y="0"/>
-                      <a:ext cx="5601797" cy="2788254"/>
+                      <a:ext cx="5245926" cy="2788254"/>
                     </a:xfrm>
                     <a:prstGeom prst="rect">
                       <a:avLst/>
@@ -6879,7 +7945,141 @@
         </w:drawing>
       </w:r>
     </w:p>
-    <w:p/>
+    <w:p>
+      <w:pPr>
+        <w:pStyle w:val="Caption"/>
+        <w:ind w:left="2880" w:firstLine="720"/>
+        <w:jc w:val="both"/>
+        <w:rPr>
+          <w:b/>
+          <w:bCs w:val="0"/>
+          <w:i/>
+          <w:iCs/>
+        </w:rPr>
+      </w:pPr>
+      <w:bookmarkStart w:id="26" w:name="_Toc167065957"/>
+      <w:r>
+        <w:rPr>
+          <w:b/>
+          <w:bCs w:val="0"/>
+          <w:i/>
+          <w:iCs/>
+        </w:rPr>
+        <w:t xml:space="preserve">Hình </w:t>
+      </w:r>
+      <w:r>
+        <w:rPr>
+          <w:b/>
+          <w:bCs w:val="0"/>
+          <w:i/>
+          <w:iCs/>
+        </w:rPr>
+        <w:fldChar w:fldCharType="begin"/>
+      </w:r>
+      <w:r>
+        <w:rPr>
+          <w:b/>
+          <w:bCs w:val="0"/>
+          <w:i/>
+          <w:iCs/>
+        </w:rPr>
+        <w:instrText xml:space="preserve"> STYLEREF 1 \s </w:instrText>
+      </w:r>
+      <w:r>
+        <w:rPr>
+          <w:b/>
+          <w:bCs w:val="0"/>
+          <w:i/>
+          <w:iCs/>
+        </w:rPr>
+        <w:fldChar w:fldCharType="separate"/>
+      </w:r>
+      <w:r>
+        <w:rPr>
+          <w:b/>
+          <w:bCs w:val="0"/>
+          <w:i/>
+          <w:iCs/>
+          <w:noProof/>
+        </w:rPr>
+        <w:t>3</w:t>
+      </w:r>
+      <w:r>
+        <w:rPr>
+          <w:b/>
+          <w:bCs w:val="0"/>
+          <w:i/>
+          <w:iCs/>
+        </w:rPr>
+        <w:fldChar w:fldCharType="end"/>
+      </w:r>
+      <w:r>
+        <w:rPr>
+          <w:b/>
+          <w:bCs w:val="0"/>
+          <w:i/>
+          <w:iCs/>
+        </w:rPr>
+        <w:noBreakHyphen/>
+      </w:r>
+      <w:r>
+        <w:rPr>
+          <w:b/>
+          <w:bCs w:val="0"/>
+          <w:i/>
+          <w:iCs/>
+        </w:rPr>
+        <w:fldChar w:fldCharType="begin"/>
+      </w:r>
+      <w:r>
+        <w:rPr>
+          <w:b/>
+          <w:bCs w:val="0"/>
+          <w:i/>
+          <w:iCs/>
+        </w:rPr>
+        <w:instrText xml:space="preserve"> SEQ Hình \* ARABIC \s 1 </w:instrText>
+      </w:r>
+      <w:r>
+        <w:rPr>
+          <w:b/>
+          <w:bCs w:val="0"/>
+          <w:i/>
+          <w:iCs/>
+        </w:rPr>
+        <w:fldChar w:fldCharType="separate"/>
+      </w:r>
+      <w:r>
+        <w:rPr>
+          <w:b/>
+          <w:bCs w:val="0"/>
+          <w:i/>
+          <w:iCs/>
+          <w:noProof/>
+        </w:rPr>
+        <w:t>1</w:t>
+      </w:r>
+      <w:r>
+        <w:rPr>
+          <w:b/>
+          <w:bCs w:val="0"/>
+          <w:i/>
+          <w:iCs/>
+        </w:rPr>
+        <w:fldChar w:fldCharType="end"/>
+      </w:r>
+      <w:r>
+        <w:rPr>
+          <w:b/>
+          <w:bCs w:val="0"/>
+          <w:i/>
+          <w:iCs/>
+          <w:noProof/>
+        </w:rPr>
+        <w:t xml:space="preserve"> Client – Server</w:t>
+      </w:r>
+      <w:bookmarkEnd w:id="26"/>
+    </w:p>
     <w:p>
       <w:r>
         <w:t xml:space="preserve">Kiến trúc 3 đối tác (3-tiers Architecture) là sự cả tiến của kiến trúc Client – Server. Kiến trúc 3-tiers chia hệ thống chia thành ba phần riêng biệt: </w:t>
@@ -6928,6 +8128,9 @@
       </w:r>
     </w:p>
     <w:p>
+      <w:pPr>
+        <w:keepNext/>
+      </w:pPr>
       <w:r>
         <w:rPr>
           <w:noProof/>
@@ -6983,7 +8186,140 @@
         </w:drawing>
       </w:r>
     </w:p>
-    <w:p/>
+    <w:p>
+      <w:pPr>
+        <w:pStyle w:val="Caption"/>
+        <w:ind w:left="2160" w:firstLine="720"/>
+        <w:jc w:val="both"/>
+        <w:rPr>
+          <w:b/>
+          <w:bCs w:val="0"/>
+          <w:i/>
+          <w:iCs/>
+        </w:rPr>
+      </w:pPr>
+      <w:bookmarkStart w:id="27" w:name="_Toc167065958"/>
+      <w:r>
+        <w:rPr>
+          <w:b/>
+          <w:bCs w:val="0"/>
+          <w:i/>
+          <w:iCs/>
+        </w:rPr>
+        <w:t xml:space="preserve">Hình </w:t>
+      </w:r>
+      <w:r>
+        <w:rPr>
+          <w:b/>
+          <w:bCs w:val="0"/>
+          <w:i/>
+          <w:iCs/>
+        </w:rPr>
+        <w:fldChar w:fldCharType="begin"/>
+      </w:r>
+      <w:r>
+        <w:rPr>
+          <w:b/>
+          <w:bCs w:val="0"/>
+          <w:i/>
+          <w:iCs/>
+        </w:rPr>
+        <w:instrText xml:space="preserve"> STYLEREF 1 \s </w:instrText>
+      </w:r>
+      <w:r>
+        <w:rPr>
+          <w:b/>
+          <w:bCs w:val="0"/>
+          <w:i/>
+          <w:iCs/>
+        </w:rPr>
+        <w:fldChar w:fldCharType="separate"/>
+      </w:r>
+      <w:r>
+        <w:rPr>
+          <w:b/>
+          <w:bCs w:val="0"/>
+          <w:i/>
+          <w:iCs/>
+          <w:noProof/>
+        </w:rPr>
+        <w:t>3</w:t>
+      </w:r>
+      <w:r>
+        <w:rPr>
+          <w:b/>
+          <w:bCs w:val="0"/>
+          <w:i/>
+          <w:iCs/>
+        </w:rPr>
+        <w:fldChar w:fldCharType="end"/>
+      </w:r>
+      <w:r>
+        <w:rPr>
+          <w:b/>
+          <w:bCs w:val="0"/>
+          <w:i/>
+          <w:iCs/>
+        </w:rPr>
+        <w:noBreakHyphen/>
+      </w:r>
+      <w:r>
+        <w:rPr>
+          <w:b/>
+          <w:bCs w:val="0"/>
+          <w:i/>
+          <w:iCs/>
+        </w:rPr>
+        <w:fldChar w:fldCharType="begin"/>
+      </w:r>
+      <w:r>
+        <w:rPr>
+          <w:b/>
+          <w:bCs w:val="0"/>
+          <w:i/>
+          <w:iCs/>
+        </w:rPr>
+        <w:instrText xml:space="preserve"> SEQ Hình \* ARABIC \s 1 </w:instrText>
+      </w:r>
+      <w:r>
+        <w:rPr>
+          <w:b/>
+          <w:bCs w:val="0"/>
+          <w:i/>
+          <w:iCs/>
+        </w:rPr>
+        <w:fldChar w:fldCharType="separate"/>
+      </w:r>
+      <w:r>
+        <w:rPr>
+          <w:b/>
+          <w:bCs w:val="0"/>
+          <w:i/>
+          <w:iCs/>
+          <w:noProof/>
+        </w:rPr>
+        <w:t>2</w:t>
+      </w:r>
+      <w:r>
+        <w:rPr>
+          <w:b/>
+          <w:bCs w:val="0"/>
+          <w:i/>
+          <w:iCs/>
+        </w:rPr>
+        <w:fldChar w:fldCharType="end"/>
+      </w:r>
+      <w:r>
+        <w:rPr>
+          <w:b/>
+          <w:bCs w:val="0"/>
+          <w:i/>
+          <w:iCs/>
+        </w:rPr>
+        <w:t xml:space="preserve"> Kiến trúc 3-tiers</w:t>
+      </w:r>
+      <w:bookmarkEnd w:id="27"/>
+    </w:p>
     <w:p>
       <w:pPr>
         <w:pStyle w:val="Heading2"/>
@@ -6994,7 +8330,7 @@
           <w:szCs w:val="26"/>
         </w:rPr>
       </w:pPr>
-      <w:bookmarkStart w:id="24" w:name="_Toc167054376"/>
+      <w:bookmarkStart w:id="28" w:name="_Toc167065990"/>
       <w:r>
         <w:rPr>
           <w:rFonts w:cs="Times New Roman"/>
@@ -7002,7 +8338,7 @@
         </w:rPr>
         <w:t>Điểm mạnh và yếu</w:t>
       </w:r>
-      <w:bookmarkEnd w:id="24"/>
+      <w:bookmarkEnd w:id="28"/>
     </w:p>
     <w:p>
       <w:pPr>
@@ -7266,8 +8602,8 @@
           <w:szCs w:val="26"/>
         </w:rPr>
       </w:pPr>
-      <w:bookmarkStart w:id="25" w:name="_Toc135691556"/>
-      <w:bookmarkStart w:id="26" w:name="_Toc167054377"/>
+      <w:bookmarkStart w:id="29" w:name="_Toc135691556"/>
+      <w:bookmarkStart w:id="30" w:name="_Toc167065991"/>
       <w:r>
         <w:rPr>
           <w:rFonts w:cs="Times New Roman"/>
@@ -7276,7 +8612,7 @@
         </w:rPr>
         <w:t>:</w:t>
       </w:r>
-      <w:bookmarkStart w:id="27" w:name="_Toc169424250"/>
+      <w:bookmarkStart w:id="31" w:name="_Toc169424250"/>
       <w:r>
         <w:rPr>
           <w:rFonts w:cs="Times New Roman"/>
@@ -7285,8 +8621,8 @@
         </w:rPr>
         <w:t xml:space="preserve"> </w:t>
       </w:r>
-      <w:bookmarkEnd w:id="25"/>
-      <w:bookmarkEnd w:id="27"/>
+      <w:bookmarkEnd w:id="29"/>
+      <w:bookmarkEnd w:id="31"/>
       <w:r>
         <w:rPr>
           <w:rFonts w:cs="Times New Roman"/>
@@ -7295,7 +8631,7 @@
         </w:rPr>
         <w:t>Biện luận chọn kiến trúc</w:t>
       </w:r>
-      <w:bookmarkEnd w:id="26"/>
+      <w:bookmarkEnd w:id="30"/>
     </w:p>
     <w:p>
       <w:pPr>
@@ -7307,7 +8643,7 @@
           <w:szCs w:val="26"/>
         </w:rPr>
       </w:pPr>
-      <w:bookmarkStart w:id="28" w:name="_Toc167054378"/>
+      <w:bookmarkStart w:id="32" w:name="_Toc167065992"/>
       <w:r>
         <w:rPr>
           <w:rFonts w:cs="Times New Roman"/>
@@ -7315,9 +8651,12 @@
         </w:rPr>
         <w:t>Kiến trúc đã chọn</w:t>
       </w:r>
-      <w:bookmarkEnd w:id="28"/>
-    </w:p>
-    <w:p>
+      <w:bookmarkEnd w:id="32"/>
+    </w:p>
+    <w:p>
+      <w:pPr>
+        <w:keepNext/>
+      </w:pPr>
       <w:r>
         <w:rPr>
           <w:noProof/>
@@ -7361,6 +8700,140 @@
     </w:p>
     <w:p>
       <w:pPr>
+        <w:pStyle w:val="Caption"/>
+        <w:ind w:firstLine="720"/>
+        <w:jc w:val="both"/>
+        <w:rPr>
+          <w:b/>
+          <w:bCs w:val="0"/>
+          <w:i/>
+          <w:iCs/>
+        </w:rPr>
+      </w:pPr>
+      <w:bookmarkStart w:id="33" w:name="_Toc167065959"/>
+      <w:r>
+        <w:rPr>
+          <w:b/>
+          <w:bCs w:val="0"/>
+          <w:i/>
+          <w:iCs/>
+        </w:rPr>
+        <w:t xml:space="preserve">Hình </w:t>
+      </w:r>
+      <w:r>
+        <w:rPr>
+          <w:b/>
+          <w:bCs w:val="0"/>
+          <w:i/>
+          <w:iCs/>
+        </w:rPr>
+        <w:fldChar w:fldCharType="begin"/>
+      </w:r>
+      <w:r>
+        <w:rPr>
+          <w:b/>
+          <w:bCs w:val="0"/>
+          <w:i/>
+          <w:iCs/>
+        </w:rPr>
+        <w:instrText xml:space="preserve"> STYLEREF 1 \s </w:instrText>
+      </w:r>
+      <w:r>
+        <w:rPr>
+          <w:b/>
+          <w:bCs w:val="0"/>
+          <w:i/>
+          <w:iCs/>
+        </w:rPr>
+        <w:fldChar w:fldCharType="separate"/>
+      </w:r>
+      <w:r>
+        <w:rPr>
+          <w:b/>
+          <w:bCs w:val="0"/>
+          <w:i/>
+          <w:iCs/>
+          <w:noProof/>
+        </w:rPr>
+        <w:t>4</w:t>
+      </w:r>
+      <w:r>
+        <w:rPr>
+          <w:b/>
+          <w:bCs w:val="0"/>
+          <w:i/>
+          <w:iCs/>
+        </w:rPr>
+        <w:fldChar w:fldCharType="end"/>
+      </w:r>
+      <w:r>
+        <w:rPr>
+          <w:b/>
+          <w:bCs w:val="0"/>
+          <w:i/>
+          <w:iCs/>
+        </w:rPr>
+        <w:noBreakHyphen/>
+      </w:r>
+      <w:r>
+        <w:rPr>
+          <w:b/>
+          <w:bCs w:val="0"/>
+          <w:i/>
+          <w:iCs/>
+        </w:rPr>
+        <w:fldChar w:fldCharType="begin"/>
+      </w:r>
+      <w:r>
+        <w:rPr>
+          <w:b/>
+          <w:bCs w:val="0"/>
+          <w:i/>
+          <w:iCs/>
+        </w:rPr>
+        <w:instrText xml:space="preserve"> SEQ Hình \* ARABIC \s 1 </w:instrText>
+      </w:r>
+      <w:r>
+        <w:rPr>
+          <w:b/>
+          <w:bCs w:val="0"/>
+          <w:i/>
+          <w:iCs/>
+        </w:rPr>
+        <w:fldChar w:fldCharType="separate"/>
+      </w:r>
+      <w:r>
+        <w:rPr>
+          <w:b/>
+          <w:bCs w:val="0"/>
+          <w:i/>
+          <w:iCs/>
+          <w:noProof/>
+        </w:rPr>
+        <w:t>1</w:t>
+      </w:r>
+      <w:r>
+        <w:rPr>
+          <w:b/>
+          <w:bCs w:val="0"/>
+          <w:i/>
+          <w:iCs/>
+        </w:rPr>
+        <w:fldChar w:fldCharType="end"/>
+      </w:r>
+      <w:r>
+        <w:rPr>
+          <w:b/>
+          <w:bCs w:val="0"/>
+          <w:i/>
+          <w:iCs/>
+        </w:rPr>
+        <w:t xml:space="preserve"> Mô hình kiến trúc 3-tiers áp dụng vào hệ thống</w:t>
+      </w:r>
+      <w:bookmarkEnd w:id="33"/>
+    </w:p>
+    <w:p>
+      <w:pPr>
         <w:pStyle w:val="Heading2"/>
         <w:spacing w:line="360" w:lineRule="auto"/>
         <w:ind w:left="630" w:hanging="630"/>
@@ -7370,7 +8843,7 @@
           <w:szCs w:val="26"/>
         </w:rPr>
       </w:pPr>
-      <w:bookmarkStart w:id="29" w:name="_Toc167054379"/>
+      <w:bookmarkStart w:id="34" w:name="_Toc167065993"/>
       <w:r>
         <w:rPr>
           <w:rFonts w:cs="Times New Roman"/>
@@ -7386,7 +8859,7 @@
         </w:rPr>
         <w:t>trúc</w:t>
       </w:r>
-      <w:bookmarkEnd w:id="29"/>
+      <w:bookmarkEnd w:id="34"/>
       <w:proofErr w:type="gramEnd"/>
     </w:p>
     <w:p>
@@ -7549,7 +9022,7 @@
           <w:szCs w:val="26"/>
         </w:rPr>
       </w:pPr>
-      <w:bookmarkStart w:id="30" w:name="_Toc167054380"/>
+      <w:bookmarkStart w:id="35" w:name="_Toc167065994"/>
       <w:r>
         <w:rPr>
           <w:rFonts w:cs="Times New Roman"/>
@@ -7557,7 +9030,7 @@
         </w:rPr>
         <w:t>So sánh với kiến trúc khác</w:t>
       </w:r>
-      <w:bookmarkEnd w:id="30"/>
+      <w:bookmarkEnd w:id="35"/>
     </w:p>
     <w:p>
       <w:pPr>
@@ -8051,9 +9524,9 @@
           <w:szCs w:val="26"/>
         </w:rPr>
       </w:pPr>
-      <w:bookmarkStart w:id="31" w:name="_Toc169424253"/>
-      <w:bookmarkStart w:id="32" w:name="_Toc135691577"/>
-      <w:bookmarkStart w:id="33" w:name="_Toc167054381"/>
+      <w:bookmarkStart w:id="36" w:name="_Toc135691577"/>
+      <w:bookmarkStart w:id="37" w:name="_Toc169424253"/>
+      <w:bookmarkStart w:id="38" w:name="_Toc167065995"/>
       <w:r>
         <w:rPr>
           <w:rFonts w:cs="Times New Roman"/>
@@ -8062,7 +9535,7 @@
         </w:rPr>
         <w:t xml:space="preserve">: </w:t>
       </w:r>
-      <w:bookmarkEnd w:id="32"/>
+      <w:bookmarkEnd w:id="36"/>
       <w:r>
         <w:rPr>
           <w:rFonts w:cs="Times New Roman"/>
@@ -8071,7 +9544,7 @@
         </w:rPr>
         <w:t>DEMO VÀ MÔ PHỎNG</w:t>
       </w:r>
-      <w:bookmarkEnd w:id="33"/>
+      <w:bookmarkEnd w:id="38"/>
     </w:p>
     <w:p>
       <w:pPr>
@@ -8083,7 +9556,7 @@
           <w:szCs w:val="26"/>
         </w:rPr>
       </w:pPr>
-      <w:bookmarkStart w:id="34" w:name="_Toc167054382"/>
+      <w:bookmarkStart w:id="39" w:name="_Toc167065996"/>
       <w:r>
         <w:rPr>
           <w:rFonts w:cs="Times New Roman"/>
@@ -8091,7 +9564,7 @@
         </w:rPr>
         <w:t>Trình bày triển khai dự án</w:t>
       </w:r>
-      <w:bookmarkEnd w:id="34"/>
+      <w:bookmarkEnd w:id="39"/>
     </w:p>
     <w:p>
       <w:pPr>
@@ -8118,9 +9591,9 @@
           <w:rFonts w:cs="Times New Roman"/>
         </w:rPr>
       </w:pPr>
-      <w:bookmarkStart w:id="35" w:name="_Toc169424254"/>
-      <w:bookmarkStart w:id="36" w:name="_Toc135691558"/>
-      <w:bookmarkStart w:id="37" w:name="_Toc167054383"/>
+      <w:bookmarkStart w:id="40" w:name="_Toc135691558"/>
+      <w:bookmarkStart w:id="41" w:name="_Toc169424254"/>
+      <w:bookmarkStart w:id="42" w:name="_Toc167065997"/>
       <w:r>
         <w:rPr>
           <w:rFonts w:cs="Times New Roman"/>
@@ -8128,8 +9601,8 @@
         <w:lastRenderedPageBreak/>
         <w:t>Springboot</w:t>
       </w:r>
-      <w:bookmarkEnd w:id="36"/>
-      <w:bookmarkEnd w:id="37"/>
+      <w:bookmarkEnd w:id="40"/>
+      <w:bookmarkEnd w:id="42"/>
     </w:p>
     <w:p>
       <w:pPr>
@@ -8209,10 +9682,11 @@
           <w:szCs w:val="26"/>
         </w:rPr>
       </w:pPr>
-      <w:bookmarkStart w:id="38" w:name="_Toc167019492"/>
-      <w:bookmarkStart w:id="39" w:name="_Toc167019897"/>
-      <w:bookmarkStart w:id="40" w:name="_Toc167020126"/>
-      <w:bookmarkStart w:id="41" w:name="_Toc167054397"/>
+      <w:bookmarkStart w:id="43" w:name="_Toc167019492"/>
+      <w:bookmarkStart w:id="44" w:name="_Toc167019897"/>
+      <w:bookmarkStart w:id="45" w:name="_Toc167020126"/>
+      <w:bookmarkStart w:id="46" w:name="_Toc167054397"/>
+      <w:bookmarkStart w:id="47" w:name="_Toc167065960"/>
       <w:r>
         <w:rPr>
           <w:b/>
@@ -8262,7 +9736,7 @@
           <w:noProof/>
           <w:szCs w:val="26"/>
         </w:rPr>
-        <w:t>4</w:t>
+        <w:t>5</w:t>
       </w:r>
       <w:r>
         <w:rPr>
@@ -8335,7 +9809,7 @@
         </w:rPr>
         <w:fldChar w:fldCharType="end"/>
       </w:r>
-      <w:bookmarkStart w:id="42" w:name="_Toc16107"/>
+      <w:bookmarkStart w:id="48" w:name="_Toc16107"/>
       <w:r>
         <w:rPr>
           <w:b/>
@@ -8346,11 +9820,12 @@
         </w:rPr>
         <w:t xml:space="preserve"> Spring Boot Framework</w:t>
       </w:r>
-      <w:bookmarkEnd w:id="38"/>
-      <w:bookmarkEnd w:id="39"/>
-      <w:bookmarkEnd w:id="40"/>
-      <w:bookmarkEnd w:id="41"/>
-      <w:bookmarkEnd w:id="42"/>
+      <w:bookmarkEnd w:id="43"/>
+      <w:bookmarkEnd w:id="44"/>
+      <w:bookmarkEnd w:id="45"/>
+      <w:bookmarkEnd w:id="46"/>
+      <w:bookmarkEnd w:id="47"/>
+      <w:bookmarkEnd w:id="48"/>
     </w:p>
     <w:p>
       <w:pPr>
@@ -8452,16 +9927,16 @@
           <w:rFonts w:cs="Times New Roman"/>
         </w:rPr>
       </w:pPr>
-      <w:bookmarkStart w:id="43" w:name="_Toc135691559"/>
-      <w:bookmarkStart w:id="44" w:name="_Toc167054384"/>
+      <w:bookmarkStart w:id="49" w:name="_Toc135691559"/>
+      <w:bookmarkStart w:id="50" w:name="_Toc167065998"/>
       <w:r>
         <w:rPr>
           <w:rFonts w:cs="Times New Roman"/>
         </w:rPr>
         <w:t>Database MySql</w:t>
       </w:r>
-      <w:bookmarkEnd w:id="43"/>
-      <w:bookmarkEnd w:id="44"/>
+      <w:bookmarkEnd w:id="49"/>
+      <w:bookmarkEnd w:id="50"/>
     </w:p>
     <w:p>
       <w:pPr>
@@ -8541,10 +10016,11 @@
           <w:szCs w:val="26"/>
         </w:rPr>
       </w:pPr>
-      <w:bookmarkStart w:id="45" w:name="_Toc167019493"/>
-      <w:bookmarkStart w:id="46" w:name="_Toc167019898"/>
-      <w:bookmarkStart w:id="47" w:name="_Toc167020127"/>
-      <w:bookmarkStart w:id="48" w:name="_Toc167054398"/>
+      <w:bookmarkStart w:id="51" w:name="_Toc167019493"/>
+      <w:bookmarkStart w:id="52" w:name="_Toc167019898"/>
+      <w:bookmarkStart w:id="53" w:name="_Toc167020127"/>
+      <w:bookmarkStart w:id="54" w:name="_Toc167054398"/>
+      <w:bookmarkStart w:id="55" w:name="_Toc167065961"/>
       <w:r>
         <w:rPr>
           <w:b/>
@@ -8594,7 +10070,7 @@
           <w:noProof/>
           <w:szCs w:val="26"/>
         </w:rPr>
-        <w:t>4</w:t>
+        <w:t>5</w:t>
       </w:r>
       <w:r>
         <w:rPr>
@@ -8667,7 +10143,7 @@
         </w:rPr>
         <w:fldChar w:fldCharType="end"/>
       </w:r>
-      <w:bookmarkStart w:id="49" w:name="_Toc29275"/>
+      <w:bookmarkStart w:id="56" w:name="_Toc29275"/>
       <w:r>
         <w:rPr>
           <w:b/>
@@ -8678,11 +10154,12 @@
         </w:rPr>
         <w:t xml:space="preserve"> Databse MySQL</w:t>
       </w:r>
-      <w:bookmarkEnd w:id="45"/>
-      <w:bookmarkEnd w:id="46"/>
-      <w:bookmarkEnd w:id="47"/>
-      <w:bookmarkEnd w:id="48"/>
-      <w:bookmarkEnd w:id="49"/>
+      <w:bookmarkEnd w:id="51"/>
+      <w:bookmarkEnd w:id="52"/>
+      <w:bookmarkEnd w:id="53"/>
+      <w:bookmarkEnd w:id="54"/>
+      <w:bookmarkEnd w:id="55"/>
+      <w:bookmarkEnd w:id="56"/>
     </w:p>
     <w:p>
       <w:pPr>
@@ -8759,16 +10236,16 @@
           <w:rFonts w:cs="Times New Roman"/>
         </w:rPr>
       </w:pPr>
-      <w:bookmarkStart w:id="50" w:name="_Toc135691560"/>
-      <w:bookmarkStart w:id="51" w:name="_Toc167054385"/>
+      <w:bookmarkStart w:id="57" w:name="_Toc135691560"/>
+      <w:bookmarkStart w:id="58" w:name="_Toc167065999"/>
       <w:r>
         <w:rPr>
           <w:rFonts w:cs="Times New Roman"/>
         </w:rPr>
         <w:t>ReactJs</w:t>
       </w:r>
-      <w:bookmarkEnd w:id="50"/>
-      <w:bookmarkEnd w:id="51"/>
+      <w:bookmarkEnd w:id="57"/>
+      <w:bookmarkEnd w:id="58"/>
     </w:p>
     <w:p>
       <w:pPr>
@@ -8848,10 +10325,11 @@
           <w:szCs w:val="26"/>
         </w:rPr>
       </w:pPr>
-      <w:bookmarkStart w:id="52" w:name="_Toc167019494"/>
-      <w:bookmarkStart w:id="53" w:name="_Toc167019899"/>
-      <w:bookmarkStart w:id="54" w:name="_Toc167020128"/>
-      <w:bookmarkStart w:id="55" w:name="_Toc167054399"/>
+      <w:bookmarkStart w:id="59" w:name="_Toc167019494"/>
+      <w:bookmarkStart w:id="60" w:name="_Toc167019899"/>
+      <w:bookmarkStart w:id="61" w:name="_Toc167020128"/>
+      <w:bookmarkStart w:id="62" w:name="_Toc167054399"/>
+      <w:bookmarkStart w:id="63" w:name="_Toc167065962"/>
       <w:r>
         <w:rPr>
           <w:b/>
@@ -8901,7 +10379,7 @@
           <w:noProof/>
           <w:szCs w:val="26"/>
         </w:rPr>
-        <w:t>4</w:t>
+        <w:t>5</w:t>
       </w:r>
       <w:r>
         <w:rPr>
@@ -8974,7 +10452,7 @@
         </w:rPr>
         <w:fldChar w:fldCharType="end"/>
       </w:r>
-      <w:bookmarkStart w:id="56" w:name="_Toc14143"/>
+      <w:bookmarkStart w:id="64" w:name="_Toc14143"/>
       <w:r>
         <w:rPr>
           <w:b/>
@@ -8985,11 +10463,12 @@
         </w:rPr>
         <w:t xml:space="preserve"> ReactJS Framework</w:t>
       </w:r>
-      <w:bookmarkEnd w:id="52"/>
-      <w:bookmarkEnd w:id="53"/>
-      <w:bookmarkEnd w:id="54"/>
-      <w:bookmarkEnd w:id="55"/>
-      <w:bookmarkEnd w:id="56"/>
+      <w:bookmarkEnd w:id="59"/>
+      <w:bookmarkEnd w:id="60"/>
+      <w:bookmarkEnd w:id="61"/>
+      <w:bookmarkEnd w:id="62"/>
+      <w:bookmarkEnd w:id="63"/>
+      <w:bookmarkEnd w:id="64"/>
     </w:p>
     <w:p>
       <w:pPr>
@@ -9097,8 +10576,8 @@
           <w:szCs w:val="26"/>
         </w:rPr>
       </w:pPr>
-      <w:bookmarkStart w:id="57" w:name="_Toc135691570"/>
-      <w:bookmarkStart w:id="58" w:name="_Toc167054386"/>
+      <w:bookmarkStart w:id="65" w:name="_Toc135691570"/>
+      <w:bookmarkStart w:id="66" w:name="_Toc167066000"/>
       <w:r>
         <w:rPr>
           <w:rFonts w:cs="Times New Roman"/>
@@ -9106,8 +10585,8 @@
         </w:rPr>
         <w:t>Hiện thực</w:t>
       </w:r>
-      <w:bookmarkEnd w:id="57"/>
-      <w:bookmarkEnd w:id="58"/>
+      <w:bookmarkEnd w:id="65"/>
+      <w:bookmarkEnd w:id="66"/>
     </w:p>
     <w:p>
       <w:pPr>
@@ -9118,14 +10597,14 @@
           <w:rFonts w:cs="Times New Roman"/>
         </w:rPr>
       </w:pPr>
-      <w:bookmarkStart w:id="59" w:name="_Toc167054387"/>
+      <w:bookmarkStart w:id="67" w:name="_Toc167066001"/>
       <w:r>
         <w:rPr>
           <w:rFonts w:cs="Times New Roman"/>
         </w:rPr>
         <w:t>Trang chủ Admin</w:t>
       </w:r>
-      <w:bookmarkEnd w:id="59"/>
+      <w:bookmarkEnd w:id="67"/>
     </w:p>
     <w:p>
       <w:pPr>
@@ -9188,7 +10667,8 @@
           <w:szCs w:val="26"/>
         </w:rPr>
       </w:pPr>
-      <w:bookmarkStart w:id="60" w:name="_Toc167054400"/>
+      <w:bookmarkStart w:id="68" w:name="_Toc167054400"/>
+      <w:bookmarkStart w:id="69" w:name="_Toc167065963"/>
       <w:r>
         <w:rPr>
           <w:b/>
@@ -9233,6 +10713,61 @@
           <w:iCs/>
           <w:noProof/>
         </w:rPr>
+        <w:t>5</w:t>
+      </w:r>
+      <w:r>
+        <w:rPr>
+          <w:b/>
+          <w:bCs w:val="0"/>
+          <w:i/>
+          <w:iCs/>
+        </w:rPr>
+        <w:fldChar w:fldCharType="end"/>
+      </w:r>
+      <w:r>
+        <w:rPr>
+          <w:b/>
+          <w:bCs w:val="0"/>
+          <w:i/>
+          <w:iCs/>
+        </w:rPr>
+        <w:noBreakHyphen/>
+      </w:r>
+      <w:r>
+        <w:rPr>
+          <w:b/>
+          <w:bCs w:val="0"/>
+          <w:i/>
+          <w:iCs/>
+        </w:rPr>
+        <w:fldChar w:fldCharType="begin"/>
+      </w:r>
+      <w:r>
+        <w:rPr>
+          <w:b/>
+          <w:bCs w:val="0"/>
+          <w:i/>
+          <w:iCs/>
+        </w:rPr>
+        <w:instrText xml:space="preserve"> SEQ Hình \* ARABIC \s 1 </w:instrText>
+      </w:r>
+      <w:r>
+        <w:rPr>
+          <w:b/>
+          <w:bCs w:val="0"/>
+          <w:i/>
+          <w:iCs/>
+        </w:rPr>
+        <w:fldChar w:fldCharType="separate"/>
+      </w:r>
+      <w:r>
+        <w:rPr>
+          <w:b/>
+          <w:bCs w:val="0"/>
+          <w:i/>
+          <w:iCs/>
+          <w:noProof/>
+        </w:rPr>
         <w:t>4</w:t>
       </w:r>
       <w:r>
@@ -9251,64 +10786,10 @@
           <w:i/>
           <w:iCs/>
         </w:rPr>
-        <w:noBreakHyphen/>
-      </w:r>
-      <w:r>
-        <w:rPr>
-          <w:b/>
-          <w:bCs w:val="0"/>
-          <w:i/>
-          <w:iCs/>
-        </w:rPr>
-        <w:fldChar w:fldCharType="begin"/>
-      </w:r>
-      <w:r>
-        <w:rPr>
-          <w:b/>
-          <w:bCs w:val="0"/>
-          <w:i/>
-          <w:iCs/>
-        </w:rPr>
-        <w:instrText xml:space="preserve"> SEQ Hình \* ARABIC \s 1 </w:instrText>
-      </w:r>
-      <w:r>
-        <w:rPr>
-          <w:b/>
-          <w:bCs w:val="0"/>
-          <w:i/>
-          <w:iCs/>
-        </w:rPr>
-        <w:fldChar w:fldCharType="separate"/>
-      </w:r>
-      <w:r>
-        <w:rPr>
-          <w:b/>
-          <w:bCs w:val="0"/>
-          <w:i/>
-          <w:iCs/>
-          <w:noProof/>
-        </w:rPr>
-        <w:t>13</w:t>
-      </w:r>
-      <w:r>
-        <w:rPr>
-          <w:b/>
-          <w:bCs w:val="0"/>
-          <w:i/>
-          <w:iCs/>
-        </w:rPr>
-        <w:fldChar w:fldCharType="end"/>
-      </w:r>
-      <w:r>
-        <w:rPr>
-          <w:b/>
-          <w:bCs w:val="0"/>
-          <w:i/>
-          <w:iCs/>
-        </w:rPr>
         <w:t xml:space="preserve"> Màn hình Trang chủ Admin</w:t>
       </w:r>
-      <w:bookmarkEnd w:id="60"/>
+      <w:bookmarkEnd w:id="68"/>
+      <w:bookmarkEnd w:id="69"/>
     </w:p>
     <w:p>
       <w:pPr>
@@ -9319,7 +10800,7 @@
           <w:rFonts w:cs="Times New Roman"/>
         </w:rPr>
       </w:pPr>
-      <w:bookmarkStart w:id="61" w:name="_Toc167054388"/>
+      <w:bookmarkStart w:id="70" w:name="_Toc167066002"/>
       <w:r>
         <w:rPr>
           <w:rFonts w:cs="Times New Roman"/>
@@ -9327,7 +10808,7 @@
         <w:lastRenderedPageBreak/>
         <w:t>Trang chủ Sinh viên</w:t>
       </w:r>
-      <w:bookmarkEnd w:id="61"/>
+      <w:bookmarkEnd w:id="70"/>
     </w:p>
     <w:p>
       <w:pPr>
@@ -9390,7 +10871,8 @@
           <w:szCs w:val="26"/>
         </w:rPr>
       </w:pPr>
-      <w:bookmarkStart w:id="62" w:name="_Toc167054401"/>
+      <w:bookmarkStart w:id="71" w:name="_Toc167054401"/>
+      <w:bookmarkStart w:id="72" w:name="_Toc167065964"/>
       <w:r>
         <w:rPr>
           <w:b/>
@@ -9435,7 +10917,7 @@
           <w:iCs/>
           <w:noProof/>
         </w:rPr>
-        <w:t>4</w:t>
+        <w:t>5</w:t>
       </w:r>
       <w:r>
         <w:rPr>
@@ -9490,7 +10972,7 @@
           <w:iCs/>
           <w:noProof/>
         </w:rPr>
-        <w:t>14</w:t>
+        <w:t>5</w:t>
       </w:r>
       <w:r>
         <w:rPr>
@@ -9510,7 +10992,8 @@
         </w:rPr>
         <w:t xml:space="preserve"> Màn hình Trang chủ Sinh viên</w:t>
       </w:r>
-      <w:bookmarkEnd w:id="62"/>
+      <w:bookmarkEnd w:id="71"/>
+      <w:bookmarkEnd w:id="72"/>
     </w:p>
     <w:p>
       <w:pPr>
@@ -9521,14 +11004,14 @@
           <w:rFonts w:cs="Times New Roman"/>
         </w:rPr>
       </w:pPr>
-      <w:bookmarkStart w:id="63" w:name="_Toc167054389"/>
+      <w:bookmarkStart w:id="73" w:name="_Toc167066003"/>
       <w:r>
         <w:rPr>
           <w:rFonts w:cs="Times New Roman"/>
         </w:rPr>
         <w:t>Trang chủ giảng viên</w:t>
       </w:r>
-      <w:bookmarkEnd w:id="63"/>
+      <w:bookmarkEnd w:id="73"/>
     </w:p>
     <w:p>
       <w:pPr>
@@ -9590,7 +11073,8 @@
           <w:szCs w:val="26"/>
         </w:rPr>
       </w:pPr>
-      <w:bookmarkStart w:id="64" w:name="_Toc167054402"/>
+      <w:bookmarkStart w:id="74" w:name="_Toc167054402"/>
+      <w:bookmarkStart w:id="75" w:name="_Toc167065965"/>
       <w:r>
         <w:rPr>
           <w:b/>
@@ -9635,7 +11119,7 @@
           <w:iCs/>
           <w:noProof/>
         </w:rPr>
-        <w:t>4</w:t>
+        <w:t>5</w:t>
       </w:r>
       <w:r>
         <w:rPr>
@@ -9690,7 +11174,7 @@
           <w:iCs/>
           <w:noProof/>
         </w:rPr>
-        <w:t>15</w:t>
+        <w:t>6</w:t>
       </w:r>
       <w:r>
         <w:rPr>
@@ -9711,7 +11195,8 @@
         </w:rPr>
         <w:t xml:space="preserve"> Màn hình Trang chủ giảng viên</w:t>
       </w:r>
-      <w:bookmarkEnd w:id="64"/>
+      <w:bookmarkEnd w:id="74"/>
+      <w:bookmarkEnd w:id="75"/>
     </w:p>
     <w:p>
       <w:pPr>
@@ -9722,7 +11207,7 @@
           <w:rFonts w:cs="Times New Roman"/>
         </w:rPr>
       </w:pPr>
-      <w:bookmarkStart w:id="65" w:name="_Toc167054390"/>
+      <w:bookmarkStart w:id="76" w:name="_Toc167066004"/>
       <w:r>
         <w:rPr>
           <w:rFonts w:cs="Times New Roman"/>
@@ -9730,7 +11215,7 @@
         <w:lastRenderedPageBreak/>
         <w:t>Đăng lý học phần</w:t>
       </w:r>
-      <w:bookmarkEnd w:id="65"/>
+      <w:bookmarkEnd w:id="76"/>
     </w:p>
     <w:p>
       <w:pPr>
@@ -9793,7 +11278,8 @@
           <w:szCs w:val="26"/>
         </w:rPr>
       </w:pPr>
-      <w:bookmarkStart w:id="66" w:name="_Toc167054403"/>
+      <w:bookmarkStart w:id="77" w:name="_Toc167054403"/>
+      <w:bookmarkStart w:id="78" w:name="_Toc167065966"/>
       <w:r>
         <w:rPr>
           <w:b/>
@@ -9838,7 +11324,7 @@
           <w:iCs/>
           <w:noProof/>
         </w:rPr>
-        <w:t>4</w:t>
+        <w:t>5</w:t>
       </w:r>
       <w:r>
         <w:rPr>
@@ -9893,7 +11379,7 @@
           <w:iCs/>
           <w:noProof/>
         </w:rPr>
-        <w:t>16</w:t>
+        <w:t>7</w:t>
       </w:r>
       <w:r>
         <w:rPr>
@@ -9913,7 +11399,8 @@
         </w:rPr>
         <w:t xml:space="preserve"> Màn hình Đăng ký học phần</w:t>
       </w:r>
-      <w:bookmarkEnd w:id="66"/>
+      <w:bookmarkEnd w:id="77"/>
+      <w:bookmarkEnd w:id="78"/>
     </w:p>
     <w:p>
       <w:pPr>
@@ -9924,14 +11411,14 @@
           <w:rFonts w:cs="Times New Roman"/>
         </w:rPr>
       </w:pPr>
-      <w:bookmarkStart w:id="67" w:name="_Toc167054391"/>
+      <w:bookmarkStart w:id="79" w:name="_Toc167066005"/>
       <w:r>
         <w:rPr>
           <w:rFonts w:cs="Times New Roman"/>
         </w:rPr>
         <w:t>Lịch học sinh viên</w:t>
       </w:r>
-      <w:bookmarkEnd w:id="67"/>
+      <w:bookmarkEnd w:id="79"/>
     </w:p>
     <w:p>
       <w:pPr>
@@ -9994,7 +11481,8 @@
           <w:szCs w:val="26"/>
         </w:rPr>
       </w:pPr>
-      <w:bookmarkStart w:id="68" w:name="_Toc167054404"/>
+      <w:bookmarkStart w:id="80" w:name="_Toc167054404"/>
+      <w:bookmarkStart w:id="81" w:name="_Toc167065967"/>
       <w:r>
         <w:rPr>
           <w:b/>
@@ -10039,7 +11527,7 @@
           <w:iCs/>
           <w:noProof/>
         </w:rPr>
-        <w:t>4</w:t>
+        <w:t>5</w:t>
       </w:r>
       <w:r>
         <w:rPr>
@@ -10094,7 +11582,7 @@
           <w:iCs/>
           <w:noProof/>
         </w:rPr>
-        <w:t>17</w:t>
+        <w:t>8</w:t>
       </w:r>
       <w:r>
         <w:rPr>
@@ -10114,7 +11602,8 @@
         </w:rPr>
         <w:t xml:space="preserve"> Màn hình Lịch học sinh viên</w:t>
       </w:r>
-      <w:bookmarkEnd w:id="68"/>
+      <w:bookmarkEnd w:id="80"/>
+      <w:bookmarkEnd w:id="81"/>
     </w:p>
     <w:p>
       <w:pPr>
@@ -10125,7 +11614,7 @@
           <w:rFonts w:cs="Times New Roman"/>
         </w:rPr>
       </w:pPr>
-      <w:bookmarkStart w:id="69" w:name="_Toc167054392"/>
+      <w:bookmarkStart w:id="82" w:name="_Toc167066006"/>
       <w:r>
         <w:rPr>
           <w:rFonts w:cs="Times New Roman"/>
@@ -10133,7 +11622,7 @@
         <w:lastRenderedPageBreak/>
         <w:t>Kết quả học tập</w:t>
       </w:r>
-      <w:bookmarkEnd w:id="69"/>
+      <w:bookmarkEnd w:id="82"/>
     </w:p>
     <w:p>
       <w:pPr>
@@ -10201,7 +11690,8 @@
           <w:szCs w:val="26"/>
         </w:rPr>
       </w:pPr>
-      <w:bookmarkStart w:id="70" w:name="_Toc167054405"/>
+      <w:bookmarkStart w:id="83" w:name="_Toc167054405"/>
+      <w:bookmarkStart w:id="84" w:name="_Toc167065968"/>
       <w:r>
         <w:rPr>
           <w:b/>
@@ -10246,7 +11736,7 @@
           <w:iCs/>
           <w:noProof/>
         </w:rPr>
-        <w:t>4</w:t>
+        <w:t>5</w:t>
       </w:r>
       <w:r>
         <w:rPr>
@@ -10301,7 +11791,7 @@
           <w:iCs/>
           <w:noProof/>
         </w:rPr>
-        <w:t>18</w:t>
+        <w:t>9</w:t>
       </w:r>
       <w:r>
         <w:rPr>
@@ -10321,7 +11811,8 @@
         </w:rPr>
         <w:t xml:space="preserve"> Màn hình Kết quả học tập</w:t>
       </w:r>
-      <w:bookmarkEnd w:id="70"/>
+      <w:bookmarkEnd w:id="83"/>
+      <w:bookmarkEnd w:id="84"/>
     </w:p>
     <w:p>
       <w:pPr>
@@ -10332,14 +11823,14 @@
           <w:rFonts w:cs="Times New Roman"/>
         </w:rPr>
       </w:pPr>
-      <w:bookmarkStart w:id="71" w:name="_Toc167054393"/>
+      <w:bookmarkStart w:id="85" w:name="_Toc167066007"/>
       <w:r>
         <w:rPr>
           <w:rFonts w:cs="Times New Roman"/>
         </w:rPr>
         <w:t>Tra cứu công nợ</w:t>
       </w:r>
-      <w:bookmarkEnd w:id="71"/>
+      <w:bookmarkEnd w:id="85"/>
     </w:p>
     <w:p>
       <w:pPr>
@@ -10402,7 +11893,8 @@
           <w:szCs w:val="26"/>
         </w:rPr>
       </w:pPr>
-      <w:bookmarkStart w:id="72" w:name="_Toc167054406"/>
+      <w:bookmarkStart w:id="86" w:name="_Toc167054406"/>
+      <w:bookmarkStart w:id="87" w:name="_Toc167065969"/>
       <w:r>
         <w:rPr>
           <w:b/>
@@ -10447,7 +11939,7 @@
           <w:iCs/>
           <w:noProof/>
         </w:rPr>
-        <w:t>4</w:t>
+        <w:t>5</w:t>
       </w:r>
       <w:r>
         <w:rPr>
@@ -10502,7 +11994,7 @@
           <w:iCs/>
           <w:noProof/>
         </w:rPr>
-        <w:t>19</w:t>
+        <w:t>10</w:t>
       </w:r>
       <w:r>
         <w:rPr>
@@ -10522,7 +12014,8 @@
         </w:rPr>
         <w:t xml:space="preserve"> Màn hình Tra cứu công nợ</w:t>
       </w:r>
-      <w:bookmarkEnd w:id="72"/>
+      <w:bookmarkEnd w:id="86"/>
+      <w:bookmarkEnd w:id="87"/>
     </w:p>
     <w:p>
       <w:pPr>
@@ -10533,7 +12026,7 @@
           <w:rFonts w:cs="Times New Roman"/>
         </w:rPr>
       </w:pPr>
-      <w:bookmarkStart w:id="73" w:name="_Toc167054394"/>
+      <w:bookmarkStart w:id="88" w:name="_Toc167066008"/>
       <w:r>
         <w:rPr>
           <w:rFonts w:cs="Times New Roman"/>
@@ -10541,7 +12034,7 @@
         <w:lastRenderedPageBreak/>
         <w:t>Nhập điểm quá trình học tập</w:t>
       </w:r>
-      <w:bookmarkEnd w:id="73"/>
+      <w:bookmarkEnd w:id="88"/>
     </w:p>
     <w:p>
       <w:pPr>
@@ -10604,7 +12097,8 @@
           <w:szCs w:val="26"/>
         </w:rPr>
       </w:pPr>
-      <w:bookmarkStart w:id="74" w:name="_Toc167054407"/>
+      <w:bookmarkStart w:id="89" w:name="_Toc167054407"/>
+      <w:bookmarkStart w:id="90" w:name="_Toc167065970"/>
       <w:r>
         <w:rPr>
           <w:b/>
@@ -10649,7 +12143,7 @@
           <w:iCs/>
           <w:noProof/>
         </w:rPr>
-        <w:t>4</w:t>
+        <w:t>5</w:t>
       </w:r>
       <w:r>
         <w:rPr>
@@ -10704,7 +12198,7 @@
           <w:iCs/>
           <w:noProof/>
         </w:rPr>
-        <w:t>20</w:t>
+        <w:t>11</w:t>
       </w:r>
       <w:r>
         <w:rPr>
@@ -10724,7 +12218,8 @@
         </w:rPr>
         <w:t xml:space="preserve"> Màn hình Nhập điểm quá trình học tập</w:t>
       </w:r>
-      <w:bookmarkEnd w:id="74"/>
+      <w:bookmarkEnd w:id="89"/>
+      <w:bookmarkEnd w:id="90"/>
     </w:p>
     <w:p>
       <w:pPr>
@@ -10735,7 +12230,7 @@
           <w:rFonts w:cs="Times New Roman"/>
         </w:rPr>
       </w:pPr>
-      <w:bookmarkStart w:id="75" w:name="_Toc167054395"/>
+      <w:bookmarkStart w:id="91" w:name="_Toc167066009"/>
       <w:r>
         <w:rPr>
           <w:rFonts w:cs="Times New Roman"/>
@@ -10756,10 +12251,11 @@
         </w:rPr>
         <w:t xml:space="preserve"> các project</w:t>
       </w:r>
-      <w:bookmarkEnd w:id="75"/>
-    </w:p>
-    <w:p>
-      <w:pPr>
+      <w:bookmarkEnd w:id="91"/>
+    </w:p>
+    <w:p>
+      <w:pPr>
+        <w:keepNext/>
         <w:ind w:firstLine="0"/>
       </w:pPr>
       <w:r>
@@ -10806,6 +12302,140 @@
     <w:p>
       <w:pPr>
         <w:pStyle w:val="Caption"/>
+        <w:ind w:left="1440" w:firstLine="720"/>
+        <w:jc w:val="both"/>
+        <w:rPr>
+          <w:b/>
+          <w:bCs w:val="0"/>
+          <w:i/>
+          <w:iCs/>
+        </w:rPr>
+      </w:pPr>
+      <w:bookmarkStart w:id="92" w:name="_Toc167065971"/>
+      <w:r>
+        <w:rPr>
+          <w:b/>
+          <w:bCs w:val="0"/>
+          <w:i/>
+          <w:iCs/>
+        </w:rPr>
+        <w:t xml:space="preserve">Hình </w:t>
+      </w:r>
+      <w:r>
+        <w:rPr>
+          <w:b/>
+          <w:bCs w:val="0"/>
+          <w:i/>
+          <w:iCs/>
+        </w:rPr>
+        <w:fldChar w:fldCharType="begin"/>
+      </w:r>
+      <w:r>
+        <w:rPr>
+          <w:b/>
+          <w:bCs w:val="0"/>
+          <w:i/>
+          <w:iCs/>
+        </w:rPr>
+        <w:instrText xml:space="preserve"> STYLEREF 1 \s </w:instrText>
+      </w:r>
+      <w:r>
+        <w:rPr>
+          <w:b/>
+          <w:bCs w:val="0"/>
+          <w:i/>
+          <w:iCs/>
+        </w:rPr>
+        <w:fldChar w:fldCharType="separate"/>
+      </w:r>
+      <w:r>
+        <w:rPr>
+          <w:b/>
+          <w:bCs w:val="0"/>
+          <w:i/>
+          <w:iCs/>
+          <w:noProof/>
+        </w:rPr>
+        <w:t>5</w:t>
+      </w:r>
+      <w:r>
+        <w:rPr>
+          <w:b/>
+          <w:bCs w:val="0"/>
+          <w:i/>
+          <w:iCs/>
+        </w:rPr>
+        <w:fldChar w:fldCharType="end"/>
+      </w:r>
+      <w:r>
+        <w:rPr>
+          <w:b/>
+          <w:bCs w:val="0"/>
+          <w:i/>
+          <w:iCs/>
+        </w:rPr>
+        <w:noBreakHyphen/>
+      </w:r>
+      <w:r>
+        <w:rPr>
+          <w:b/>
+          <w:bCs w:val="0"/>
+          <w:i/>
+          <w:iCs/>
+        </w:rPr>
+        <w:fldChar w:fldCharType="begin"/>
+      </w:r>
+      <w:r>
+        <w:rPr>
+          <w:b/>
+          <w:bCs w:val="0"/>
+          <w:i/>
+          <w:iCs/>
+        </w:rPr>
+        <w:instrText xml:space="preserve"> SEQ Hình \* ARABIC \s 1 </w:instrText>
+      </w:r>
+      <w:r>
+        <w:rPr>
+          <w:b/>
+          <w:bCs w:val="0"/>
+          <w:i/>
+          <w:iCs/>
+        </w:rPr>
+        <w:fldChar w:fldCharType="separate"/>
+      </w:r>
+      <w:r>
+        <w:rPr>
+          <w:b/>
+          <w:bCs w:val="0"/>
+          <w:i/>
+          <w:iCs/>
+          <w:noProof/>
+        </w:rPr>
+        <w:t>12</w:t>
+      </w:r>
+      <w:r>
+        <w:rPr>
+          <w:b/>
+          <w:bCs w:val="0"/>
+          <w:i/>
+          <w:iCs/>
+        </w:rPr>
+        <w:fldChar w:fldCharType="end"/>
+      </w:r>
+      <w:r>
+        <w:rPr>
+          <w:b/>
+          <w:bCs w:val="0"/>
+          <w:i/>
+          <w:iCs/>
+        </w:rPr>
+        <w:t xml:space="preserve"> Code project LoadBalancer</w:t>
+      </w:r>
+      <w:bookmarkEnd w:id="92"/>
+    </w:p>
+    <w:p>
+      <w:pPr>
+        <w:pStyle w:val="Caption"/>
         <w:ind w:left="720" w:firstLine="720"/>
         <w:jc w:val="both"/>
         <w:rPr>
@@ -10816,97 +12446,6 @@
           <w:szCs w:val="26"/>
         </w:rPr>
       </w:pPr>
-      <w:r>
-        <w:rPr>
-          <w:b/>
-          <w:bCs w:val="0"/>
-          <w:i/>
-          <w:iCs/>
-        </w:rPr>
-        <w:t xml:space="preserve">Hình </w:t>
-      </w:r>
-      <w:r>
-        <w:rPr>
-          <w:b/>
-          <w:bCs w:val="0"/>
-          <w:i/>
-          <w:iCs/>
-        </w:rPr>
-        <w:fldChar w:fldCharType="begin"/>
-      </w:r>
-      <w:r>
-        <w:rPr>
-          <w:b/>
-          <w:bCs w:val="0"/>
-          <w:i/>
-          <w:iCs/>
-        </w:rPr>
-        <w:instrText xml:space="preserve"> STYLEREF 1 \s </w:instrText>
-      </w:r>
-      <w:r>
-        <w:rPr>
-          <w:b/>
-          <w:bCs w:val="0"/>
-          <w:i/>
-          <w:iCs/>
-        </w:rPr>
-        <w:fldChar w:fldCharType="separate"/>
-      </w:r>
-      <w:r>
-        <w:rPr>
-          <w:b/>
-          <w:bCs w:val="0"/>
-          <w:i/>
-          <w:iCs/>
-          <w:noProof/>
-        </w:rPr>
-        <w:t>4</w:t>
-      </w:r>
-      <w:r>
-        <w:rPr>
-          <w:b/>
-          <w:bCs w:val="0"/>
-          <w:i/>
-          <w:iCs/>
-        </w:rPr>
-        <w:fldChar w:fldCharType="end"/>
-      </w:r>
-      <w:r>
-        <w:rPr>
-          <w:b/>
-          <w:bCs w:val="0"/>
-          <w:i/>
-          <w:iCs/>
-        </w:rPr>
-        <w:noBreakHyphen/>
-      </w:r>
-      <w:r>
-        <w:rPr>
-          <w:b/>
-          <w:bCs w:val="0"/>
-          <w:i/>
-          <w:iCs/>
-        </w:rPr>
-        <w:t>21</w:t>
-      </w:r>
-      <w:r>
-        <w:rPr>
-          <w:b/>
-          <w:bCs w:val="0"/>
-          <w:i/>
-          <w:iCs/>
-        </w:rPr>
-        <w:t xml:space="preserve"> </w:t>
-      </w:r>
-      <w:r>
-        <w:rPr>
-          <w:b/>
-          <w:bCs w:val="0"/>
-          <w:i/>
-          <w:iCs/>
-        </w:rPr>
-        <w:t>Code project LoadBalancer</w:t>
-      </w:r>
     </w:p>
     <w:p>
       <w:pPr>
@@ -10918,6 +12457,7 @@
     </w:p>
     <w:p>
       <w:pPr>
+        <w:keepNext/>
         <w:ind w:firstLine="0"/>
       </w:pPr>
       <w:r>
@@ -10972,6 +12512,139 @@
           <w:bCs w:val="0"/>
           <w:i/>
           <w:iCs/>
+        </w:rPr>
+      </w:pPr>
+      <w:bookmarkStart w:id="93" w:name="_Toc167065972"/>
+      <w:r>
+        <w:rPr>
+          <w:b/>
+          <w:bCs w:val="0"/>
+          <w:i/>
+          <w:iCs/>
+        </w:rPr>
+        <w:t xml:space="preserve">Hình </w:t>
+      </w:r>
+      <w:r>
+        <w:rPr>
+          <w:b/>
+          <w:bCs w:val="0"/>
+          <w:i/>
+          <w:iCs/>
+        </w:rPr>
+        <w:fldChar w:fldCharType="begin"/>
+      </w:r>
+      <w:r>
+        <w:rPr>
+          <w:b/>
+          <w:bCs w:val="0"/>
+          <w:i/>
+          <w:iCs/>
+        </w:rPr>
+        <w:instrText xml:space="preserve"> STYLEREF 1 \s </w:instrText>
+      </w:r>
+      <w:r>
+        <w:rPr>
+          <w:b/>
+          <w:bCs w:val="0"/>
+          <w:i/>
+          <w:iCs/>
+        </w:rPr>
+        <w:fldChar w:fldCharType="separate"/>
+      </w:r>
+      <w:r>
+        <w:rPr>
+          <w:b/>
+          <w:bCs w:val="0"/>
+          <w:i/>
+          <w:iCs/>
+          <w:noProof/>
+        </w:rPr>
+        <w:t>5</w:t>
+      </w:r>
+      <w:r>
+        <w:rPr>
+          <w:b/>
+          <w:bCs w:val="0"/>
+          <w:i/>
+          <w:iCs/>
+        </w:rPr>
+        <w:fldChar w:fldCharType="end"/>
+      </w:r>
+      <w:r>
+        <w:rPr>
+          <w:b/>
+          <w:bCs w:val="0"/>
+          <w:i/>
+          <w:iCs/>
+        </w:rPr>
+        <w:noBreakHyphen/>
+      </w:r>
+      <w:r>
+        <w:rPr>
+          <w:b/>
+          <w:bCs w:val="0"/>
+          <w:i/>
+          <w:iCs/>
+        </w:rPr>
+        <w:fldChar w:fldCharType="begin"/>
+      </w:r>
+      <w:r>
+        <w:rPr>
+          <w:b/>
+          <w:bCs w:val="0"/>
+          <w:i/>
+          <w:iCs/>
+        </w:rPr>
+        <w:instrText xml:space="preserve"> SEQ Hình \* ARABIC \s 1 </w:instrText>
+      </w:r>
+      <w:r>
+        <w:rPr>
+          <w:b/>
+          <w:bCs w:val="0"/>
+          <w:i/>
+          <w:iCs/>
+        </w:rPr>
+        <w:fldChar w:fldCharType="separate"/>
+      </w:r>
+      <w:r>
+        <w:rPr>
+          <w:b/>
+          <w:bCs w:val="0"/>
+          <w:i/>
+          <w:iCs/>
+          <w:noProof/>
+        </w:rPr>
+        <w:t>13</w:t>
+      </w:r>
+      <w:r>
+        <w:rPr>
+          <w:b/>
+          <w:bCs w:val="0"/>
+          <w:i/>
+          <w:iCs/>
+        </w:rPr>
+        <w:fldChar w:fldCharType="end"/>
+      </w:r>
+      <w:r>
+        <w:rPr>
+          <w:b/>
+          <w:bCs w:val="0"/>
+          <w:i/>
+          <w:iCs/>
+        </w:rPr>
+        <w:t xml:space="preserve"> Code project Gateway</w:t>
+      </w:r>
+      <w:bookmarkEnd w:id="93"/>
+    </w:p>
+    <w:p>
+      <w:pPr>
+        <w:pStyle w:val="Caption"/>
+        <w:jc w:val="both"/>
+        <w:rPr>
+          <w:b/>
+          <w:bCs w:val="0"/>
+          <w:i/>
+          <w:iCs/>
           <w:szCs w:val="26"/>
         </w:rPr>
       </w:pPr>
@@ -10982,114 +12655,45 @@
           <w:i/>
           <w:iCs/>
         </w:rPr>
-        <w:t xml:space="preserve">Hình </w:t>
-      </w:r>
-      <w:r>
-        <w:rPr>
-          <w:b/>
-          <w:bCs w:val="0"/>
-          <w:i/>
-          <w:iCs/>
-        </w:rPr>
-        <w:fldChar w:fldCharType="begin"/>
-      </w:r>
-      <w:r>
-        <w:rPr>
-          <w:b/>
-          <w:bCs w:val="0"/>
-          <w:i/>
-          <w:iCs/>
-        </w:rPr>
-        <w:instrText xml:space="preserve"> STYLEREF 1 \s </w:instrText>
-      </w:r>
-      <w:r>
-        <w:rPr>
-          <w:b/>
-          <w:bCs w:val="0"/>
-          <w:i/>
-          <w:iCs/>
-        </w:rPr>
-        <w:fldChar w:fldCharType="separate"/>
-      </w:r>
-      <w:r>
-        <w:rPr>
-          <w:b/>
-          <w:bCs w:val="0"/>
-          <w:i/>
-          <w:iCs/>
+        <w:tab/>
+      </w:r>
+      <w:r>
+        <w:rPr>
+          <w:b/>
+          <w:bCs w:val="0"/>
+          <w:i/>
+          <w:iCs/>
+        </w:rPr>
+        <w:tab/>
+      </w:r>
+      <w:r>
+        <w:rPr>
+          <w:b/>
+          <w:bCs w:val="0"/>
+          <w:i/>
+          <w:iCs/>
+        </w:rPr>
+        <w:tab/>
+      </w:r>
+      <w:r>
+        <w:rPr>
+          <w:b/>
+          <w:bCs w:val="0"/>
+          <w:i/>
+          <w:iCs/>
+        </w:rPr>
+        <w:tab/>
+      </w:r>
+    </w:p>
+    <w:p>
+      <w:pPr>
+        <w:keepNext/>
+        <w:ind w:firstLine="0"/>
+      </w:pPr>
+      <w:r>
+        <w:rPr>
           <w:noProof/>
         </w:rPr>
-        <w:t>4</w:t>
-      </w:r>
-      <w:r>
-        <w:rPr>
-          <w:b/>
-          <w:bCs w:val="0"/>
-          <w:i/>
-          <w:iCs/>
-        </w:rPr>
-        <w:fldChar w:fldCharType="end"/>
-      </w:r>
-      <w:r>
-        <w:rPr>
-          <w:b/>
-          <w:bCs w:val="0"/>
-          <w:i/>
-          <w:iCs/>
-        </w:rPr>
-        <w:noBreakHyphen/>
-      </w:r>
-      <w:r>
-        <w:rPr>
-          <w:b/>
-          <w:bCs w:val="0"/>
-          <w:i/>
-          <w:iCs/>
-        </w:rPr>
-        <w:t>2</w:t>
-      </w:r>
-      <w:r>
-        <w:rPr>
-          <w:b/>
-          <w:bCs w:val="0"/>
-          <w:i/>
-          <w:iCs/>
-        </w:rPr>
-        <w:t>2</w:t>
-      </w:r>
-      <w:r>
-        <w:rPr>
-          <w:b/>
-          <w:bCs w:val="0"/>
-          <w:i/>
-          <w:iCs/>
-        </w:rPr>
-        <w:t xml:space="preserve"> </w:t>
-      </w:r>
-      <w:r>
-        <w:rPr>
-          <w:b/>
-          <w:bCs w:val="0"/>
-          <w:i/>
-          <w:iCs/>
-        </w:rPr>
-        <w:t xml:space="preserve">Code project </w:t>
-      </w:r>
-      <w:r>
-        <w:rPr>
-          <w:b/>
-          <w:bCs w:val="0"/>
-          <w:i/>
-          <w:iCs/>
-        </w:rPr>
-        <w:t>Gateway</w:t>
-      </w:r>
-    </w:p>
-    <w:p>
-      <w:pPr>
-        <w:ind w:firstLine="0"/>
-      </w:pPr>
-      <w:r>
         <w:drawing>
           <wp:inline distT="0" distB="0" distL="0" distR="0" wp14:anchorId="434746B9" wp14:editId="25AB3709">
             <wp:extent cx="5572125" cy="2948940"/>
@@ -11137,129 +12741,158 @@
           <w:bCs w:val="0"/>
           <w:i/>
           <w:iCs/>
+        </w:rPr>
+      </w:pPr>
+      <w:bookmarkStart w:id="94" w:name="_Toc167065973"/>
+      <w:r>
+        <w:rPr>
+          <w:b/>
+          <w:bCs w:val="0"/>
+          <w:i/>
+          <w:iCs/>
+        </w:rPr>
+        <w:t xml:space="preserve">Hình </w:t>
+      </w:r>
+      <w:r>
+        <w:rPr>
+          <w:b/>
+          <w:bCs w:val="0"/>
+          <w:i/>
+          <w:iCs/>
+        </w:rPr>
+        <w:fldChar w:fldCharType="begin"/>
+      </w:r>
+      <w:r>
+        <w:rPr>
+          <w:b/>
+          <w:bCs w:val="0"/>
+          <w:i/>
+          <w:iCs/>
+        </w:rPr>
+        <w:instrText xml:space="preserve"> STYLEREF 1 \s </w:instrText>
+      </w:r>
+      <w:r>
+        <w:rPr>
+          <w:b/>
+          <w:bCs w:val="0"/>
+          <w:i/>
+          <w:iCs/>
+        </w:rPr>
+        <w:fldChar w:fldCharType="separate"/>
+      </w:r>
+      <w:r>
+        <w:rPr>
+          <w:b/>
+          <w:bCs w:val="0"/>
+          <w:i/>
+          <w:iCs/>
+          <w:noProof/>
+        </w:rPr>
+        <w:t>5</w:t>
+      </w:r>
+      <w:r>
+        <w:rPr>
+          <w:b/>
+          <w:bCs w:val="0"/>
+          <w:i/>
+          <w:iCs/>
+        </w:rPr>
+        <w:fldChar w:fldCharType="end"/>
+      </w:r>
+      <w:r>
+        <w:rPr>
+          <w:b/>
+          <w:bCs w:val="0"/>
+          <w:i/>
+          <w:iCs/>
+        </w:rPr>
+        <w:noBreakHyphen/>
+      </w:r>
+      <w:r>
+        <w:rPr>
+          <w:b/>
+          <w:bCs w:val="0"/>
+          <w:i/>
+          <w:iCs/>
+        </w:rPr>
+        <w:fldChar w:fldCharType="begin"/>
+      </w:r>
+      <w:r>
+        <w:rPr>
+          <w:b/>
+          <w:bCs w:val="0"/>
+          <w:i/>
+          <w:iCs/>
+        </w:rPr>
+        <w:instrText xml:space="preserve"> SEQ Hình \* ARABIC \s 1 </w:instrText>
+      </w:r>
+      <w:r>
+        <w:rPr>
+          <w:b/>
+          <w:bCs w:val="0"/>
+          <w:i/>
+          <w:iCs/>
+        </w:rPr>
+        <w:fldChar w:fldCharType="separate"/>
+      </w:r>
+      <w:r>
+        <w:rPr>
+          <w:b/>
+          <w:bCs w:val="0"/>
+          <w:i/>
+          <w:iCs/>
+          <w:noProof/>
+        </w:rPr>
+        <w:t>14</w:t>
+      </w:r>
+      <w:r>
+        <w:rPr>
+          <w:b/>
+          <w:bCs w:val="0"/>
+          <w:i/>
+          <w:iCs/>
+        </w:rPr>
+        <w:fldChar w:fldCharType="end"/>
+      </w:r>
+      <w:r>
+        <w:rPr>
+          <w:b/>
+          <w:bCs w:val="0"/>
+          <w:i/>
+          <w:iCs/>
+        </w:rPr>
+        <w:t xml:space="preserve"> Code project Server</w:t>
+      </w:r>
+      <w:bookmarkEnd w:id="94"/>
+    </w:p>
+    <w:p>
+      <w:pPr>
+        <w:pStyle w:val="Caption"/>
+        <w:ind w:left="2160" w:firstLine="720"/>
+        <w:jc w:val="both"/>
+        <w:rPr>
+          <w:b/>
+          <w:bCs w:val="0"/>
+          <w:i/>
+          <w:iCs/>
           <w:szCs w:val="26"/>
         </w:rPr>
       </w:pPr>
-      <w:r>
-        <w:rPr>
-          <w:b/>
-          <w:bCs w:val="0"/>
-          <w:i/>
-          <w:iCs/>
-        </w:rPr>
-        <w:t xml:space="preserve">Hình </w:t>
-      </w:r>
-      <w:r>
-        <w:rPr>
-          <w:b/>
-          <w:bCs w:val="0"/>
-          <w:i/>
-          <w:iCs/>
-        </w:rPr>
-        <w:fldChar w:fldCharType="begin"/>
-      </w:r>
-      <w:r>
-        <w:rPr>
-          <w:b/>
-          <w:bCs w:val="0"/>
-          <w:i/>
-          <w:iCs/>
-        </w:rPr>
-        <w:instrText xml:space="preserve"> STYLEREF 1 \s </w:instrText>
-      </w:r>
-      <w:r>
-        <w:rPr>
-          <w:b/>
-          <w:bCs w:val="0"/>
-          <w:i/>
-          <w:iCs/>
-        </w:rPr>
-        <w:fldChar w:fldCharType="separate"/>
-      </w:r>
-      <w:r>
-        <w:rPr>
-          <w:b/>
-          <w:bCs w:val="0"/>
-          <w:i/>
-          <w:iCs/>
+    </w:p>
+    <w:p>
+      <w:pPr>
+        <w:ind w:firstLine="0"/>
+      </w:pPr>
+    </w:p>
+    <w:p>
+      <w:pPr>
+        <w:keepNext/>
+        <w:ind w:firstLine="0"/>
+      </w:pPr>
+      <w:r>
+        <w:rPr>
           <w:noProof/>
         </w:rPr>
-        <w:t>4</w:t>
-      </w:r>
-      <w:r>
-        <w:rPr>
-          <w:b/>
-          <w:bCs w:val="0"/>
-          <w:i/>
-          <w:iCs/>
-        </w:rPr>
-        <w:fldChar w:fldCharType="end"/>
-      </w:r>
-      <w:r>
-        <w:rPr>
-          <w:b/>
-          <w:bCs w:val="0"/>
-          <w:i/>
-          <w:iCs/>
-        </w:rPr>
-        <w:noBreakHyphen/>
-      </w:r>
-      <w:r>
-        <w:rPr>
-          <w:b/>
-          <w:bCs w:val="0"/>
-          <w:i/>
-          <w:iCs/>
-        </w:rPr>
-        <w:t>2</w:t>
-      </w:r>
-      <w:r>
-        <w:rPr>
-          <w:b/>
-          <w:bCs w:val="0"/>
-          <w:i/>
-          <w:iCs/>
-        </w:rPr>
-        <w:t>3</w:t>
-      </w:r>
-      <w:r>
-        <w:rPr>
-          <w:b/>
-          <w:bCs w:val="0"/>
-          <w:i/>
-          <w:iCs/>
-        </w:rPr>
-        <w:t xml:space="preserve"> </w:t>
-      </w:r>
-      <w:r>
-        <w:rPr>
-          <w:b/>
-          <w:bCs w:val="0"/>
-          <w:i/>
-          <w:iCs/>
-        </w:rPr>
-        <w:t xml:space="preserve">Code project </w:t>
-      </w:r>
-      <w:r>
-        <w:rPr>
-          <w:b/>
-          <w:bCs w:val="0"/>
-          <w:i/>
-          <w:iCs/>
-        </w:rPr>
-        <w:t>Server</w:t>
-      </w:r>
-    </w:p>
-    <w:p>
-      <w:pPr>
-        <w:ind w:firstLine="0"/>
-      </w:pPr>
-    </w:p>
-    <w:p>
-      <w:pPr>
-        <w:ind w:firstLine="0"/>
-      </w:pPr>
-      <w:r>
         <w:lastRenderedPageBreak/>
         <w:drawing>
           <wp:inline distT="0" distB="0" distL="0" distR="0" wp14:anchorId="42BF83F5" wp14:editId="0172B611">
@@ -11308,109 +12941,143 @@
           <w:bCs w:val="0"/>
           <w:i/>
           <w:iCs/>
+        </w:rPr>
+      </w:pPr>
+      <w:bookmarkStart w:id="95" w:name="_Toc167065974"/>
+      <w:r>
+        <w:rPr>
+          <w:b/>
+          <w:bCs w:val="0"/>
+          <w:i/>
+          <w:iCs/>
+        </w:rPr>
+        <w:t xml:space="preserve">Hình </w:t>
+      </w:r>
+      <w:r>
+        <w:rPr>
+          <w:b/>
+          <w:bCs w:val="0"/>
+          <w:i/>
+          <w:iCs/>
+        </w:rPr>
+        <w:fldChar w:fldCharType="begin"/>
+      </w:r>
+      <w:r>
+        <w:rPr>
+          <w:b/>
+          <w:bCs w:val="0"/>
+          <w:i/>
+          <w:iCs/>
+        </w:rPr>
+        <w:instrText xml:space="preserve"> STYLEREF 1 \s </w:instrText>
+      </w:r>
+      <w:r>
+        <w:rPr>
+          <w:b/>
+          <w:bCs w:val="0"/>
+          <w:i/>
+          <w:iCs/>
+        </w:rPr>
+        <w:fldChar w:fldCharType="separate"/>
+      </w:r>
+      <w:r>
+        <w:rPr>
+          <w:b/>
+          <w:bCs w:val="0"/>
+          <w:i/>
+          <w:iCs/>
+          <w:noProof/>
+        </w:rPr>
+        <w:t>5</w:t>
+      </w:r>
+      <w:r>
+        <w:rPr>
+          <w:b/>
+          <w:bCs w:val="0"/>
+          <w:i/>
+          <w:iCs/>
+        </w:rPr>
+        <w:fldChar w:fldCharType="end"/>
+      </w:r>
+      <w:r>
+        <w:rPr>
+          <w:b/>
+          <w:bCs w:val="0"/>
+          <w:i/>
+          <w:iCs/>
+        </w:rPr>
+        <w:noBreakHyphen/>
+      </w:r>
+      <w:r>
+        <w:rPr>
+          <w:b/>
+          <w:bCs w:val="0"/>
+          <w:i/>
+          <w:iCs/>
+        </w:rPr>
+        <w:fldChar w:fldCharType="begin"/>
+      </w:r>
+      <w:r>
+        <w:rPr>
+          <w:b/>
+          <w:bCs w:val="0"/>
+          <w:i/>
+          <w:iCs/>
+        </w:rPr>
+        <w:instrText xml:space="preserve"> SEQ Hình \* ARABIC \s 1 </w:instrText>
+      </w:r>
+      <w:r>
+        <w:rPr>
+          <w:b/>
+          <w:bCs w:val="0"/>
+          <w:i/>
+          <w:iCs/>
+        </w:rPr>
+        <w:fldChar w:fldCharType="separate"/>
+      </w:r>
+      <w:r>
+        <w:rPr>
+          <w:b/>
+          <w:bCs w:val="0"/>
+          <w:i/>
+          <w:iCs/>
+          <w:noProof/>
+        </w:rPr>
+        <w:t>15</w:t>
+      </w:r>
+      <w:r>
+        <w:rPr>
+          <w:b/>
+          <w:bCs w:val="0"/>
+          <w:i/>
+          <w:iCs/>
+        </w:rPr>
+        <w:fldChar w:fldCharType="end"/>
+      </w:r>
+      <w:r>
+        <w:rPr>
+          <w:b/>
+          <w:bCs w:val="0"/>
+          <w:i/>
+          <w:iCs/>
+        </w:rPr>
+        <w:t xml:space="preserve"> Code project FontEnd</w:t>
+      </w:r>
+      <w:bookmarkEnd w:id="95"/>
+    </w:p>
+    <w:p>
+      <w:pPr>
+        <w:pStyle w:val="Caption"/>
+        <w:ind w:left="2160" w:firstLine="720"/>
+        <w:jc w:val="both"/>
+        <w:rPr>
+          <w:b/>
+          <w:bCs w:val="0"/>
+          <w:i/>
+          <w:iCs/>
           <w:szCs w:val="26"/>
         </w:rPr>
       </w:pPr>
-      <w:r>
-        <w:rPr>
-          <w:b/>
-          <w:bCs w:val="0"/>
-          <w:i/>
-          <w:iCs/>
-        </w:rPr>
-        <w:t xml:space="preserve">Hình </w:t>
-      </w:r>
-      <w:r>
-        <w:rPr>
-          <w:b/>
-          <w:bCs w:val="0"/>
-          <w:i/>
-          <w:iCs/>
-        </w:rPr>
-        <w:fldChar w:fldCharType="begin"/>
-      </w:r>
-      <w:r>
-        <w:rPr>
-          <w:b/>
-          <w:bCs w:val="0"/>
-          <w:i/>
-          <w:iCs/>
-        </w:rPr>
-        <w:instrText xml:space="preserve"> STYLEREF 1 \s </w:instrText>
-      </w:r>
-      <w:r>
-        <w:rPr>
-          <w:b/>
-          <w:bCs w:val="0"/>
-          <w:i/>
-          <w:iCs/>
-        </w:rPr>
-        <w:fldChar w:fldCharType="separate"/>
-      </w:r>
-      <w:r>
-        <w:rPr>
-          <w:b/>
-          <w:bCs w:val="0"/>
-          <w:i/>
-          <w:iCs/>
-          <w:noProof/>
-        </w:rPr>
-        <w:t>4</w:t>
-      </w:r>
-      <w:r>
-        <w:rPr>
-          <w:b/>
-          <w:bCs w:val="0"/>
-          <w:i/>
-          <w:iCs/>
-        </w:rPr>
-        <w:fldChar w:fldCharType="end"/>
-      </w:r>
-      <w:r>
-        <w:rPr>
-          <w:b/>
-          <w:bCs w:val="0"/>
-          <w:i/>
-          <w:iCs/>
-        </w:rPr>
-        <w:noBreakHyphen/>
-      </w:r>
-      <w:r>
-        <w:rPr>
-          <w:b/>
-          <w:bCs w:val="0"/>
-          <w:i/>
-          <w:iCs/>
-        </w:rPr>
-        <w:t>22</w:t>
-      </w:r>
-      <w:r>
-        <w:rPr>
-          <w:b/>
-          <w:bCs w:val="0"/>
-          <w:i/>
-          <w:iCs/>
-        </w:rPr>
-        <w:t xml:space="preserve"> </w:t>
-      </w:r>
-      <w:r>
-        <w:rPr>
-          <w:b/>
-          <w:bCs w:val="0"/>
-          <w:i/>
-          <w:iCs/>
-        </w:rPr>
-        <w:t xml:space="preserve">Code project </w:t>
-      </w:r>
-      <w:r>
-        <w:rPr>
-          <w:b/>
-          <w:bCs w:val="0"/>
-          <w:i/>
-          <w:iCs/>
-        </w:rPr>
-        <w:t>FontEnd</w:t>
-      </w:r>
     </w:p>
     <w:p>
       <w:pPr>
@@ -11421,19 +13088,288 @@
           <w:rFonts w:cs="Times New Roman"/>
         </w:rPr>
       </w:pPr>
-      <w:bookmarkStart w:id="76" w:name="_Toc167054396"/>
+      <w:bookmarkStart w:id="96" w:name="_Toc167066010"/>
       <w:r>
         <w:rPr>
           <w:rFonts w:cs="Times New Roman"/>
         </w:rPr>
         <w:t>Linh video</w:t>
       </w:r>
-      <w:bookmarkEnd w:id="76"/>
+      <w:bookmarkEnd w:id="96"/>
       <w:r>
         <w:rPr>
           <w:rFonts w:cs="Times New Roman"/>
         </w:rPr>
         <w:t xml:space="preserve"> </w:t>
+      </w:r>
+    </w:p>
+    <w:p>
+      <w:pPr>
+        <w:ind w:firstLine="0"/>
+      </w:pPr>
+      <w:r>
+        <w:t>https://drive.google.com/drive/folders/1TKhTFkehs23UQV--9XlXmngrs_oV4TuG?usp=drive_link</w:t>
+      </w:r>
+    </w:p>
+    <w:p>
+      <w:pPr>
+        <w:ind w:firstLine="0"/>
+      </w:pPr>
+    </w:p>
+    <w:p>
+      <w:pPr>
+        <w:ind w:firstLine="0"/>
+      </w:pPr>
+    </w:p>
+    <w:p>
+      <w:pPr>
+        <w:pStyle w:val="Heading1"/>
+        <w:spacing w:line="360" w:lineRule="auto"/>
+        <w:ind w:hanging="2411"/>
+        <w:rPr>
+          <w:rFonts w:cs="Times New Roman"/>
+          <w:sz w:val="26"/>
+          <w:szCs w:val="26"/>
+        </w:rPr>
+      </w:pPr>
+      <w:bookmarkStart w:id="97" w:name="_Toc167066011"/>
+      <w:r>
+        <w:rPr>
+          <w:rFonts w:cs="Times New Roman"/>
+          <w:sz w:val="26"/>
+          <w:szCs w:val="26"/>
+        </w:rPr>
+        <w:t xml:space="preserve">: </w:t>
+      </w:r>
+      <w:r>
+        <w:rPr>
+          <w:rFonts w:cs="Times New Roman"/>
+          <w:sz w:val="26"/>
+          <w:szCs w:val="26"/>
+        </w:rPr>
+        <w:t>KẾT LUẬN</w:t>
+      </w:r>
+      <w:bookmarkEnd w:id="97"/>
+    </w:p>
+    <w:p>
+      <w:pPr>
+        <w:pStyle w:val="Heading2"/>
+        <w:spacing w:line="360" w:lineRule="auto"/>
+        <w:jc w:val="both"/>
+        <w:rPr>
+          <w:rFonts w:cs="Times New Roman"/>
+          <w:szCs w:val="26"/>
+        </w:rPr>
+      </w:pPr>
+      <w:bookmarkStart w:id="98" w:name="_Toc167066012"/>
+      <w:r>
+        <w:rPr>
+          <w:rFonts w:cs="Times New Roman"/>
+          <w:szCs w:val="26"/>
+        </w:rPr>
+        <w:t>Kết quả nhận thấy</w:t>
+      </w:r>
+      <w:bookmarkEnd w:id="98"/>
+    </w:p>
+    <w:p>
+      <w:r>
+        <w:t>Sau khi sử dụng kiến trúc 3-tiers vào hệ thống thì em nhận thấy rằng kiến trúc này có rất nhiều đặc tính hay như:</w:t>
+      </w:r>
+    </w:p>
+    <w:p>
+      <w:r>
+        <w:tab/>
+        <w:t xml:space="preserve">- Tính mô đun hóa cao: Việc chia tách hệ thống thành 3 lớp rõ ràng giúp </w:t>
+      </w:r>
+      <w:r>
+        <w:tab/>
+        <w:t xml:space="preserve">dễ dàng quản lý và phát triển từng phần riêng biệt, từ giao diện người </w:t>
+      </w:r>
+      <w:r>
+        <w:tab/>
+        <w:t>dùng đến logic nghiệp vụ và truy cập dữ liệu.</w:t>
+      </w:r>
+    </w:p>
+    <w:p>
+      <w:r>
+        <w:t xml:space="preserve">- Khả năng bảo mật tốt: Sự phân tách giữa các lớp giúp hạn chế truy cập </w:t>
+      </w:r>
+      <w:r>
+        <w:tab/>
+        <w:t xml:space="preserve">trái phép vào dữ liệu và logic nghiệp vụ, tăng cường tính bảo mật cho hệ </w:t>
+      </w:r>
+      <w:r>
+        <w:tab/>
+        <w:t>thống.</w:t>
+      </w:r>
+    </w:p>
+    <w:p>
+      <w:r>
+        <w:lastRenderedPageBreak/>
+        <w:t xml:space="preserve">- Khả năng tái sử dụng cao: Các thành phần trong mỗi lớp có thể được </w:t>
+      </w:r>
+      <w:r>
+        <w:tab/>
+        <w:t>tái sử dụng cho các dự án khác nhau, giúp tiết kiệm thời gian và</w:t>
+      </w:r>
+      <w:r>
+        <w:t xml:space="preserve"> </w:t>
+      </w:r>
+      <w:r>
+        <w:t xml:space="preserve">công </w:t>
+      </w:r>
+      <w:r>
+        <w:tab/>
+        <w:t>sức trong việc phát triển phần mềm.</w:t>
+      </w:r>
+    </w:p>
+    <w:p>
+      <w:pPr>
+        <w:ind w:left="567" w:firstLine="0"/>
+      </w:pPr>
+      <w:r>
+        <w:t xml:space="preserve">- Dễ dàng triển khai và vận hành: Kiến trúc đơn giản, rõ ràng, dễ hiểu </w:t>
+      </w:r>
+      <w:r>
+        <w:tab/>
+        <w:t>giúp việc triển khai và vận hành hệ thống trở nên dễ dàng và hiệu quả hơn.</w:t>
+      </w:r>
+    </w:p>
+    <w:p/>
+    <w:p>
+      <w:pPr>
+        <w:pStyle w:val="Heading2"/>
+        <w:spacing w:line="360" w:lineRule="auto"/>
+        <w:jc w:val="both"/>
+        <w:rPr>
+          <w:rFonts w:cs="Times New Roman"/>
+          <w:szCs w:val="26"/>
+        </w:rPr>
+      </w:pPr>
+      <w:bookmarkStart w:id="99" w:name="_Toc167066013"/>
+      <w:r>
+        <w:rPr>
+          <w:rFonts w:cs="Times New Roman"/>
+          <w:szCs w:val="26"/>
+        </w:rPr>
+        <w:t>So với kiến trúc khác</w:t>
+      </w:r>
+      <w:bookmarkEnd w:id="99"/>
+    </w:p>
+    <w:p>
+      <w:r>
+        <w:t xml:space="preserve">So sánh với các kiến trúc khác như Microservice, Client-server, và Monolithic, kiến trúc 3-tiers có những ưu điểm riêng biệt như sự đơn giản, tính mô đun hóa cao, khả năng bảo mật tốt. </w:t>
+      </w:r>
+    </w:p>
+    <w:p>
+      <w:r>
+        <w:t xml:space="preserve">Tuy nhiên, </w:t>
+      </w:r>
+      <w:r>
+        <w:rPr>
+          <w:lang w:val="en-AU"/>
+        </w:rPr>
+        <w:t>nó vẫn có những mặt hạn chế về</w:t>
+      </w:r>
+      <w:r>
+        <w:t xml:space="preserve"> hiệu suất có thể bị ảnh hưởng do giao tiếp giữa các tầng,</w:t>
+      </w:r>
+      <w:r>
+        <w:rPr>
+          <w:lang w:val="en-AU"/>
+        </w:rPr>
+        <w:t xml:space="preserve"> </w:t>
+      </w:r>
+      <w:r>
+        <w:t>đặc biệt là trong môi trường có lượng dữ liệu lớn và yêu cầu xử lý cao.</w:t>
+      </w:r>
+    </w:p>
+    <w:p>
+      <w:pPr>
+        <w:pStyle w:val="Heading2"/>
+        <w:spacing w:line="360" w:lineRule="auto"/>
+        <w:jc w:val="both"/>
+        <w:rPr>
+          <w:rFonts w:cs="Times New Roman"/>
+          <w:szCs w:val="26"/>
+        </w:rPr>
+      </w:pPr>
+      <w:bookmarkStart w:id="100" w:name="_Toc167066014"/>
+      <w:r>
+        <w:rPr>
+          <w:rFonts w:cs="Times New Roman"/>
+          <w:szCs w:val="26"/>
+        </w:rPr>
+        <w:t>Đúc kết lại</w:t>
+      </w:r>
+      <w:bookmarkEnd w:id="100"/>
+    </w:p>
+    <w:p>
+      <w:pPr>
+        <w:ind w:firstLine="576"/>
+        <w:rPr>
+          <w:szCs w:val="26"/>
+        </w:rPr>
+      </w:pPr>
+      <w:r>
+        <w:rPr>
+          <w:szCs w:val="26"/>
+          <w:lang w:val="en-AU"/>
+        </w:rPr>
+        <w:t>T</w:t>
+      </w:r>
+      <w:r>
+        <w:rPr>
+          <w:szCs w:val="26"/>
+        </w:rPr>
+        <w:t xml:space="preserve">óm lại, mỗi kiến trúc đều có những điểm mạnh và điểm yếu riêng, và sự lựa chọn kiến trúc phụ thuộc vào các yêu cầu cụ thể của dự án. </w:t>
+      </w:r>
+      <w:r>
+        <w:rPr>
+          <w:szCs w:val="26"/>
+          <w:lang w:val="en-AU"/>
+        </w:rPr>
+        <w:t xml:space="preserve"> </w:t>
+      </w:r>
+      <w:r>
+        <w:rPr>
+          <w:szCs w:val="26"/>
+        </w:rPr>
+        <w:t xml:space="preserve"> </w:t>
+      </w:r>
+    </w:p>
+    <w:p>
+      <w:pPr>
+        <w:ind w:firstLine="576"/>
+        <w:rPr>
+          <w:szCs w:val="26"/>
+        </w:rPr>
+      </w:pPr>
+      <w:r>
+        <w:rPr>
+          <w:szCs w:val="26"/>
+          <w:lang w:val="en-AU"/>
+        </w:rPr>
+        <w:t xml:space="preserve">Và ở đây nhóm em chọn </w:t>
+      </w:r>
+      <w:r>
+        <w:rPr>
+          <w:szCs w:val="26"/>
+        </w:rPr>
+        <w:t xml:space="preserve">kiến trúc 3-tiers </w:t>
+      </w:r>
+      <w:r>
+        <w:rPr>
+          <w:szCs w:val="26"/>
+          <w:lang w:val="en-AU"/>
+        </w:rPr>
+        <w:t>để thực hiện dự án vì</w:t>
+      </w:r>
+      <w:r>
+        <w:rPr>
+          <w:szCs w:val="26"/>
+        </w:rPr>
+        <w:t xml:space="preserve"> một lựa chọn phổ biến và hợp lý trong nhiều trường hợp nhờ tính mô đun hóa cao và khả năng bảo mật tốt.</w:t>
       </w:r>
     </w:p>
     <w:p>
@@ -11446,9 +13382,6 @@
           <w:docGrid w:linePitch="360"/>
         </w:sectPr>
       </w:pPr>
-      <w:r>
-        <w:t>https://drive.google.com/drive/folders/1TKhTFkehs23UQV--9XlXmngrs_oV4TuG?usp=drive_link</w:t>
-      </w:r>
     </w:p>
     <w:p>
       <w:pPr>
@@ -11459,8 +13392,8 @@
         </w:rPr>
       </w:pPr>
     </w:p>
-    <w:bookmarkEnd w:id="31"/>
-    <w:bookmarkEnd w:id="35"/>
+    <w:bookmarkEnd w:id="37"/>
+    <w:bookmarkEnd w:id="41"/>
     <w:p>
       <w:pPr>
         <w:ind w:firstLine="0"/>
@@ -17599,7 +19532,6 @@
   <w:style w:type="character" w:default="1" w:styleId="DefaultParagraphFont">
     <w:name w:val="Default Paragraph Font"/>
     <w:uiPriority w:val="1"/>
-    <w:semiHidden/>
     <w:unhideWhenUsed/>
   </w:style>
   <w:style w:type="table" w:default="1" w:styleId="TableNormal">

--- a/Nhom14_BaoCaoTongHop.docx
+++ b/Nhom14_BaoCaoTongHop.docx
@@ -5310,7 +5310,7 @@
         <w:pStyle w:val="ListParagraph"/>
         <w:numPr>
           <w:ilvl w:val="0"/>
-          <w:numId w:val="58"/>
+          <w:numId w:val="5"/>
         </w:numPr>
         <w:rPr>
           <w:sz w:val="28"/>
@@ -5680,7 +5680,7 @@
         <w:pStyle w:val="ListParagraph"/>
         <w:numPr>
           <w:ilvl w:val="0"/>
-          <w:numId w:val="58"/>
+          <w:numId w:val="5"/>
         </w:numPr>
         <w:rPr>
           <w:sz w:val="28"/>
@@ -5868,7 +5868,7 @@
           <w:lang w:val="en-AU"/>
         </w:rPr>
         <w:lastRenderedPageBreak/>
-        <w:t xml:space="preserve">(coi lại)- </w:t>
+        <w:t xml:space="preserve">- </w:t>
       </w:r>
       <w:r>
         <w:rPr>
@@ -5955,7 +5955,7 @@
         <w:pStyle w:val="ListParagraph"/>
         <w:numPr>
           <w:ilvl w:val="0"/>
-          <w:numId w:val="58"/>
+          <w:numId w:val="5"/>
         </w:numPr>
         <w:rPr>
           <w:sz w:val="28"/>
@@ -6135,7 +6135,7 @@
         <w:pStyle w:val="ListParagraph"/>
         <w:numPr>
           <w:ilvl w:val="0"/>
-          <w:numId w:val="58"/>
+          <w:numId w:val="5"/>
         </w:numPr>
         <w:rPr>
           <w:sz w:val="28"/>
@@ -6267,7 +6267,7 @@
         <w:pStyle w:val="ListParagraph"/>
         <w:numPr>
           <w:ilvl w:val="0"/>
-          <w:numId w:val="58"/>
+          <w:numId w:val="5"/>
         </w:numPr>
         <w:rPr>
           <w:sz w:val="28"/>
@@ -6407,7 +6407,7 @@
         <w:pStyle w:val="ListParagraph"/>
         <w:numPr>
           <w:ilvl w:val="0"/>
-          <w:numId w:val="58"/>
+          <w:numId w:val="5"/>
         </w:numPr>
         <w:rPr>
           <w:sz w:val="28"/>
@@ -7686,7 +7686,7 @@
         <w:pStyle w:val="ListParagraph"/>
         <w:numPr>
           <w:ilvl w:val="0"/>
-          <w:numId w:val="59"/>
+          <w:numId w:val="6"/>
         </w:numPr>
         <w:spacing w:before="0" w:after="160" w:line="278" w:lineRule="auto"/>
         <w:jc w:val="left"/>
@@ -7715,7 +7715,7 @@
         <w:pStyle w:val="ListParagraph"/>
         <w:numPr>
           <w:ilvl w:val="0"/>
-          <w:numId w:val="59"/>
+          <w:numId w:val="6"/>
         </w:numPr>
         <w:spacing w:before="0" w:after="160" w:line="278" w:lineRule="auto"/>
         <w:jc w:val="left"/>
@@ -7744,7 +7744,7 @@
         <w:pStyle w:val="ListParagraph"/>
         <w:numPr>
           <w:ilvl w:val="0"/>
-          <w:numId w:val="59"/>
+          <w:numId w:val="6"/>
         </w:numPr>
         <w:spacing w:before="0" w:after="160" w:line="278" w:lineRule="auto"/>
         <w:jc w:val="left"/>
@@ -7780,7 +7780,7 @@
         <w:pStyle w:val="ListParagraph"/>
         <w:numPr>
           <w:ilvl w:val="0"/>
-          <w:numId w:val="59"/>
+          <w:numId w:val="6"/>
         </w:numPr>
         <w:spacing w:before="0" w:after="160" w:line="278" w:lineRule="auto"/>
         <w:jc w:val="left"/>
@@ -7816,7 +7816,7 @@
         <w:pStyle w:val="ListParagraph"/>
         <w:numPr>
           <w:ilvl w:val="0"/>
-          <w:numId w:val="59"/>
+          <w:numId w:val="6"/>
         </w:numPr>
         <w:spacing w:before="0" w:after="160" w:line="278" w:lineRule="auto"/>
         <w:jc w:val="left"/>
@@ -8090,7 +8090,7 @@
         <w:pStyle w:val="ListParagraph"/>
         <w:numPr>
           <w:ilvl w:val="0"/>
-          <w:numId w:val="60"/>
+          <w:numId w:val="7"/>
         </w:numPr>
         <w:spacing w:before="0" w:after="160" w:line="278" w:lineRule="auto"/>
         <w:jc w:val="left"/>
@@ -8104,7 +8104,7 @@
         <w:pStyle w:val="ListParagraph"/>
         <w:numPr>
           <w:ilvl w:val="0"/>
-          <w:numId w:val="60"/>
+          <w:numId w:val="7"/>
         </w:numPr>
         <w:spacing w:before="0" w:after="160" w:line="278" w:lineRule="auto"/>
         <w:jc w:val="left"/>
@@ -8118,7 +8118,7 @@
         <w:pStyle w:val="ListParagraph"/>
         <w:numPr>
           <w:ilvl w:val="0"/>
-          <w:numId w:val="60"/>
+          <w:numId w:val="7"/>
         </w:numPr>
         <w:spacing w:before="0" w:after="160" w:line="278" w:lineRule="auto"/>
         <w:jc w:val="left"/>
@@ -8370,7 +8370,7 @@
         <w:pStyle w:val="ListParagraph"/>
         <w:numPr>
           <w:ilvl w:val="0"/>
-          <w:numId w:val="61"/>
+          <w:numId w:val="8"/>
         </w:numPr>
         <w:spacing w:before="0" w:after="160" w:line="278" w:lineRule="auto"/>
         <w:jc w:val="left"/>
@@ -8392,7 +8392,7 @@
         <w:pStyle w:val="ListParagraph"/>
         <w:numPr>
           <w:ilvl w:val="0"/>
-          <w:numId w:val="61"/>
+          <w:numId w:val="8"/>
         </w:numPr>
         <w:spacing w:before="0" w:after="160" w:line="278" w:lineRule="auto"/>
         <w:jc w:val="left"/>
@@ -8428,7 +8428,7 @@
         <w:pStyle w:val="ListParagraph"/>
         <w:numPr>
           <w:ilvl w:val="0"/>
-          <w:numId w:val="61"/>
+          <w:numId w:val="8"/>
         </w:numPr>
         <w:spacing w:before="0" w:after="160" w:line="278" w:lineRule="auto"/>
         <w:jc w:val="left"/>
@@ -8489,7 +8489,7 @@
         <w:pStyle w:val="ListParagraph"/>
         <w:numPr>
           <w:ilvl w:val="0"/>
-          <w:numId w:val="61"/>
+          <w:numId w:val="8"/>
         </w:numPr>
         <w:spacing w:before="0" w:after="160" w:line="278" w:lineRule="auto"/>
         <w:jc w:val="left"/>
@@ -8511,7 +8511,7 @@
         <w:pStyle w:val="ListParagraph"/>
         <w:numPr>
           <w:ilvl w:val="0"/>
-          <w:numId w:val="61"/>
+          <w:numId w:val="8"/>
         </w:numPr>
         <w:spacing w:before="0" w:after="160" w:line="278" w:lineRule="auto"/>
         <w:jc w:val="left"/>
@@ -8533,7 +8533,7 @@
         <w:pStyle w:val="ListParagraph"/>
         <w:numPr>
           <w:ilvl w:val="0"/>
-          <w:numId w:val="61"/>
+          <w:numId w:val="8"/>
         </w:numPr>
         <w:spacing w:before="0" w:after="160" w:line="278" w:lineRule="auto"/>
         <w:jc w:val="left"/>
@@ -8658,14 +8658,17 @@
         <w:keepNext/>
       </w:pPr>
       <w:r>
-        <w:rPr>
-          <w:noProof/>
-        </w:rPr>
         <w:drawing>
-          <wp:inline distT="0" distB="0" distL="0" distR="0" wp14:anchorId="6A831DD4" wp14:editId="31AF5F34">
-            <wp:extent cx="5274310" cy="1532255"/>
-            <wp:effectExtent l="0" t="0" r="2540" b="0"/>
-            <wp:docPr id="1609632545" name="Picture 1" descr="A diagram of a computer&#10;&#10;Description automatically generated"/>
+          <wp:inline distT="0" distB="0" distL="0" distR="0" wp14:anchorId="176CEC22" wp14:editId="2535380C">
+            <wp:extent cx="5158740" cy="1784985"/>
+            <wp:effectExtent l="0" t="0" r="3810" b="5715"/>
+            <wp:docPr id="6" name="Picture 5" descr="A screenshot of a computer&#10;&#10;Description automatically generated">
+              <a:extLst xmlns:a="http://schemas.openxmlformats.org/drawingml/2006/main">
+                <a:ext uri="{FF2B5EF4-FFF2-40B4-BE49-F238E27FC236}">
+                  <a16:creationId xmlns:a16="http://schemas.microsoft.com/office/drawing/2014/main" id="{0BA2F9B3-5E86-9D90-07AC-BAD756754635}"/>
+                </a:ext>
+              </a:extLst>
+            </wp:docPr>
             <wp:cNvGraphicFramePr>
               <a:graphicFrameLocks xmlns:a="http://schemas.openxmlformats.org/drawingml/2006/main" noChangeAspect="1"/>
             </wp:cNvGraphicFramePr>
@@ -8673,8 +8676,16 @@
               <a:graphicData uri="http://schemas.openxmlformats.org/drawingml/2006/picture">
                 <pic:pic xmlns:pic="http://schemas.openxmlformats.org/drawingml/2006/picture">
                   <pic:nvPicPr>
-                    <pic:cNvPr id="1609632545" name="Picture 1" descr="A diagram of a computer&#10;&#10;Description automatically generated"/>
-                    <pic:cNvPicPr/>
+                    <pic:cNvPr id="6" name="Picture 5" descr="A screenshot of a computer&#10;&#10;Description automatically generated">
+                      <a:extLst>
+                        <a:ext uri="{FF2B5EF4-FFF2-40B4-BE49-F238E27FC236}">
+                          <a16:creationId xmlns:a16="http://schemas.microsoft.com/office/drawing/2014/main" id="{0BA2F9B3-5E86-9D90-07AC-BAD756754635}"/>
+                        </a:ext>
+                      </a:extLst>
+                    </pic:cNvPr>
+                    <pic:cNvPicPr>
+                      <a:picLocks noChangeAspect="1"/>
+                    </pic:cNvPicPr>
                   </pic:nvPicPr>
                   <pic:blipFill>
                     <a:blip r:embed="rId14"/>
@@ -8685,7 +8696,7 @@
                   <pic:spPr>
                     <a:xfrm>
                       <a:off x="0" y="0"/>
-                      <a:ext cx="5274310" cy="1532255"/>
+                      <a:ext cx="5158740" cy="1784985"/>
                     </a:xfrm>
                     <a:prstGeom prst="rect">
                       <a:avLst/>
@@ -8883,7 +8894,7 @@
         <w:pStyle w:val="ListParagraph"/>
         <w:numPr>
           <w:ilvl w:val="0"/>
-          <w:numId w:val="62"/>
+          <w:numId w:val="9"/>
         </w:numPr>
         <w:spacing w:before="0" w:after="160" w:line="278" w:lineRule="auto"/>
         <w:jc w:val="left"/>
@@ -8914,7 +8925,7 @@
         <w:pStyle w:val="ListParagraph"/>
         <w:numPr>
           <w:ilvl w:val="0"/>
-          <w:numId w:val="62"/>
+          <w:numId w:val="9"/>
         </w:numPr>
         <w:spacing w:before="0" w:after="160" w:line="278" w:lineRule="auto"/>
         <w:jc w:val="left"/>
@@ -8945,7 +8956,7 @@
         <w:pStyle w:val="ListParagraph"/>
         <w:numPr>
           <w:ilvl w:val="0"/>
-          <w:numId w:val="62"/>
+          <w:numId w:val="9"/>
         </w:numPr>
         <w:spacing w:before="0" w:after="160" w:line="278" w:lineRule="auto"/>
         <w:jc w:val="left"/>
@@ -8977,7 +8988,7 @@
         <w:keepNext/>
         <w:numPr>
           <w:ilvl w:val="0"/>
-          <w:numId w:val="63"/>
+          <w:numId w:val="10"/>
         </w:numPr>
         <w:spacing w:line="360" w:lineRule="auto"/>
       </w:pPr>
@@ -9525,8 +9536,8 @@
         </w:rPr>
       </w:pPr>
       <w:bookmarkStart w:id="36" w:name="_Toc135691577"/>
-      <w:bookmarkStart w:id="37" w:name="_Toc169424253"/>
-      <w:bookmarkStart w:id="38" w:name="_Toc167065995"/>
+      <w:bookmarkStart w:id="37" w:name="_Toc167065995"/>
+      <w:bookmarkStart w:id="38" w:name="_Toc169424253"/>
       <w:r>
         <w:rPr>
           <w:rFonts w:cs="Times New Roman"/>
@@ -9544,7 +9555,7 @@
         </w:rPr>
         <w:t>DEMO VÀ MÔ PHỎNG</w:t>
       </w:r>
-      <w:bookmarkEnd w:id="38"/>
+      <w:bookmarkEnd w:id="37"/>
     </w:p>
     <w:p>
       <w:pPr>
@@ -9592,8 +9603,8 @@
         </w:rPr>
       </w:pPr>
       <w:bookmarkStart w:id="40" w:name="_Toc135691558"/>
-      <w:bookmarkStart w:id="41" w:name="_Toc169424254"/>
-      <w:bookmarkStart w:id="42" w:name="_Toc167065997"/>
+      <w:bookmarkStart w:id="41" w:name="_Toc167065997"/>
+      <w:bookmarkStart w:id="42" w:name="_Toc169424254"/>
       <w:r>
         <w:rPr>
           <w:rFonts w:cs="Times New Roman"/>
@@ -9602,7 +9613,7 @@
         <w:t>Springboot</w:t>
       </w:r>
       <w:bookmarkEnd w:id="40"/>
-      <w:bookmarkEnd w:id="42"/>
+      <w:bookmarkEnd w:id="41"/>
     </w:p>
     <w:p>
       <w:pPr>
@@ -10166,7 +10177,7 @@
         <w:pStyle w:val="ListParagraph"/>
         <w:numPr>
           <w:ilvl w:val="0"/>
-          <w:numId w:val="35"/>
+          <w:numId w:val="4"/>
         </w:numPr>
         <w:spacing w:line="360" w:lineRule="auto"/>
         <w:ind w:left="0"/>
@@ -13392,8 +13403,8 @@
         </w:rPr>
       </w:pPr>
     </w:p>
-    <w:bookmarkEnd w:id="37"/>
-    <w:bookmarkEnd w:id="41"/>
+    <w:bookmarkEnd w:id="38"/>
+    <w:bookmarkEnd w:id="42"/>
     <w:p>
       <w:pPr>
         <w:ind w:firstLine="0"/>
@@ -13760,174 +13771,6 @@
 <file path=word/numbering.xml><?xml version="1.0" encoding="utf-8"?>
 <w:numbering xmlns:wpc="http://schemas.microsoft.com/office/word/2010/wordprocessingCanvas" xmlns:cx="http://schemas.microsoft.com/office/drawing/2014/chartex" xmlns:cx1="http://schemas.microsoft.com/office/drawing/2015/9/8/chartex" xmlns:cx2="http://schemas.microsoft.com/office/drawing/2015/10/21/chartex" xmlns:cx3="http://schemas.microsoft.com/office/drawing/2016/5/9/chartex" xmlns:cx4="http://schemas.microsoft.com/office/drawing/2016/5/10/chartex" xmlns:cx5="http://schemas.microsoft.com/office/drawing/2016/5/11/chartex" xmlns:cx6="http://schemas.microsoft.com/office/drawing/2016/5/12/chartex" xmlns:cx7="http://schemas.microsoft.com/office/drawing/2016/5/13/chartex" xmlns:cx8="http://schemas.microsoft.com/office/drawing/2016/5/14/chartex" xmlns:mc="http://schemas.openxmlformats.org/markup-compatibility/2006" xmlns:aink="http://schemas.microsoft.com/office/drawing/2016/ink" xmlns:am3d="http://schemas.microsoft.com/office/drawing/2017/model3d" xmlns:o="urn:schemas-microsoft-com:office:office" xmlns:oel="http://schemas.microsoft.com/office/2019/extlst" xmlns:r="http://schemas.openxmlformats.org/officeDocument/2006/relationships" xmlns:m="http://schemas.openxmlformats.org/officeDocument/2006/math" xmlns:v="urn:schemas-microsoft-com:vml" xmlns:wp14="http://schemas.microsoft.com/office/word/2010/wordprocessingDrawing" xmlns:wp="http://schemas.openxmlformats.org/drawingml/2006/wordprocessingDrawing" xmlns:w10="urn:schemas-microsoft-com:office:word" xmlns:w="http://schemas.openxmlformats.org/wordprocessingml/2006/main" xmlns:w14="http://schemas.microsoft.com/office/word/2010/wordml" xmlns:w15="http://schemas.microsoft.com/office/word/2012/wordml" xmlns:w16cex="http://schemas.microsoft.com/office/word/2018/wordml/cex" xmlns:w16cid="http://schemas.microsoft.com/office/word/2016/wordml/cid" xmlns:w16="http://schemas.microsoft.com/office/word/2018/wordml" xmlns:w16du="http://schemas.microsoft.com/office/word/2023/wordml/word16du" xmlns:w16sdtdh="http://schemas.microsoft.com/office/word/2020/wordml/sdtdatahash" xmlns:w16se="http://schemas.microsoft.com/office/word/2015/wordml/symex" xmlns:wpg="http://schemas.microsoft.com/office/word/2010/wordprocessingGroup" xmlns:wpi="http://schemas.microsoft.com/office/word/2010/wordprocessingInk" xmlns:wne="http://schemas.microsoft.com/office/word/2006/wordml" xmlns:wps="http://schemas.microsoft.com/office/word/2010/wordprocessingShape" mc:Ignorable="w14 w15 w16se w16cid w16 w16cex w16sdtdh w16du wp14">
   <w:abstractNum w:abstractNumId="0" w15:restartNumberingAfterBreak="0">
-    <w:nsid w:val="FFFFFF7C"/>
-    <w:multiLevelType w:val="singleLevel"/>
-    <w:tmpl w:val="DBFC08AC"/>
-    <w:lvl w:ilvl="0">
-      <w:start w:val="1"/>
-      <w:numFmt w:val="decimal"/>
-      <w:lvlText w:val="%1."/>
-      <w:lvlJc w:val="left"/>
-      <w:pPr>
-        <w:tabs>
-          <w:tab w:val="num" w:pos="1492"/>
-        </w:tabs>
-        <w:ind w:left="1492" w:hanging="360"/>
-      </w:pPr>
-    </w:lvl>
-  </w:abstractNum>
-  <w:abstractNum w:abstractNumId="1" w15:restartNumberingAfterBreak="0">
-    <w:nsid w:val="FFFFFF7E"/>
-    <w:multiLevelType w:val="singleLevel"/>
-    <w:tmpl w:val="BA168310"/>
-    <w:lvl w:ilvl="0">
-      <w:start w:val="1"/>
-      <w:numFmt w:val="decimal"/>
-      <w:lvlText w:val="%1."/>
-      <w:lvlJc w:val="left"/>
-      <w:pPr>
-        <w:tabs>
-          <w:tab w:val="num" w:pos="926"/>
-        </w:tabs>
-        <w:ind w:left="926" w:hanging="360"/>
-      </w:pPr>
-    </w:lvl>
-  </w:abstractNum>
-  <w:abstractNum w:abstractNumId="2" w15:restartNumberingAfterBreak="0">
-    <w:nsid w:val="FFFFFF7F"/>
-    <w:multiLevelType w:val="singleLevel"/>
-    <w:tmpl w:val="3712FB12"/>
-    <w:lvl w:ilvl="0">
-      <w:start w:val="1"/>
-      <w:numFmt w:val="decimal"/>
-      <w:lvlText w:val="%1."/>
-      <w:lvlJc w:val="left"/>
-      <w:pPr>
-        <w:tabs>
-          <w:tab w:val="num" w:pos="643"/>
-        </w:tabs>
-        <w:ind w:left="643" w:hanging="360"/>
-      </w:pPr>
-    </w:lvl>
-  </w:abstractNum>
-  <w:abstractNum w:abstractNumId="3" w15:restartNumberingAfterBreak="0">
-    <w:nsid w:val="FFFFFF80"/>
-    <w:multiLevelType w:val="singleLevel"/>
-    <w:tmpl w:val="E2D821A2"/>
-    <w:lvl w:ilvl="0">
-      <w:start w:val="1"/>
-      <w:numFmt w:val="bullet"/>
-      <w:lvlText w:val=""/>
-      <w:lvlJc w:val="left"/>
-      <w:pPr>
-        <w:tabs>
-          <w:tab w:val="num" w:pos="1492"/>
-        </w:tabs>
-        <w:ind w:left="1492" w:hanging="360"/>
-      </w:pPr>
-      <w:rPr>
-        <w:rFonts w:ascii="Symbol" w:hAnsi="Symbol" w:hint="default"/>
-      </w:rPr>
-    </w:lvl>
-  </w:abstractNum>
-  <w:abstractNum w:abstractNumId="4" w15:restartNumberingAfterBreak="0">
-    <w:nsid w:val="FFFFFF81"/>
-    <w:multiLevelType w:val="singleLevel"/>
-    <w:tmpl w:val="F20EB658"/>
-    <w:lvl w:ilvl="0">
-      <w:start w:val="1"/>
-      <w:numFmt w:val="bullet"/>
-      <w:lvlText w:val=""/>
-      <w:lvlJc w:val="left"/>
-      <w:pPr>
-        <w:tabs>
-          <w:tab w:val="num" w:pos="1209"/>
-        </w:tabs>
-        <w:ind w:left="1209" w:hanging="360"/>
-      </w:pPr>
-      <w:rPr>
-        <w:rFonts w:ascii="Symbol" w:hAnsi="Symbol" w:hint="default"/>
-      </w:rPr>
-    </w:lvl>
-  </w:abstractNum>
-  <w:abstractNum w:abstractNumId="5" w15:restartNumberingAfterBreak="0">
-    <w:nsid w:val="FFFFFF82"/>
-    <w:multiLevelType w:val="singleLevel"/>
-    <w:tmpl w:val="7D10559C"/>
-    <w:lvl w:ilvl="0">
-      <w:start w:val="1"/>
-      <w:numFmt w:val="bullet"/>
-      <w:lvlText w:val=""/>
-      <w:lvlJc w:val="left"/>
-      <w:pPr>
-        <w:tabs>
-          <w:tab w:val="num" w:pos="926"/>
-        </w:tabs>
-        <w:ind w:left="926" w:hanging="360"/>
-      </w:pPr>
-      <w:rPr>
-        <w:rFonts w:ascii="Symbol" w:hAnsi="Symbol" w:hint="default"/>
-      </w:rPr>
-    </w:lvl>
-  </w:abstractNum>
-  <w:abstractNum w:abstractNumId="6" w15:restartNumberingAfterBreak="0">
-    <w:nsid w:val="FFFFFF83"/>
-    <w:multiLevelType w:val="singleLevel"/>
-    <w:tmpl w:val="C2C46766"/>
-    <w:lvl w:ilvl="0">
-      <w:start w:val="1"/>
-      <w:numFmt w:val="bullet"/>
-      <w:lvlText w:val=""/>
-      <w:lvlJc w:val="left"/>
-      <w:pPr>
-        <w:tabs>
-          <w:tab w:val="num" w:pos="643"/>
-        </w:tabs>
-        <w:ind w:left="643" w:hanging="360"/>
-      </w:pPr>
-      <w:rPr>
-        <w:rFonts w:ascii="Symbol" w:hAnsi="Symbol" w:hint="default"/>
-      </w:rPr>
-    </w:lvl>
-  </w:abstractNum>
-  <w:abstractNum w:abstractNumId="7" w15:restartNumberingAfterBreak="0">
-    <w:nsid w:val="FFFFFF88"/>
-    <w:multiLevelType w:val="singleLevel"/>
-    <w:tmpl w:val="6436C060"/>
-    <w:lvl w:ilvl="0">
-      <w:start w:val="1"/>
-      <w:numFmt w:val="decimal"/>
-      <w:lvlText w:val="%1."/>
-      <w:lvlJc w:val="left"/>
-      <w:pPr>
-        <w:tabs>
-          <w:tab w:val="num" w:pos="360"/>
-        </w:tabs>
-        <w:ind w:left="360" w:hanging="360"/>
-      </w:pPr>
-    </w:lvl>
-  </w:abstractNum>
-  <w:abstractNum w:abstractNumId="8" w15:restartNumberingAfterBreak="0">
-    <w:nsid w:val="FFFFFF89"/>
-    <w:multiLevelType w:val="singleLevel"/>
-    <w:tmpl w:val="D2861CC6"/>
-    <w:lvl w:ilvl="0">
-      <w:start w:val="1"/>
-      <w:numFmt w:val="bullet"/>
-      <w:lvlText w:val=""/>
-      <w:lvlJc w:val="left"/>
-      <w:pPr>
-        <w:tabs>
-          <w:tab w:val="num" w:pos="360"/>
-        </w:tabs>
-        <w:ind w:left="360" w:hanging="360"/>
-      </w:pPr>
-      <w:rPr>
-        <w:rFonts w:ascii="Symbol" w:hAnsi="Symbol" w:hint="default"/>
-      </w:rPr>
-    </w:lvl>
-  </w:abstractNum>
-  <w:abstractNum w:abstractNumId="9" w15:restartNumberingAfterBreak="0">
     <w:nsid w:val="01CB7D82"/>
     <w:multiLevelType w:val="hybridMultilevel"/>
     <w:tmpl w:val="868C4C78"/>
@@ -14040,125 +13883,7 @@
       </w:rPr>
     </w:lvl>
   </w:abstractNum>
-  <w:abstractNum w:abstractNumId="10" w15:restartNumberingAfterBreak="0">
-    <w:nsid w:val="023E36F1"/>
-    <w:multiLevelType w:val="hybridMultilevel"/>
-    <w:tmpl w:val="CDD84EDC"/>
-    <w:lvl w:ilvl="0" w:tplc="C5F01D34">
-      <w:start w:val="1"/>
-      <w:numFmt w:val="decimal"/>
-      <w:lvlText w:val="[%1]."/>
-      <w:lvlJc w:val="left"/>
-      <w:pPr>
-        <w:tabs>
-          <w:tab w:val="num" w:pos="510"/>
-        </w:tabs>
-        <w:ind w:left="510" w:hanging="510"/>
-      </w:pPr>
-      <w:rPr>
-        <w:rFonts w:hint="default"/>
-        <w:sz w:val="28"/>
-        <w:szCs w:val="28"/>
-      </w:rPr>
-    </w:lvl>
-    <w:lvl w:ilvl="1" w:tplc="042A0019" w:tentative="1">
-      <w:start w:val="1"/>
-      <w:numFmt w:val="lowerLetter"/>
-      <w:lvlText w:val="%2."/>
-      <w:lvlJc w:val="left"/>
-      <w:pPr>
-        <w:tabs>
-          <w:tab w:val="num" w:pos="1440"/>
-        </w:tabs>
-        <w:ind w:left="1440" w:hanging="360"/>
-      </w:pPr>
-    </w:lvl>
-    <w:lvl w:ilvl="2" w:tplc="042A001B" w:tentative="1">
-      <w:start w:val="1"/>
-      <w:numFmt w:val="lowerRoman"/>
-      <w:lvlText w:val="%3."/>
-      <w:lvlJc w:val="right"/>
-      <w:pPr>
-        <w:tabs>
-          <w:tab w:val="num" w:pos="2160"/>
-        </w:tabs>
-        <w:ind w:left="2160" w:hanging="180"/>
-      </w:pPr>
-    </w:lvl>
-    <w:lvl w:ilvl="3" w:tplc="042A000F" w:tentative="1">
-      <w:start w:val="1"/>
-      <w:numFmt w:val="decimal"/>
-      <w:lvlText w:val="%4."/>
-      <w:lvlJc w:val="left"/>
-      <w:pPr>
-        <w:tabs>
-          <w:tab w:val="num" w:pos="2880"/>
-        </w:tabs>
-        <w:ind w:left="2880" w:hanging="360"/>
-      </w:pPr>
-    </w:lvl>
-    <w:lvl w:ilvl="4" w:tplc="042A0019" w:tentative="1">
-      <w:start w:val="1"/>
-      <w:numFmt w:val="lowerLetter"/>
-      <w:lvlText w:val="%5."/>
-      <w:lvlJc w:val="left"/>
-      <w:pPr>
-        <w:tabs>
-          <w:tab w:val="num" w:pos="3600"/>
-        </w:tabs>
-        <w:ind w:left="3600" w:hanging="360"/>
-      </w:pPr>
-    </w:lvl>
-    <w:lvl w:ilvl="5" w:tplc="042A001B" w:tentative="1">
-      <w:start w:val="1"/>
-      <w:numFmt w:val="lowerRoman"/>
-      <w:lvlText w:val="%6."/>
-      <w:lvlJc w:val="right"/>
-      <w:pPr>
-        <w:tabs>
-          <w:tab w:val="num" w:pos="4320"/>
-        </w:tabs>
-        <w:ind w:left="4320" w:hanging="180"/>
-      </w:pPr>
-    </w:lvl>
-    <w:lvl w:ilvl="6" w:tplc="042A000F" w:tentative="1">
-      <w:start w:val="1"/>
-      <w:numFmt w:val="decimal"/>
-      <w:lvlText w:val="%7."/>
-      <w:lvlJc w:val="left"/>
-      <w:pPr>
-        <w:tabs>
-          <w:tab w:val="num" w:pos="5040"/>
-        </w:tabs>
-        <w:ind w:left="5040" w:hanging="360"/>
-      </w:pPr>
-    </w:lvl>
-    <w:lvl w:ilvl="7" w:tplc="042A0019" w:tentative="1">
-      <w:start w:val="1"/>
-      <w:numFmt w:val="lowerLetter"/>
-      <w:lvlText w:val="%8."/>
-      <w:lvlJc w:val="left"/>
-      <w:pPr>
-        <w:tabs>
-          <w:tab w:val="num" w:pos="5760"/>
-        </w:tabs>
-        <w:ind w:left="5760" w:hanging="360"/>
-      </w:pPr>
-    </w:lvl>
-    <w:lvl w:ilvl="8" w:tplc="042A001B" w:tentative="1">
-      <w:start w:val="1"/>
-      <w:numFmt w:val="lowerRoman"/>
-      <w:lvlText w:val="%9."/>
-      <w:lvlJc w:val="right"/>
-      <w:pPr>
-        <w:tabs>
-          <w:tab w:val="num" w:pos="6480"/>
-        </w:tabs>
-        <w:ind w:left="6480" w:hanging="180"/>
-      </w:pPr>
-    </w:lvl>
-  </w:abstractNum>
-  <w:abstractNum w:abstractNumId="11" w15:restartNumberingAfterBreak="0">
+  <w:abstractNum w:abstractNumId="1" w15:restartNumberingAfterBreak="0">
     <w:nsid w:val="03F63042"/>
     <w:multiLevelType w:val="multilevel"/>
     <w:tmpl w:val="C17E88CE"/>
@@ -14302,20 +14027,133 @@
       </w:rPr>
     </w:lvl>
   </w:abstractNum>
-  <w:abstractNum w:abstractNumId="12" w15:restartNumberingAfterBreak="0">
-    <w:nsid w:val="05460864"/>
-    <w:multiLevelType w:val="hybridMultilevel"/>
-    <w:tmpl w:val="6456A444"/>
-    <w:lvl w:ilvl="0" w:tplc="DA2AFC12">
+  <w:abstractNum w:abstractNumId="2" w15:restartNumberingAfterBreak="0">
+    <w:nsid w:val="13A010D5"/>
+    <w:multiLevelType w:val="multilevel"/>
+    <w:tmpl w:val="13A010D5"/>
+    <w:lvl w:ilvl="0">
       <w:start w:val="1"/>
       <w:numFmt w:val="bullet"/>
       <w:lvlText w:val="-"/>
       <w:lvlJc w:val="left"/>
       <w:pPr>
-        <w:ind w:left="780" w:hanging="360"/>
+        <w:ind w:left="1287" w:hanging="360"/>
       </w:pPr>
       <w:rPr>
         <w:rFonts w:ascii="Arial" w:eastAsiaTheme="minorEastAsia" w:hAnsi="Arial" w:cs="Arial" w:hint="default"/>
+      </w:rPr>
+    </w:lvl>
+    <w:lvl w:ilvl="1">
+      <w:start w:val="1"/>
+      <w:numFmt w:val="bullet"/>
+      <w:lvlText w:val="o"/>
+      <w:lvlJc w:val="left"/>
+      <w:pPr>
+        <w:ind w:left="2007" w:hanging="360"/>
+      </w:pPr>
+      <w:rPr>
+        <w:rFonts w:ascii="Courier New" w:hAnsi="Courier New" w:cs="Courier New" w:hint="default"/>
+      </w:rPr>
+    </w:lvl>
+    <w:lvl w:ilvl="2">
+      <w:start w:val="1"/>
+      <w:numFmt w:val="bullet"/>
+      <w:lvlText w:val=""/>
+      <w:lvlJc w:val="left"/>
+      <w:pPr>
+        <w:ind w:left="2727" w:hanging="360"/>
+      </w:pPr>
+      <w:rPr>
+        <w:rFonts w:ascii="Wingdings" w:hAnsi="Wingdings" w:hint="default"/>
+      </w:rPr>
+    </w:lvl>
+    <w:lvl w:ilvl="3">
+      <w:start w:val="1"/>
+      <w:numFmt w:val="bullet"/>
+      <w:lvlText w:val=""/>
+      <w:lvlJc w:val="left"/>
+      <w:pPr>
+        <w:ind w:left="3447" w:hanging="360"/>
+      </w:pPr>
+      <w:rPr>
+        <w:rFonts w:ascii="Symbol" w:hAnsi="Symbol" w:hint="default"/>
+      </w:rPr>
+    </w:lvl>
+    <w:lvl w:ilvl="4">
+      <w:start w:val="1"/>
+      <w:numFmt w:val="bullet"/>
+      <w:lvlText w:val="o"/>
+      <w:lvlJc w:val="left"/>
+      <w:pPr>
+        <w:ind w:left="4167" w:hanging="360"/>
+      </w:pPr>
+      <w:rPr>
+        <w:rFonts w:ascii="Courier New" w:hAnsi="Courier New" w:cs="Courier New" w:hint="default"/>
+      </w:rPr>
+    </w:lvl>
+    <w:lvl w:ilvl="5">
+      <w:start w:val="1"/>
+      <w:numFmt w:val="bullet"/>
+      <w:lvlText w:val=""/>
+      <w:lvlJc w:val="left"/>
+      <w:pPr>
+        <w:ind w:left="4887" w:hanging="360"/>
+      </w:pPr>
+      <w:rPr>
+        <w:rFonts w:ascii="Wingdings" w:hAnsi="Wingdings" w:hint="default"/>
+      </w:rPr>
+    </w:lvl>
+    <w:lvl w:ilvl="6">
+      <w:start w:val="1"/>
+      <w:numFmt w:val="bullet"/>
+      <w:lvlText w:val=""/>
+      <w:lvlJc w:val="left"/>
+      <w:pPr>
+        <w:ind w:left="5607" w:hanging="360"/>
+      </w:pPr>
+      <w:rPr>
+        <w:rFonts w:ascii="Symbol" w:hAnsi="Symbol" w:hint="default"/>
+      </w:rPr>
+    </w:lvl>
+    <w:lvl w:ilvl="7">
+      <w:start w:val="1"/>
+      <w:numFmt w:val="bullet"/>
+      <w:lvlText w:val="o"/>
+      <w:lvlJc w:val="left"/>
+      <w:pPr>
+        <w:ind w:left="6327" w:hanging="360"/>
+      </w:pPr>
+      <w:rPr>
+        <w:rFonts w:ascii="Courier New" w:hAnsi="Courier New" w:cs="Courier New" w:hint="default"/>
+      </w:rPr>
+    </w:lvl>
+    <w:lvl w:ilvl="8">
+      <w:start w:val="1"/>
+      <w:numFmt w:val="bullet"/>
+      <w:lvlText w:val=""/>
+      <w:lvlJc w:val="left"/>
+      <w:pPr>
+        <w:ind w:left="7047" w:hanging="360"/>
+      </w:pPr>
+      <w:rPr>
+        <w:rFonts w:ascii="Wingdings" w:hAnsi="Wingdings" w:hint="default"/>
+      </w:rPr>
+    </w:lvl>
+  </w:abstractNum>
+  <w:abstractNum w:abstractNumId="3" w15:restartNumberingAfterBreak="0">
+    <w:nsid w:val="20005EDF"/>
+    <w:multiLevelType w:val="hybridMultilevel"/>
+    <w:tmpl w:val="AED6BA12"/>
+    <w:lvl w:ilvl="0" w:tplc="4AD2CD16">
+      <w:start w:val="1"/>
+      <w:numFmt w:val="bullet"/>
+      <w:lvlText w:val=""/>
+      <w:lvlJc w:val="left"/>
+      <w:pPr>
+        <w:ind w:left="720" w:hanging="360"/>
+      </w:pPr>
+      <w:rPr>
+        <w:rFonts w:ascii="Symbol" w:hAnsi="Symbol" w:hint="default"/>
       </w:rPr>
     </w:lvl>
     <w:lvl w:ilvl="1" w:tplc="04090003" w:tentative="1">
@@ -14324,7 +14162,7 @@
       <w:lvlText w:val="o"/>
       <w:lvlJc w:val="left"/>
       <w:pPr>
-        <w:ind w:left="1500" w:hanging="360"/>
+        <w:ind w:left="1440" w:hanging="360"/>
       </w:pPr>
       <w:rPr>
         <w:rFonts w:ascii="Courier New" w:hAnsi="Courier New" w:cs="Courier New" w:hint="default"/>
@@ -14336,7 +14174,7 @@
       <w:lvlText w:val=""/>
       <w:lvlJc w:val="left"/>
       <w:pPr>
-        <w:ind w:left="2220" w:hanging="360"/>
+        <w:ind w:left="2160" w:hanging="360"/>
       </w:pPr>
       <w:rPr>
         <w:rFonts w:ascii="Wingdings" w:hAnsi="Wingdings" w:hint="default"/>
@@ -14348,7 +14186,7 @@
       <w:lvlText w:val=""/>
       <w:lvlJc w:val="left"/>
       <w:pPr>
-        <w:ind w:left="2940" w:hanging="360"/>
+        <w:ind w:left="2880" w:hanging="360"/>
       </w:pPr>
       <w:rPr>
         <w:rFonts w:ascii="Symbol" w:hAnsi="Symbol" w:hint="default"/>
@@ -14360,7 +14198,7 @@
       <w:lvlText w:val="o"/>
       <w:lvlJc w:val="left"/>
       <w:pPr>
-        <w:ind w:left="3660" w:hanging="360"/>
+        <w:ind w:left="3600" w:hanging="360"/>
       </w:pPr>
       <w:rPr>
         <w:rFonts w:ascii="Courier New" w:hAnsi="Courier New" w:cs="Courier New" w:hint="default"/>
@@ -14372,7 +14210,7 @@
       <w:lvlText w:val=""/>
       <w:lvlJc w:val="left"/>
       <w:pPr>
-        <w:ind w:left="4380" w:hanging="360"/>
+        <w:ind w:left="4320" w:hanging="360"/>
       </w:pPr>
       <w:rPr>
         <w:rFonts w:ascii="Wingdings" w:hAnsi="Wingdings" w:hint="default"/>
@@ -14384,7 +14222,7 @@
       <w:lvlText w:val=""/>
       <w:lvlJc w:val="left"/>
       <w:pPr>
-        <w:ind w:left="5100" w:hanging="360"/>
+        <w:ind w:left="5040" w:hanging="360"/>
       </w:pPr>
       <w:rPr>
         <w:rFonts w:ascii="Symbol" w:hAnsi="Symbol" w:hint="default"/>
@@ -14396,7 +14234,7 @@
       <w:lvlText w:val="o"/>
       <w:lvlJc w:val="left"/>
       <w:pPr>
-        <w:ind w:left="5820" w:hanging="360"/>
+        <w:ind w:left="5760" w:hanging="360"/>
       </w:pPr>
       <w:rPr>
         <w:rFonts w:ascii="Courier New" w:hAnsi="Courier New" w:cs="Courier New" w:hint="default"/>
@@ -14408,1593 +14246,14 @@
       <w:lvlText w:val=""/>
       <w:lvlJc w:val="left"/>
       <w:pPr>
-        <w:ind w:left="6540" w:hanging="360"/>
+        <w:ind w:left="6480" w:hanging="360"/>
       </w:pPr>
       <w:rPr>
         <w:rFonts w:ascii="Wingdings" w:hAnsi="Wingdings" w:hint="default"/>
       </w:rPr>
     </w:lvl>
   </w:abstractNum>
-  <w:abstractNum w:abstractNumId="13" w15:restartNumberingAfterBreak="0">
-    <w:nsid w:val="05FB2F37"/>
-    <w:multiLevelType w:val="multilevel"/>
-    <w:tmpl w:val="05FB2F37"/>
-    <w:lvl w:ilvl="0">
-      <w:start w:val="1"/>
-      <w:numFmt w:val="bullet"/>
-      <w:lvlText w:val="−"/>
-      <w:lvlJc w:val="left"/>
-      <w:pPr>
-        <w:ind w:left="720" w:hanging="360"/>
-      </w:pPr>
-      <w:rPr>
-        <w:rFonts w:ascii="Arial" w:hAnsi="Arial" w:cs="Arial" w:hint="default"/>
-      </w:rPr>
-    </w:lvl>
-    <w:lvl w:ilvl="1">
-      <w:start w:val="1"/>
-      <w:numFmt w:val="bullet"/>
-      <w:lvlText w:val="o"/>
-      <w:lvlJc w:val="left"/>
-      <w:pPr>
-        <w:ind w:left="1440" w:hanging="360"/>
-      </w:pPr>
-      <w:rPr>
-        <w:rFonts w:ascii="Courier New" w:hAnsi="Courier New" w:cs="Courier New" w:hint="default"/>
-      </w:rPr>
-    </w:lvl>
-    <w:lvl w:ilvl="2">
-      <w:start w:val="1"/>
-      <w:numFmt w:val="bullet"/>
-      <w:lvlText w:val=""/>
-      <w:lvlJc w:val="left"/>
-      <w:pPr>
-        <w:ind w:left="2160" w:hanging="360"/>
-      </w:pPr>
-      <w:rPr>
-        <w:rFonts w:ascii="Wingdings" w:hAnsi="Wingdings" w:hint="default"/>
-      </w:rPr>
-    </w:lvl>
-    <w:lvl w:ilvl="3">
-      <w:start w:val="1"/>
-      <w:numFmt w:val="bullet"/>
-      <w:lvlText w:val=""/>
-      <w:lvlJc w:val="left"/>
-      <w:pPr>
-        <w:ind w:left="2880" w:hanging="360"/>
-      </w:pPr>
-      <w:rPr>
-        <w:rFonts w:ascii="Symbol" w:hAnsi="Symbol" w:hint="default"/>
-      </w:rPr>
-    </w:lvl>
-    <w:lvl w:ilvl="4">
-      <w:start w:val="1"/>
-      <w:numFmt w:val="bullet"/>
-      <w:lvlText w:val="o"/>
-      <w:lvlJc w:val="left"/>
-      <w:pPr>
-        <w:ind w:left="3600" w:hanging="360"/>
-      </w:pPr>
-      <w:rPr>
-        <w:rFonts w:ascii="Courier New" w:hAnsi="Courier New" w:cs="Courier New" w:hint="default"/>
-      </w:rPr>
-    </w:lvl>
-    <w:lvl w:ilvl="5">
-      <w:start w:val="1"/>
-      <w:numFmt w:val="bullet"/>
-      <w:lvlText w:val=""/>
-      <w:lvlJc w:val="left"/>
-      <w:pPr>
-        <w:ind w:left="4320" w:hanging="360"/>
-      </w:pPr>
-      <w:rPr>
-        <w:rFonts w:ascii="Wingdings" w:hAnsi="Wingdings" w:hint="default"/>
-      </w:rPr>
-    </w:lvl>
-    <w:lvl w:ilvl="6">
-      <w:start w:val="1"/>
-      <w:numFmt w:val="bullet"/>
-      <w:lvlText w:val=""/>
-      <w:lvlJc w:val="left"/>
-      <w:pPr>
-        <w:ind w:left="5040" w:hanging="360"/>
-      </w:pPr>
-      <w:rPr>
-        <w:rFonts w:ascii="Symbol" w:hAnsi="Symbol" w:hint="default"/>
-      </w:rPr>
-    </w:lvl>
-    <w:lvl w:ilvl="7">
-      <w:start w:val="1"/>
-      <w:numFmt w:val="bullet"/>
-      <w:lvlText w:val="o"/>
-      <w:lvlJc w:val="left"/>
-      <w:pPr>
-        <w:ind w:left="5760" w:hanging="360"/>
-      </w:pPr>
-      <w:rPr>
-        <w:rFonts w:ascii="Courier New" w:hAnsi="Courier New" w:cs="Courier New" w:hint="default"/>
-      </w:rPr>
-    </w:lvl>
-    <w:lvl w:ilvl="8">
-      <w:start w:val="1"/>
-      <w:numFmt w:val="bullet"/>
-      <w:lvlText w:val=""/>
-      <w:lvlJc w:val="left"/>
-      <w:pPr>
-        <w:ind w:left="6480" w:hanging="360"/>
-      </w:pPr>
-      <w:rPr>
-        <w:rFonts w:ascii="Wingdings" w:hAnsi="Wingdings" w:hint="default"/>
-      </w:rPr>
-    </w:lvl>
-  </w:abstractNum>
-  <w:abstractNum w:abstractNumId="14" w15:restartNumberingAfterBreak="0">
-    <w:nsid w:val="0640768C"/>
-    <w:multiLevelType w:val="multilevel"/>
-    <w:tmpl w:val="0640768C"/>
-    <w:lvl w:ilvl="0">
-      <w:start w:val="1"/>
-      <w:numFmt w:val="bullet"/>
-      <w:lvlText w:val="−"/>
-      <w:lvlJc w:val="left"/>
-      <w:pPr>
-        <w:ind w:left="720" w:hanging="360"/>
-      </w:pPr>
-      <w:rPr>
-        <w:rFonts w:ascii="Arial" w:hAnsi="Arial" w:cs="Arial" w:hint="default"/>
-      </w:rPr>
-    </w:lvl>
-    <w:lvl w:ilvl="1">
-      <w:start w:val="1"/>
-      <w:numFmt w:val="bullet"/>
-      <w:lvlText w:val="o"/>
-      <w:lvlJc w:val="left"/>
-      <w:pPr>
-        <w:ind w:left="1440" w:hanging="360"/>
-      </w:pPr>
-      <w:rPr>
-        <w:rFonts w:ascii="Courier New" w:hAnsi="Courier New" w:cs="Courier New" w:hint="default"/>
-      </w:rPr>
-    </w:lvl>
-    <w:lvl w:ilvl="2">
-      <w:start w:val="1"/>
-      <w:numFmt w:val="bullet"/>
-      <w:lvlText w:val=""/>
-      <w:lvlJc w:val="left"/>
-      <w:pPr>
-        <w:ind w:left="2160" w:hanging="360"/>
-      </w:pPr>
-      <w:rPr>
-        <w:rFonts w:ascii="Wingdings" w:hAnsi="Wingdings" w:hint="default"/>
-      </w:rPr>
-    </w:lvl>
-    <w:lvl w:ilvl="3">
-      <w:start w:val="1"/>
-      <w:numFmt w:val="bullet"/>
-      <w:lvlText w:val=""/>
-      <w:lvlJc w:val="left"/>
-      <w:pPr>
-        <w:ind w:left="2880" w:hanging="360"/>
-      </w:pPr>
-      <w:rPr>
-        <w:rFonts w:ascii="Symbol" w:hAnsi="Symbol" w:hint="default"/>
-      </w:rPr>
-    </w:lvl>
-    <w:lvl w:ilvl="4">
-      <w:start w:val="1"/>
-      <w:numFmt w:val="bullet"/>
-      <w:lvlText w:val="o"/>
-      <w:lvlJc w:val="left"/>
-      <w:pPr>
-        <w:ind w:left="3600" w:hanging="360"/>
-      </w:pPr>
-      <w:rPr>
-        <w:rFonts w:ascii="Courier New" w:hAnsi="Courier New" w:cs="Courier New" w:hint="default"/>
-      </w:rPr>
-    </w:lvl>
-    <w:lvl w:ilvl="5">
-      <w:start w:val="1"/>
-      <w:numFmt w:val="bullet"/>
-      <w:lvlText w:val=""/>
-      <w:lvlJc w:val="left"/>
-      <w:pPr>
-        <w:ind w:left="4320" w:hanging="360"/>
-      </w:pPr>
-      <w:rPr>
-        <w:rFonts w:ascii="Wingdings" w:hAnsi="Wingdings" w:hint="default"/>
-      </w:rPr>
-    </w:lvl>
-    <w:lvl w:ilvl="6">
-      <w:start w:val="1"/>
-      <w:numFmt w:val="bullet"/>
-      <w:lvlText w:val=""/>
-      <w:lvlJc w:val="left"/>
-      <w:pPr>
-        <w:ind w:left="5040" w:hanging="360"/>
-      </w:pPr>
-      <w:rPr>
-        <w:rFonts w:ascii="Symbol" w:hAnsi="Symbol" w:hint="default"/>
-      </w:rPr>
-    </w:lvl>
-    <w:lvl w:ilvl="7">
-      <w:start w:val="1"/>
-      <w:numFmt w:val="bullet"/>
-      <w:lvlText w:val="o"/>
-      <w:lvlJc w:val="left"/>
-      <w:pPr>
-        <w:ind w:left="5760" w:hanging="360"/>
-      </w:pPr>
-      <w:rPr>
-        <w:rFonts w:ascii="Courier New" w:hAnsi="Courier New" w:cs="Courier New" w:hint="default"/>
-      </w:rPr>
-    </w:lvl>
-    <w:lvl w:ilvl="8">
-      <w:start w:val="1"/>
-      <w:numFmt w:val="bullet"/>
-      <w:lvlText w:val=""/>
-      <w:lvlJc w:val="left"/>
-      <w:pPr>
-        <w:ind w:left="6480" w:hanging="360"/>
-      </w:pPr>
-      <w:rPr>
-        <w:rFonts w:ascii="Wingdings" w:hAnsi="Wingdings" w:hint="default"/>
-      </w:rPr>
-    </w:lvl>
-  </w:abstractNum>
-  <w:abstractNum w:abstractNumId="15" w15:restartNumberingAfterBreak="0">
-    <w:nsid w:val="0A866D4D"/>
-    <w:multiLevelType w:val="multilevel"/>
-    <w:tmpl w:val="F46A2C3E"/>
-    <w:lvl w:ilvl="0">
-      <w:start w:val="3"/>
-      <w:numFmt w:val="decimal"/>
-      <w:lvlText w:val="%1."/>
-      <w:lvlJc w:val="left"/>
-      <w:pPr>
-        <w:ind w:left="816" w:hanging="816"/>
-      </w:pPr>
-      <w:rPr>
-        <w:rFonts w:hint="default"/>
-      </w:rPr>
-    </w:lvl>
-    <w:lvl w:ilvl="1">
-      <w:start w:val="2"/>
-      <w:numFmt w:val="decimal"/>
-      <w:lvlText w:val="%1.%2."/>
-      <w:lvlJc w:val="left"/>
-      <w:pPr>
-        <w:ind w:left="816" w:hanging="816"/>
-      </w:pPr>
-      <w:rPr>
-        <w:rFonts w:hint="default"/>
-      </w:rPr>
-    </w:lvl>
-    <w:lvl w:ilvl="2">
-      <w:start w:val="4"/>
-      <w:numFmt w:val="decimal"/>
-      <w:lvlText w:val="%1.%2.%3."/>
-      <w:lvlJc w:val="left"/>
-      <w:pPr>
-        <w:ind w:left="816" w:hanging="816"/>
-      </w:pPr>
-      <w:rPr>
-        <w:rFonts w:hint="default"/>
-      </w:rPr>
-    </w:lvl>
-    <w:lvl w:ilvl="3">
-      <w:start w:val="1"/>
-      <w:numFmt w:val="decimal"/>
-      <w:lvlText w:val="%1.%2.%3.%4."/>
-      <w:lvlJc w:val="left"/>
-      <w:pPr>
-        <w:ind w:left="1080" w:hanging="1080"/>
-      </w:pPr>
-      <w:rPr>
-        <w:rFonts w:hint="default"/>
-      </w:rPr>
-    </w:lvl>
-    <w:lvl w:ilvl="4">
-      <w:start w:val="1"/>
-      <w:numFmt w:val="decimal"/>
-      <w:lvlText w:val="%1.%2.%3.%4.%5."/>
-      <w:lvlJc w:val="left"/>
-      <w:pPr>
-        <w:ind w:left="1080" w:hanging="1080"/>
-      </w:pPr>
-      <w:rPr>
-        <w:rFonts w:hint="default"/>
-      </w:rPr>
-    </w:lvl>
-    <w:lvl w:ilvl="5">
-      <w:start w:val="1"/>
-      <w:numFmt w:val="decimal"/>
-      <w:lvlText w:val="%1.%2.%3.%4.%5.%6."/>
-      <w:lvlJc w:val="left"/>
-      <w:pPr>
-        <w:ind w:left="1440" w:hanging="1440"/>
-      </w:pPr>
-      <w:rPr>
-        <w:rFonts w:hint="default"/>
-      </w:rPr>
-    </w:lvl>
-    <w:lvl w:ilvl="6">
-      <w:start w:val="1"/>
-      <w:numFmt w:val="decimal"/>
-      <w:lvlText w:val="%1.%2.%3.%4.%5.%6.%7."/>
-      <w:lvlJc w:val="left"/>
-      <w:pPr>
-        <w:ind w:left="1440" w:hanging="1440"/>
-      </w:pPr>
-      <w:rPr>
-        <w:rFonts w:hint="default"/>
-      </w:rPr>
-    </w:lvl>
-    <w:lvl w:ilvl="7">
-      <w:start w:val="1"/>
-      <w:numFmt w:val="decimal"/>
-      <w:lvlText w:val="%1.%2.%3.%4.%5.%6.%7.%8."/>
-      <w:lvlJc w:val="left"/>
-      <w:pPr>
-        <w:ind w:left="1800" w:hanging="1800"/>
-      </w:pPr>
-      <w:rPr>
-        <w:rFonts w:hint="default"/>
-      </w:rPr>
-    </w:lvl>
-    <w:lvl w:ilvl="8">
-      <w:start w:val="1"/>
-      <w:numFmt w:val="decimal"/>
-      <w:lvlText w:val="%1.%2.%3.%4.%5.%6.%7.%8.%9."/>
-      <w:lvlJc w:val="left"/>
-      <w:pPr>
-        <w:ind w:left="1800" w:hanging="1800"/>
-      </w:pPr>
-      <w:rPr>
-        <w:rFonts w:hint="default"/>
-      </w:rPr>
-    </w:lvl>
-  </w:abstractNum>
-  <w:abstractNum w:abstractNumId="16" w15:restartNumberingAfterBreak="0">
-    <w:nsid w:val="13A010D5"/>
-    <w:multiLevelType w:val="multilevel"/>
-    <w:tmpl w:val="13A010D5"/>
-    <w:lvl w:ilvl="0">
-      <w:start w:val="1"/>
-      <w:numFmt w:val="bullet"/>
-      <w:lvlText w:val="-"/>
-      <w:lvlJc w:val="left"/>
-      <w:pPr>
-        <w:ind w:left="1287" w:hanging="360"/>
-      </w:pPr>
-      <w:rPr>
-        <w:rFonts w:ascii="Arial" w:eastAsiaTheme="minorEastAsia" w:hAnsi="Arial" w:cs="Arial" w:hint="default"/>
-      </w:rPr>
-    </w:lvl>
-    <w:lvl w:ilvl="1">
-      <w:start w:val="1"/>
-      <w:numFmt w:val="bullet"/>
-      <w:lvlText w:val="o"/>
-      <w:lvlJc w:val="left"/>
-      <w:pPr>
-        <w:ind w:left="2007" w:hanging="360"/>
-      </w:pPr>
-      <w:rPr>
-        <w:rFonts w:ascii="Courier New" w:hAnsi="Courier New" w:cs="Courier New" w:hint="default"/>
-      </w:rPr>
-    </w:lvl>
-    <w:lvl w:ilvl="2">
-      <w:start w:val="1"/>
-      <w:numFmt w:val="bullet"/>
-      <w:lvlText w:val=""/>
-      <w:lvlJc w:val="left"/>
-      <w:pPr>
-        <w:ind w:left="2727" w:hanging="360"/>
-      </w:pPr>
-      <w:rPr>
-        <w:rFonts w:ascii="Wingdings" w:hAnsi="Wingdings" w:hint="default"/>
-      </w:rPr>
-    </w:lvl>
-    <w:lvl w:ilvl="3">
-      <w:start w:val="1"/>
-      <w:numFmt w:val="bullet"/>
-      <w:lvlText w:val=""/>
-      <w:lvlJc w:val="left"/>
-      <w:pPr>
-        <w:ind w:left="3447" w:hanging="360"/>
-      </w:pPr>
-      <w:rPr>
-        <w:rFonts w:ascii="Symbol" w:hAnsi="Symbol" w:hint="default"/>
-      </w:rPr>
-    </w:lvl>
-    <w:lvl w:ilvl="4">
-      <w:start w:val="1"/>
-      <w:numFmt w:val="bullet"/>
-      <w:lvlText w:val="o"/>
-      <w:lvlJc w:val="left"/>
-      <w:pPr>
-        <w:ind w:left="4167" w:hanging="360"/>
-      </w:pPr>
-      <w:rPr>
-        <w:rFonts w:ascii="Courier New" w:hAnsi="Courier New" w:cs="Courier New" w:hint="default"/>
-      </w:rPr>
-    </w:lvl>
-    <w:lvl w:ilvl="5">
-      <w:start w:val="1"/>
-      <w:numFmt w:val="bullet"/>
-      <w:lvlText w:val=""/>
-      <w:lvlJc w:val="left"/>
-      <w:pPr>
-        <w:ind w:left="4887" w:hanging="360"/>
-      </w:pPr>
-      <w:rPr>
-        <w:rFonts w:ascii="Wingdings" w:hAnsi="Wingdings" w:hint="default"/>
-      </w:rPr>
-    </w:lvl>
-    <w:lvl w:ilvl="6">
-      <w:start w:val="1"/>
-      <w:numFmt w:val="bullet"/>
-      <w:lvlText w:val=""/>
-      <w:lvlJc w:val="left"/>
-      <w:pPr>
-        <w:ind w:left="5607" w:hanging="360"/>
-      </w:pPr>
-      <w:rPr>
-        <w:rFonts w:ascii="Symbol" w:hAnsi="Symbol" w:hint="default"/>
-      </w:rPr>
-    </w:lvl>
-    <w:lvl w:ilvl="7">
-      <w:start w:val="1"/>
-      <w:numFmt w:val="bullet"/>
-      <w:lvlText w:val="o"/>
-      <w:lvlJc w:val="left"/>
-      <w:pPr>
-        <w:ind w:left="6327" w:hanging="360"/>
-      </w:pPr>
-      <w:rPr>
-        <w:rFonts w:ascii="Courier New" w:hAnsi="Courier New" w:cs="Courier New" w:hint="default"/>
-      </w:rPr>
-    </w:lvl>
-    <w:lvl w:ilvl="8">
-      <w:start w:val="1"/>
-      <w:numFmt w:val="bullet"/>
-      <w:lvlText w:val=""/>
-      <w:lvlJc w:val="left"/>
-      <w:pPr>
-        <w:ind w:left="7047" w:hanging="360"/>
-      </w:pPr>
-      <w:rPr>
-        <w:rFonts w:ascii="Wingdings" w:hAnsi="Wingdings" w:hint="default"/>
-      </w:rPr>
-    </w:lvl>
-  </w:abstractNum>
-  <w:abstractNum w:abstractNumId="17" w15:restartNumberingAfterBreak="0">
-    <w:nsid w:val="183907F6"/>
-    <w:multiLevelType w:val="multilevel"/>
-    <w:tmpl w:val="183907F6"/>
-    <w:lvl w:ilvl="0">
-      <w:start w:val="1"/>
-      <w:numFmt w:val="bullet"/>
-      <w:lvlText w:val="−"/>
-      <w:lvlJc w:val="left"/>
-      <w:pPr>
-        <w:ind w:left="720" w:hanging="360"/>
-      </w:pPr>
-      <w:rPr>
-        <w:rFonts w:ascii="Arial" w:hAnsi="Arial" w:cs="Arial" w:hint="default"/>
-      </w:rPr>
-    </w:lvl>
-    <w:lvl w:ilvl="1">
-      <w:start w:val="1"/>
-      <w:numFmt w:val="bullet"/>
-      <w:lvlText w:val="o"/>
-      <w:lvlJc w:val="left"/>
-      <w:pPr>
-        <w:ind w:left="1440" w:hanging="360"/>
-      </w:pPr>
-      <w:rPr>
-        <w:rFonts w:ascii="Courier New" w:hAnsi="Courier New" w:cs="Courier New" w:hint="default"/>
-      </w:rPr>
-    </w:lvl>
-    <w:lvl w:ilvl="2">
-      <w:start w:val="1"/>
-      <w:numFmt w:val="bullet"/>
-      <w:lvlText w:val=""/>
-      <w:lvlJc w:val="left"/>
-      <w:pPr>
-        <w:ind w:left="2160" w:hanging="360"/>
-      </w:pPr>
-      <w:rPr>
-        <w:rFonts w:ascii="Wingdings" w:hAnsi="Wingdings" w:hint="default"/>
-      </w:rPr>
-    </w:lvl>
-    <w:lvl w:ilvl="3">
-      <w:start w:val="1"/>
-      <w:numFmt w:val="bullet"/>
-      <w:lvlText w:val=""/>
-      <w:lvlJc w:val="left"/>
-      <w:pPr>
-        <w:ind w:left="2880" w:hanging="360"/>
-      </w:pPr>
-      <w:rPr>
-        <w:rFonts w:ascii="Symbol" w:hAnsi="Symbol" w:hint="default"/>
-      </w:rPr>
-    </w:lvl>
-    <w:lvl w:ilvl="4">
-      <w:start w:val="1"/>
-      <w:numFmt w:val="bullet"/>
-      <w:lvlText w:val="o"/>
-      <w:lvlJc w:val="left"/>
-      <w:pPr>
-        <w:ind w:left="3600" w:hanging="360"/>
-      </w:pPr>
-      <w:rPr>
-        <w:rFonts w:ascii="Courier New" w:hAnsi="Courier New" w:cs="Courier New" w:hint="default"/>
-      </w:rPr>
-    </w:lvl>
-    <w:lvl w:ilvl="5">
-      <w:start w:val="1"/>
-      <w:numFmt w:val="bullet"/>
-      <w:lvlText w:val=""/>
-      <w:lvlJc w:val="left"/>
-      <w:pPr>
-        <w:ind w:left="4320" w:hanging="360"/>
-      </w:pPr>
-      <w:rPr>
-        <w:rFonts w:ascii="Wingdings" w:hAnsi="Wingdings" w:hint="default"/>
-      </w:rPr>
-    </w:lvl>
-    <w:lvl w:ilvl="6">
-      <w:start w:val="1"/>
-      <w:numFmt w:val="bullet"/>
-      <w:lvlText w:val=""/>
-      <w:lvlJc w:val="left"/>
-      <w:pPr>
-        <w:ind w:left="5040" w:hanging="360"/>
-      </w:pPr>
-      <w:rPr>
-        <w:rFonts w:ascii="Symbol" w:hAnsi="Symbol" w:hint="default"/>
-      </w:rPr>
-    </w:lvl>
-    <w:lvl w:ilvl="7">
-      <w:start w:val="1"/>
-      <w:numFmt w:val="bullet"/>
-      <w:lvlText w:val="o"/>
-      <w:lvlJc w:val="left"/>
-      <w:pPr>
-        <w:ind w:left="5760" w:hanging="360"/>
-      </w:pPr>
-      <w:rPr>
-        <w:rFonts w:ascii="Courier New" w:hAnsi="Courier New" w:cs="Courier New" w:hint="default"/>
-      </w:rPr>
-    </w:lvl>
-    <w:lvl w:ilvl="8">
-      <w:start w:val="1"/>
-      <w:numFmt w:val="bullet"/>
-      <w:lvlText w:val=""/>
-      <w:lvlJc w:val="left"/>
-      <w:pPr>
-        <w:ind w:left="6480" w:hanging="360"/>
-      </w:pPr>
-      <w:rPr>
-        <w:rFonts w:ascii="Wingdings" w:hAnsi="Wingdings" w:hint="default"/>
-      </w:rPr>
-    </w:lvl>
-  </w:abstractNum>
-  <w:abstractNum w:abstractNumId="18" w15:restartNumberingAfterBreak="0">
-    <w:nsid w:val="1B7161DC"/>
-    <w:multiLevelType w:val="multilevel"/>
-    <w:tmpl w:val="E592AD0E"/>
-    <w:lvl w:ilvl="0">
-      <w:start w:val="1"/>
-      <w:numFmt w:val="decimal"/>
-      <w:suff w:val="nothing"/>
-      <w:lvlText w:val="CHƯƠNG %1"/>
-      <w:lvlJc w:val="left"/>
-      <w:pPr>
-        <w:ind w:left="0" w:firstLine="0"/>
-      </w:pPr>
-      <w:rPr>
-        <w:rFonts w:hint="default"/>
-      </w:rPr>
-    </w:lvl>
-    <w:lvl w:ilvl="1">
-      <w:start w:val="1"/>
-      <w:numFmt w:val="decimal"/>
-      <w:suff w:val="space"/>
-      <w:lvlText w:val="%1.%2"/>
-      <w:lvlJc w:val="left"/>
-      <w:pPr>
-        <w:ind w:left="576" w:hanging="576"/>
-      </w:pPr>
-      <w:rPr>
-        <w:rFonts w:hint="default"/>
-      </w:rPr>
-    </w:lvl>
-    <w:lvl w:ilvl="2">
-      <w:start w:val="1"/>
-      <w:numFmt w:val="decimal"/>
-      <w:suff w:val="space"/>
-      <w:lvlText w:val="%1.%2.%3"/>
-      <w:lvlJc w:val="left"/>
-      <w:pPr>
-        <w:ind w:left="720" w:hanging="720"/>
-      </w:pPr>
-      <w:rPr>
-        <w:rFonts w:hint="default"/>
-        <w:b/>
-        <w:i w:val="0"/>
-      </w:rPr>
-    </w:lvl>
-    <w:lvl w:ilvl="3">
-      <w:start w:val="1"/>
-      <w:numFmt w:val="decimal"/>
-      <w:suff w:val="space"/>
-      <w:lvlText w:val="%1.%2.%3.%4"/>
-      <w:lvlJc w:val="left"/>
-      <w:pPr>
-        <w:ind w:left="864" w:hanging="864"/>
-      </w:pPr>
-      <w:rPr>
-        <w:rFonts w:hint="default"/>
-      </w:rPr>
-    </w:lvl>
-    <w:lvl w:ilvl="4">
-      <w:start w:val="1"/>
-      <w:numFmt w:val="decimal"/>
-      <w:lvlText w:val="%1.%2.%3.%4.%5"/>
-      <w:lvlJc w:val="left"/>
-      <w:pPr>
-        <w:tabs>
-          <w:tab w:val="num" w:pos="1008"/>
-        </w:tabs>
-        <w:ind w:left="1008" w:hanging="1008"/>
-      </w:pPr>
-      <w:rPr>
-        <w:rFonts w:hint="default"/>
-      </w:rPr>
-    </w:lvl>
-    <w:lvl w:ilvl="5">
-      <w:start w:val="1"/>
-      <w:numFmt w:val="decimal"/>
-      <w:lvlText w:val="%1.%2.%3.%4.%5.%6"/>
-      <w:lvlJc w:val="left"/>
-      <w:pPr>
-        <w:tabs>
-          <w:tab w:val="num" w:pos="1152"/>
-        </w:tabs>
-        <w:ind w:left="1152" w:hanging="1152"/>
-      </w:pPr>
-      <w:rPr>
-        <w:rFonts w:hint="default"/>
-      </w:rPr>
-    </w:lvl>
-    <w:lvl w:ilvl="6">
-      <w:start w:val="1"/>
-      <w:numFmt w:val="decimal"/>
-      <w:lvlText w:val="%1.%2.%3.%4.%5.%6.%7"/>
-      <w:lvlJc w:val="left"/>
-      <w:pPr>
-        <w:tabs>
-          <w:tab w:val="num" w:pos="1296"/>
-        </w:tabs>
-        <w:ind w:left="1296" w:hanging="1296"/>
-      </w:pPr>
-      <w:rPr>
-        <w:rFonts w:hint="default"/>
-      </w:rPr>
-    </w:lvl>
-    <w:lvl w:ilvl="7">
-      <w:start w:val="1"/>
-      <w:numFmt w:val="decimal"/>
-      <w:lvlText w:val="%1.%2.%3.%4.%5.%6.%7.%8"/>
-      <w:lvlJc w:val="left"/>
-      <w:pPr>
-        <w:tabs>
-          <w:tab w:val="num" w:pos="1440"/>
-        </w:tabs>
-        <w:ind w:left="1440" w:hanging="1440"/>
-      </w:pPr>
-      <w:rPr>
-        <w:rFonts w:hint="default"/>
-      </w:rPr>
-    </w:lvl>
-    <w:lvl w:ilvl="8">
-      <w:start w:val="1"/>
-      <w:numFmt w:val="decimal"/>
-      <w:lvlText w:val="%1.%2.%3.%4.%5.%6.%7.%8.%9"/>
-      <w:lvlJc w:val="left"/>
-      <w:pPr>
-        <w:tabs>
-          <w:tab w:val="num" w:pos="1584"/>
-        </w:tabs>
-        <w:ind w:left="1584" w:hanging="1584"/>
-      </w:pPr>
-      <w:rPr>
-        <w:rFonts w:hint="default"/>
-      </w:rPr>
-    </w:lvl>
-  </w:abstractNum>
-  <w:abstractNum w:abstractNumId="19" w15:restartNumberingAfterBreak="0">
-    <w:nsid w:val="1C867E97"/>
-    <w:multiLevelType w:val="multilevel"/>
-    <w:tmpl w:val="1C867E97"/>
-    <w:lvl w:ilvl="0">
-      <w:start w:val="1"/>
-      <w:numFmt w:val="bullet"/>
-      <w:lvlText w:val="-"/>
-      <w:lvlJc w:val="left"/>
-      <w:pPr>
-        <w:ind w:left="720" w:hanging="360"/>
-      </w:pPr>
-      <w:rPr>
-        <w:rFonts w:ascii="Arial" w:eastAsiaTheme="minorEastAsia" w:hAnsi="Arial" w:cs="Arial" w:hint="default"/>
-      </w:rPr>
-    </w:lvl>
-    <w:lvl w:ilvl="1">
-      <w:start w:val="1"/>
-      <w:numFmt w:val="bullet"/>
-      <w:lvlText w:val="o"/>
-      <w:lvlJc w:val="left"/>
-      <w:pPr>
-        <w:ind w:left="1440" w:hanging="360"/>
-      </w:pPr>
-      <w:rPr>
-        <w:rFonts w:ascii="Courier New" w:hAnsi="Courier New" w:cs="Courier New" w:hint="default"/>
-      </w:rPr>
-    </w:lvl>
-    <w:lvl w:ilvl="2">
-      <w:start w:val="1"/>
-      <w:numFmt w:val="bullet"/>
-      <w:lvlText w:val=""/>
-      <w:lvlJc w:val="left"/>
-      <w:pPr>
-        <w:ind w:left="2160" w:hanging="360"/>
-      </w:pPr>
-      <w:rPr>
-        <w:rFonts w:ascii="Wingdings" w:hAnsi="Wingdings" w:hint="default"/>
-      </w:rPr>
-    </w:lvl>
-    <w:lvl w:ilvl="3">
-      <w:start w:val="1"/>
-      <w:numFmt w:val="bullet"/>
-      <w:lvlText w:val=""/>
-      <w:lvlJc w:val="left"/>
-      <w:pPr>
-        <w:ind w:left="2880" w:hanging="360"/>
-      </w:pPr>
-      <w:rPr>
-        <w:rFonts w:ascii="Symbol" w:hAnsi="Symbol" w:hint="default"/>
-      </w:rPr>
-    </w:lvl>
-    <w:lvl w:ilvl="4">
-      <w:start w:val="1"/>
-      <w:numFmt w:val="bullet"/>
-      <w:lvlText w:val="o"/>
-      <w:lvlJc w:val="left"/>
-      <w:pPr>
-        <w:ind w:left="3600" w:hanging="360"/>
-      </w:pPr>
-      <w:rPr>
-        <w:rFonts w:ascii="Courier New" w:hAnsi="Courier New" w:cs="Courier New" w:hint="default"/>
-      </w:rPr>
-    </w:lvl>
-    <w:lvl w:ilvl="5">
-      <w:start w:val="1"/>
-      <w:numFmt w:val="bullet"/>
-      <w:lvlText w:val=""/>
-      <w:lvlJc w:val="left"/>
-      <w:pPr>
-        <w:ind w:left="4320" w:hanging="360"/>
-      </w:pPr>
-      <w:rPr>
-        <w:rFonts w:ascii="Wingdings" w:hAnsi="Wingdings" w:hint="default"/>
-      </w:rPr>
-    </w:lvl>
-    <w:lvl w:ilvl="6">
-      <w:start w:val="1"/>
-      <w:numFmt w:val="bullet"/>
-      <w:lvlText w:val=""/>
-      <w:lvlJc w:val="left"/>
-      <w:pPr>
-        <w:ind w:left="5040" w:hanging="360"/>
-      </w:pPr>
-      <w:rPr>
-        <w:rFonts w:ascii="Symbol" w:hAnsi="Symbol" w:hint="default"/>
-      </w:rPr>
-    </w:lvl>
-    <w:lvl w:ilvl="7">
-      <w:start w:val="1"/>
-      <w:numFmt w:val="bullet"/>
-      <w:lvlText w:val="o"/>
-      <w:lvlJc w:val="left"/>
-      <w:pPr>
-        <w:ind w:left="5760" w:hanging="360"/>
-      </w:pPr>
-      <w:rPr>
-        <w:rFonts w:ascii="Courier New" w:hAnsi="Courier New" w:cs="Courier New" w:hint="default"/>
-      </w:rPr>
-    </w:lvl>
-    <w:lvl w:ilvl="8">
-      <w:start w:val="1"/>
-      <w:numFmt w:val="bullet"/>
-      <w:lvlText w:val=""/>
-      <w:lvlJc w:val="left"/>
-      <w:pPr>
-        <w:ind w:left="6480" w:hanging="360"/>
-      </w:pPr>
-      <w:rPr>
-        <w:rFonts w:ascii="Wingdings" w:hAnsi="Wingdings" w:hint="default"/>
-      </w:rPr>
-    </w:lvl>
-  </w:abstractNum>
-  <w:abstractNum w:abstractNumId="20" w15:restartNumberingAfterBreak="0">
-    <w:nsid w:val="20005EDF"/>
-    <w:multiLevelType w:val="hybridMultilevel"/>
-    <w:tmpl w:val="AED6BA12"/>
-    <w:lvl w:ilvl="0" w:tplc="4AD2CD16">
-      <w:start w:val="1"/>
-      <w:numFmt w:val="bullet"/>
-      <w:lvlText w:val=""/>
-      <w:lvlJc w:val="left"/>
-      <w:pPr>
-        <w:ind w:left="720" w:hanging="360"/>
-      </w:pPr>
-      <w:rPr>
-        <w:rFonts w:ascii="Symbol" w:hAnsi="Symbol" w:hint="default"/>
-      </w:rPr>
-    </w:lvl>
-    <w:lvl w:ilvl="1" w:tplc="04090003" w:tentative="1">
-      <w:start w:val="1"/>
-      <w:numFmt w:val="bullet"/>
-      <w:lvlText w:val="o"/>
-      <w:lvlJc w:val="left"/>
-      <w:pPr>
-        <w:ind w:left="1440" w:hanging="360"/>
-      </w:pPr>
-      <w:rPr>
-        <w:rFonts w:ascii="Courier New" w:hAnsi="Courier New" w:cs="Courier New" w:hint="default"/>
-      </w:rPr>
-    </w:lvl>
-    <w:lvl w:ilvl="2" w:tplc="04090005" w:tentative="1">
-      <w:start w:val="1"/>
-      <w:numFmt w:val="bullet"/>
-      <w:lvlText w:val=""/>
-      <w:lvlJc w:val="left"/>
-      <w:pPr>
-        <w:ind w:left="2160" w:hanging="360"/>
-      </w:pPr>
-      <w:rPr>
-        <w:rFonts w:ascii="Wingdings" w:hAnsi="Wingdings" w:hint="default"/>
-      </w:rPr>
-    </w:lvl>
-    <w:lvl w:ilvl="3" w:tplc="04090001" w:tentative="1">
-      <w:start w:val="1"/>
-      <w:numFmt w:val="bullet"/>
-      <w:lvlText w:val=""/>
-      <w:lvlJc w:val="left"/>
-      <w:pPr>
-        <w:ind w:left="2880" w:hanging="360"/>
-      </w:pPr>
-      <w:rPr>
-        <w:rFonts w:ascii="Symbol" w:hAnsi="Symbol" w:hint="default"/>
-      </w:rPr>
-    </w:lvl>
-    <w:lvl w:ilvl="4" w:tplc="04090003" w:tentative="1">
-      <w:start w:val="1"/>
-      <w:numFmt w:val="bullet"/>
-      <w:lvlText w:val="o"/>
-      <w:lvlJc w:val="left"/>
-      <w:pPr>
-        <w:ind w:left="3600" w:hanging="360"/>
-      </w:pPr>
-      <w:rPr>
-        <w:rFonts w:ascii="Courier New" w:hAnsi="Courier New" w:cs="Courier New" w:hint="default"/>
-      </w:rPr>
-    </w:lvl>
-    <w:lvl w:ilvl="5" w:tplc="04090005" w:tentative="1">
-      <w:start w:val="1"/>
-      <w:numFmt w:val="bullet"/>
-      <w:lvlText w:val=""/>
-      <w:lvlJc w:val="left"/>
-      <w:pPr>
-        <w:ind w:left="4320" w:hanging="360"/>
-      </w:pPr>
-      <w:rPr>
-        <w:rFonts w:ascii="Wingdings" w:hAnsi="Wingdings" w:hint="default"/>
-      </w:rPr>
-    </w:lvl>
-    <w:lvl w:ilvl="6" w:tplc="04090001" w:tentative="1">
-      <w:start w:val="1"/>
-      <w:numFmt w:val="bullet"/>
-      <w:lvlText w:val=""/>
-      <w:lvlJc w:val="left"/>
-      <w:pPr>
-        <w:ind w:left="5040" w:hanging="360"/>
-      </w:pPr>
-      <w:rPr>
-        <w:rFonts w:ascii="Symbol" w:hAnsi="Symbol" w:hint="default"/>
-      </w:rPr>
-    </w:lvl>
-    <w:lvl w:ilvl="7" w:tplc="04090003" w:tentative="1">
-      <w:start w:val="1"/>
-      <w:numFmt w:val="bullet"/>
-      <w:lvlText w:val="o"/>
-      <w:lvlJc w:val="left"/>
-      <w:pPr>
-        <w:ind w:left="5760" w:hanging="360"/>
-      </w:pPr>
-      <w:rPr>
-        <w:rFonts w:ascii="Courier New" w:hAnsi="Courier New" w:cs="Courier New" w:hint="default"/>
-      </w:rPr>
-    </w:lvl>
-    <w:lvl w:ilvl="8" w:tplc="04090005" w:tentative="1">
-      <w:start w:val="1"/>
-      <w:numFmt w:val="bullet"/>
-      <w:lvlText w:val=""/>
-      <w:lvlJc w:val="left"/>
-      <w:pPr>
-        <w:ind w:left="6480" w:hanging="360"/>
-      </w:pPr>
-      <w:rPr>
-        <w:rFonts w:ascii="Wingdings" w:hAnsi="Wingdings" w:hint="default"/>
-      </w:rPr>
-    </w:lvl>
-  </w:abstractNum>
-  <w:abstractNum w:abstractNumId="21" w15:restartNumberingAfterBreak="0">
-    <w:nsid w:val="228874F1"/>
-    <w:multiLevelType w:val="hybridMultilevel"/>
-    <w:tmpl w:val="CA2EE330"/>
-    <w:lvl w:ilvl="0" w:tplc="0409000F">
-      <w:start w:val="1"/>
-      <w:numFmt w:val="decimal"/>
-      <w:lvlText w:val="%1."/>
-      <w:lvlJc w:val="left"/>
-      <w:pPr>
-        <w:ind w:left="720" w:hanging="360"/>
-      </w:pPr>
-      <w:rPr>
-        <w:rFonts w:hint="default"/>
-      </w:rPr>
-    </w:lvl>
-    <w:lvl w:ilvl="1" w:tplc="04090019" w:tentative="1">
-      <w:start w:val="1"/>
-      <w:numFmt w:val="lowerLetter"/>
-      <w:lvlText w:val="%2."/>
-      <w:lvlJc w:val="left"/>
-      <w:pPr>
-        <w:ind w:left="1440" w:hanging="360"/>
-      </w:pPr>
-    </w:lvl>
-    <w:lvl w:ilvl="2" w:tplc="0409001B" w:tentative="1">
-      <w:start w:val="1"/>
-      <w:numFmt w:val="lowerRoman"/>
-      <w:lvlText w:val="%3."/>
-      <w:lvlJc w:val="right"/>
-      <w:pPr>
-        <w:ind w:left="2160" w:hanging="180"/>
-      </w:pPr>
-    </w:lvl>
-    <w:lvl w:ilvl="3" w:tplc="0409000F" w:tentative="1">
-      <w:start w:val="1"/>
-      <w:numFmt w:val="decimal"/>
-      <w:lvlText w:val="%4."/>
-      <w:lvlJc w:val="left"/>
-      <w:pPr>
-        <w:ind w:left="2880" w:hanging="360"/>
-      </w:pPr>
-    </w:lvl>
-    <w:lvl w:ilvl="4" w:tplc="04090019" w:tentative="1">
-      <w:start w:val="1"/>
-      <w:numFmt w:val="lowerLetter"/>
-      <w:lvlText w:val="%5."/>
-      <w:lvlJc w:val="left"/>
-      <w:pPr>
-        <w:ind w:left="3600" w:hanging="360"/>
-      </w:pPr>
-    </w:lvl>
-    <w:lvl w:ilvl="5" w:tplc="0409001B" w:tentative="1">
-      <w:start w:val="1"/>
-      <w:numFmt w:val="lowerRoman"/>
-      <w:lvlText w:val="%6."/>
-      <w:lvlJc w:val="right"/>
-      <w:pPr>
-        <w:ind w:left="4320" w:hanging="180"/>
-      </w:pPr>
-    </w:lvl>
-    <w:lvl w:ilvl="6" w:tplc="0409000F" w:tentative="1">
-      <w:start w:val="1"/>
-      <w:numFmt w:val="decimal"/>
-      <w:lvlText w:val="%7."/>
-      <w:lvlJc w:val="left"/>
-      <w:pPr>
-        <w:ind w:left="5040" w:hanging="360"/>
-      </w:pPr>
-    </w:lvl>
-    <w:lvl w:ilvl="7" w:tplc="04090019" w:tentative="1">
-      <w:start w:val="1"/>
-      <w:numFmt w:val="lowerLetter"/>
-      <w:lvlText w:val="%8."/>
-      <w:lvlJc w:val="left"/>
-      <w:pPr>
-        <w:ind w:left="5760" w:hanging="360"/>
-      </w:pPr>
-    </w:lvl>
-    <w:lvl w:ilvl="8" w:tplc="0409001B" w:tentative="1">
-      <w:start w:val="1"/>
-      <w:numFmt w:val="lowerRoman"/>
-      <w:lvlText w:val="%9."/>
-      <w:lvlJc w:val="right"/>
-      <w:pPr>
-        <w:ind w:left="6480" w:hanging="180"/>
-      </w:pPr>
-    </w:lvl>
-  </w:abstractNum>
-  <w:abstractNum w:abstractNumId="22" w15:restartNumberingAfterBreak="0">
-    <w:nsid w:val="2ABD563C"/>
-    <w:multiLevelType w:val="hybridMultilevel"/>
-    <w:tmpl w:val="E4CCF12A"/>
-    <w:lvl w:ilvl="0" w:tplc="DA2AFC12">
-      <w:start w:val="1"/>
-      <w:numFmt w:val="bullet"/>
-      <w:lvlText w:val="-"/>
-      <w:lvlJc w:val="left"/>
-      <w:pPr>
-        <w:ind w:left="720" w:hanging="360"/>
-      </w:pPr>
-      <w:rPr>
-        <w:rFonts w:ascii="Arial" w:eastAsiaTheme="minorEastAsia" w:hAnsi="Arial" w:cs="Arial" w:hint="default"/>
-      </w:rPr>
-    </w:lvl>
-    <w:lvl w:ilvl="1" w:tplc="04090003" w:tentative="1">
-      <w:start w:val="1"/>
-      <w:numFmt w:val="bullet"/>
-      <w:lvlText w:val="o"/>
-      <w:lvlJc w:val="left"/>
-      <w:pPr>
-        <w:ind w:left="1440" w:hanging="360"/>
-      </w:pPr>
-      <w:rPr>
-        <w:rFonts w:ascii="Courier New" w:hAnsi="Courier New" w:cs="Courier New" w:hint="default"/>
-      </w:rPr>
-    </w:lvl>
-    <w:lvl w:ilvl="2" w:tplc="04090005" w:tentative="1">
-      <w:start w:val="1"/>
-      <w:numFmt w:val="bullet"/>
-      <w:lvlText w:val=""/>
-      <w:lvlJc w:val="left"/>
-      <w:pPr>
-        <w:ind w:left="2160" w:hanging="360"/>
-      </w:pPr>
-      <w:rPr>
-        <w:rFonts w:ascii="Wingdings" w:hAnsi="Wingdings" w:hint="default"/>
-      </w:rPr>
-    </w:lvl>
-    <w:lvl w:ilvl="3" w:tplc="04090001" w:tentative="1">
-      <w:start w:val="1"/>
-      <w:numFmt w:val="bullet"/>
-      <w:lvlText w:val=""/>
-      <w:lvlJc w:val="left"/>
-      <w:pPr>
-        <w:ind w:left="2880" w:hanging="360"/>
-      </w:pPr>
-      <w:rPr>
-        <w:rFonts w:ascii="Symbol" w:hAnsi="Symbol" w:hint="default"/>
-      </w:rPr>
-    </w:lvl>
-    <w:lvl w:ilvl="4" w:tplc="04090003" w:tentative="1">
-      <w:start w:val="1"/>
-      <w:numFmt w:val="bullet"/>
-      <w:lvlText w:val="o"/>
-      <w:lvlJc w:val="left"/>
-      <w:pPr>
-        <w:ind w:left="3600" w:hanging="360"/>
-      </w:pPr>
-      <w:rPr>
-        <w:rFonts w:ascii="Courier New" w:hAnsi="Courier New" w:cs="Courier New" w:hint="default"/>
-      </w:rPr>
-    </w:lvl>
-    <w:lvl w:ilvl="5" w:tplc="04090005" w:tentative="1">
-      <w:start w:val="1"/>
-      <w:numFmt w:val="bullet"/>
-      <w:lvlText w:val=""/>
-      <w:lvlJc w:val="left"/>
-      <w:pPr>
-        <w:ind w:left="4320" w:hanging="360"/>
-      </w:pPr>
-      <w:rPr>
-        <w:rFonts w:ascii="Wingdings" w:hAnsi="Wingdings" w:hint="default"/>
-      </w:rPr>
-    </w:lvl>
-    <w:lvl w:ilvl="6" w:tplc="04090001" w:tentative="1">
-      <w:start w:val="1"/>
-      <w:numFmt w:val="bullet"/>
-      <w:lvlText w:val=""/>
-      <w:lvlJc w:val="left"/>
-      <w:pPr>
-        <w:ind w:left="5040" w:hanging="360"/>
-      </w:pPr>
-      <w:rPr>
-        <w:rFonts w:ascii="Symbol" w:hAnsi="Symbol" w:hint="default"/>
-      </w:rPr>
-    </w:lvl>
-    <w:lvl w:ilvl="7" w:tplc="04090003" w:tentative="1">
-      <w:start w:val="1"/>
-      <w:numFmt w:val="bullet"/>
-      <w:lvlText w:val="o"/>
-      <w:lvlJc w:val="left"/>
-      <w:pPr>
-        <w:ind w:left="5760" w:hanging="360"/>
-      </w:pPr>
-      <w:rPr>
-        <w:rFonts w:ascii="Courier New" w:hAnsi="Courier New" w:cs="Courier New" w:hint="default"/>
-      </w:rPr>
-    </w:lvl>
-    <w:lvl w:ilvl="8" w:tplc="04090005" w:tentative="1">
-      <w:start w:val="1"/>
-      <w:numFmt w:val="bullet"/>
-      <w:lvlText w:val=""/>
-      <w:lvlJc w:val="left"/>
-      <w:pPr>
-        <w:ind w:left="6480" w:hanging="360"/>
-      </w:pPr>
-      <w:rPr>
-        <w:rFonts w:ascii="Wingdings" w:hAnsi="Wingdings" w:hint="default"/>
-      </w:rPr>
-    </w:lvl>
-  </w:abstractNum>
-  <w:abstractNum w:abstractNumId="23" w15:restartNumberingAfterBreak="0">
-    <w:nsid w:val="2B92398C"/>
-    <w:multiLevelType w:val="multilevel"/>
-    <w:tmpl w:val="2B92398C"/>
-    <w:lvl w:ilvl="0">
-      <w:start w:val="1"/>
-      <w:numFmt w:val="bullet"/>
-      <w:lvlText w:val="−"/>
-      <w:lvlJc w:val="left"/>
-      <w:pPr>
-        <w:ind w:left="720" w:hanging="360"/>
-      </w:pPr>
-      <w:rPr>
-        <w:rFonts w:ascii="Arial" w:hAnsi="Arial" w:cs="Arial" w:hint="default"/>
-      </w:rPr>
-    </w:lvl>
-    <w:lvl w:ilvl="1">
-      <w:start w:val="1"/>
-      <w:numFmt w:val="bullet"/>
-      <w:lvlText w:val="o"/>
-      <w:lvlJc w:val="left"/>
-      <w:pPr>
-        <w:ind w:left="1440" w:hanging="360"/>
-      </w:pPr>
-      <w:rPr>
-        <w:rFonts w:ascii="Courier New" w:hAnsi="Courier New" w:cs="Courier New" w:hint="default"/>
-      </w:rPr>
-    </w:lvl>
-    <w:lvl w:ilvl="2">
-      <w:start w:val="1"/>
-      <w:numFmt w:val="bullet"/>
-      <w:lvlText w:val=""/>
-      <w:lvlJc w:val="left"/>
-      <w:pPr>
-        <w:ind w:left="2160" w:hanging="360"/>
-      </w:pPr>
-      <w:rPr>
-        <w:rFonts w:ascii="Wingdings" w:hAnsi="Wingdings" w:hint="default"/>
-      </w:rPr>
-    </w:lvl>
-    <w:lvl w:ilvl="3">
-      <w:start w:val="1"/>
-      <w:numFmt w:val="bullet"/>
-      <w:lvlText w:val=""/>
-      <w:lvlJc w:val="left"/>
-      <w:pPr>
-        <w:ind w:left="2880" w:hanging="360"/>
-      </w:pPr>
-      <w:rPr>
-        <w:rFonts w:ascii="Symbol" w:hAnsi="Symbol" w:hint="default"/>
-      </w:rPr>
-    </w:lvl>
-    <w:lvl w:ilvl="4">
-      <w:start w:val="1"/>
-      <w:numFmt w:val="bullet"/>
-      <w:lvlText w:val="o"/>
-      <w:lvlJc w:val="left"/>
-      <w:pPr>
-        <w:ind w:left="3600" w:hanging="360"/>
-      </w:pPr>
-      <w:rPr>
-        <w:rFonts w:ascii="Courier New" w:hAnsi="Courier New" w:cs="Courier New" w:hint="default"/>
-      </w:rPr>
-    </w:lvl>
-    <w:lvl w:ilvl="5">
-      <w:start w:val="1"/>
-      <w:numFmt w:val="bullet"/>
-      <w:lvlText w:val=""/>
-      <w:lvlJc w:val="left"/>
-      <w:pPr>
-        <w:ind w:left="4320" w:hanging="360"/>
-      </w:pPr>
-      <w:rPr>
-        <w:rFonts w:ascii="Wingdings" w:hAnsi="Wingdings" w:hint="default"/>
-      </w:rPr>
-    </w:lvl>
-    <w:lvl w:ilvl="6">
-      <w:start w:val="1"/>
-      <w:numFmt w:val="bullet"/>
-      <w:lvlText w:val=""/>
-      <w:lvlJc w:val="left"/>
-      <w:pPr>
-        <w:ind w:left="5040" w:hanging="360"/>
-      </w:pPr>
-      <w:rPr>
-        <w:rFonts w:ascii="Symbol" w:hAnsi="Symbol" w:hint="default"/>
-      </w:rPr>
-    </w:lvl>
-    <w:lvl w:ilvl="7">
-      <w:start w:val="1"/>
-      <w:numFmt w:val="bullet"/>
-      <w:lvlText w:val="o"/>
-      <w:lvlJc w:val="left"/>
-      <w:pPr>
-        <w:ind w:left="5760" w:hanging="360"/>
-      </w:pPr>
-      <w:rPr>
-        <w:rFonts w:ascii="Courier New" w:hAnsi="Courier New" w:cs="Courier New" w:hint="default"/>
-      </w:rPr>
-    </w:lvl>
-    <w:lvl w:ilvl="8">
-      <w:start w:val="1"/>
-      <w:numFmt w:val="bullet"/>
-      <w:lvlText w:val=""/>
-      <w:lvlJc w:val="left"/>
-      <w:pPr>
-        <w:ind w:left="6480" w:hanging="360"/>
-      </w:pPr>
-      <w:rPr>
-        <w:rFonts w:ascii="Wingdings" w:hAnsi="Wingdings" w:hint="default"/>
-      </w:rPr>
-    </w:lvl>
-  </w:abstractNum>
-  <w:abstractNum w:abstractNumId="24" w15:restartNumberingAfterBreak="0">
-    <w:nsid w:val="2FA04936"/>
-    <w:multiLevelType w:val="multilevel"/>
-    <w:tmpl w:val="2FA04936"/>
-    <w:lvl w:ilvl="0">
-      <w:start w:val="1"/>
-      <w:numFmt w:val="bullet"/>
-      <w:lvlText w:val="−"/>
-      <w:lvlJc w:val="left"/>
-      <w:pPr>
-        <w:ind w:left="720" w:hanging="360"/>
-      </w:pPr>
-      <w:rPr>
-        <w:rFonts w:ascii="Arial" w:hAnsi="Arial" w:cs="Arial" w:hint="default"/>
-      </w:rPr>
-    </w:lvl>
-    <w:lvl w:ilvl="1">
-      <w:start w:val="1"/>
-      <w:numFmt w:val="bullet"/>
-      <w:lvlText w:val="o"/>
-      <w:lvlJc w:val="left"/>
-      <w:pPr>
-        <w:ind w:left="1440" w:hanging="360"/>
-      </w:pPr>
-      <w:rPr>
-        <w:rFonts w:ascii="Courier New" w:hAnsi="Courier New" w:cs="Courier New" w:hint="default"/>
-      </w:rPr>
-    </w:lvl>
-    <w:lvl w:ilvl="2">
-      <w:start w:val="1"/>
-      <w:numFmt w:val="bullet"/>
-      <w:lvlText w:val=""/>
-      <w:lvlJc w:val="left"/>
-      <w:pPr>
-        <w:ind w:left="2160" w:hanging="360"/>
-      </w:pPr>
-      <w:rPr>
-        <w:rFonts w:ascii="Wingdings" w:hAnsi="Wingdings" w:hint="default"/>
-      </w:rPr>
-    </w:lvl>
-    <w:lvl w:ilvl="3">
-      <w:start w:val="1"/>
-      <w:numFmt w:val="bullet"/>
-      <w:lvlText w:val=""/>
-      <w:lvlJc w:val="left"/>
-      <w:pPr>
-        <w:ind w:left="2880" w:hanging="360"/>
-      </w:pPr>
-      <w:rPr>
-        <w:rFonts w:ascii="Symbol" w:hAnsi="Symbol" w:hint="default"/>
-      </w:rPr>
-    </w:lvl>
-    <w:lvl w:ilvl="4">
-      <w:start w:val="1"/>
-      <w:numFmt w:val="bullet"/>
-      <w:lvlText w:val="o"/>
-      <w:lvlJc w:val="left"/>
-      <w:pPr>
-        <w:ind w:left="3600" w:hanging="360"/>
-      </w:pPr>
-      <w:rPr>
-        <w:rFonts w:ascii="Courier New" w:hAnsi="Courier New" w:cs="Courier New" w:hint="default"/>
-      </w:rPr>
-    </w:lvl>
-    <w:lvl w:ilvl="5">
-      <w:start w:val="1"/>
-      <w:numFmt w:val="bullet"/>
-      <w:lvlText w:val=""/>
-      <w:lvlJc w:val="left"/>
-      <w:pPr>
-        <w:ind w:left="4320" w:hanging="360"/>
-      </w:pPr>
-      <w:rPr>
-        <w:rFonts w:ascii="Wingdings" w:hAnsi="Wingdings" w:hint="default"/>
-      </w:rPr>
-    </w:lvl>
-    <w:lvl w:ilvl="6">
-      <w:start w:val="1"/>
-      <w:numFmt w:val="bullet"/>
-      <w:lvlText w:val=""/>
-      <w:lvlJc w:val="left"/>
-      <w:pPr>
-        <w:ind w:left="5040" w:hanging="360"/>
-      </w:pPr>
-      <w:rPr>
-        <w:rFonts w:ascii="Symbol" w:hAnsi="Symbol" w:hint="default"/>
-      </w:rPr>
-    </w:lvl>
-    <w:lvl w:ilvl="7">
-      <w:start w:val="1"/>
-      <w:numFmt w:val="bullet"/>
-      <w:lvlText w:val="o"/>
-      <w:lvlJc w:val="left"/>
-      <w:pPr>
-        <w:ind w:left="5760" w:hanging="360"/>
-      </w:pPr>
-      <w:rPr>
-        <w:rFonts w:ascii="Courier New" w:hAnsi="Courier New" w:cs="Courier New" w:hint="default"/>
-      </w:rPr>
-    </w:lvl>
-    <w:lvl w:ilvl="8">
-      <w:start w:val="1"/>
-      <w:numFmt w:val="bullet"/>
-      <w:lvlText w:val=""/>
-      <w:lvlJc w:val="left"/>
-      <w:pPr>
-        <w:ind w:left="6480" w:hanging="360"/>
-      </w:pPr>
-      <w:rPr>
-        <w:rFonts w:ascii="Wingdings" w:hAnsi="Wingdings" w:hint="default"/>
-      </w:rPr>
-    </w:lvl>
-  </w:abstractNum>
-  <w:abstractNum w:abstractNumId="25" w15:restartNumberingAfterBreak="0">
-    <w:nsid w:val="3144374A"/>
-    <w:multiLevelType w:val="multilevel"/>
-    <w:tmpl w:val="3144374A"/>
-    <w:lvl w:ilvl="0">
-      <w:start w:val="1"/>
-      <w:numFmt w:val="bullet"/>
-      <w:lvlText w:val="−"/>
-      <w:lvlJc w:val="left"/>
-      <w:pPr>
-        <w:ind w:left="360" w:hanging="360"/>
-      </w:pPr>
-      <w:rPr>
-        <w:rFonts w:ascii="Arial" w:hAnsi="Arial" w:cs="Arial" w:hint="default"/>
-      </w:rPr>
-    </w:lvl>
-    <w:lvl w:ilvl="1">
-      <w:start w:val="1"/>
-      <w:numFmt w:val="bullet"/>
-      <w:lvlText w:val="o"/>
-      <w:lvlJc w:val="left"/>
-      <w:pPr>
-        <w:ind w:left="1080" w:hanging="360"/>
-      </w:pPr>
-      <w:rPr>
-        <w:rFonts w:ascii="Courier New" w:hAnsi="Courier New" w:cs="Courier New" w:hint="default"/>
-      </w:rPr>
-    </w:lvl>
-    <w:lvl w:ilvl="2">
-      <w:start w:val="1"/>
-      <w:numFmt w:val="bullet"/>
-      <w:lvlText w:val=""/>
-      <w:lvlJc w:val="left"/>
-      <w:pPr>
-        <w:ind w:left="1800" w:hanging="360"/>
-      </w:pPr>
-      <w:rPr>
-        <w:rFonts w:ascii="Wingdings" w:hAnsi="Wingdings" w:hint="default"/>
-      </w:rPr>
-    </w:lvl>
-    <w:lvl w:ilvl="3">
-      <w:start w:val="1"/>
-      <w:numFmt w:val="bullet"/>
-      <w:lvlText w:val=""/>
-      <w:lvlJc w:val="left"/>
-      <w:pPr>
-        <w:ind w:left="2520" w:hanging="360"/>
-      </w:pPr>
-      <w:rPr>
-        <w:rFonts w:ascii="Symbol" w:hAnsi="Symbol" w:hint="default"/>
-      </w:rPr>
-    </w:lvl>
-    <w:lvl w:ilvl="4">
-      <w:start w:val="1"/>
-      <w:numFmt w:val="bullet"/>
-      <w:lvlText w:val="o"/>
-      <w:lvlJc w:val="left"/>
-      <w:pPr>
-        <w:ind w:left="3240" w:hanging="360"/>
-      </w:pPr>
-      <w:rPr>
-        <w:rFonts w:ascii="Courier New" w:hAnsi="Courier New" w:cs="Courier New" w:hint="default"/>
-      </w:rPr>
-    </w:lvl>
-    <w:lvl w:ilvl="5">
-      <w:start w:val="1"/>
-      <w:numFmt w:val="bullet"/>
-      <w:lvlText w:val=""/>
-      <w:lvlJc w:val="left"/>
-      <w:pPr>
-        <w:ind w:left="3960" w:hanging="360"/>
-      </w:pPr>
-      <w:rPr>
-        <w:rFonts w:ascii="Wingdings" w:hAnsi="Wingdings" w:hint="default"/>
-      </w:rPr>
-    </w:lvl>
-    <w:lvl w:ilvl="6">
-      <w:start w:val="1"/>
-      <w:numFmt w:val="bullet"/>
-      <w:lvlText w:val=""/>
-      <w:lvlJc w:val="left"/>
-      <w:pPr>
-        <w:ind w:left="4680" w:hanging="360"/>
-      </w:pPr>
-      <w:rPr>
-        <w:rFonts w:ascii="Symbol" w:hAnsi="Symbol" w:hint="default"/>
-      </w:rPr>
-    </w:lvl>
-    <w:lvl w:ilvl="7">
-      <w:start w:val="1"/>
-      <w:numFmt w:val="bullet"/>
-      <w:lvlText w:val="o"/>
-      <w:lvlJc w:val="left"/>
-      <w:pPr>
-        <w:ind w:left="5400" w:hanging="360"/>
-      </w:pPr>
-      <w:rPr>
-        <w:rFonts w:ascii="Courier New" w:hAnsi="Courier New" w:cs="Courier New" w:hint="default"/>
-      </w:rPr>
-    </w:lvl>
-    <w:lvl w:ilvl="8">
-      <w:start w:val="1"/>
-      <w:numFmt w:val="bullet"/>
-      <w:lvlText w:val=""/>
-      <w:lvlJc w:val="left"/>
-      <w:pPr>
-        <w:ind w:left="6120" w:hanging="360"/>
-      </w:pPr>
-      <w:rPr>
-        <w:rFonts w:ascii="Wingdings" w:hAnsi="Wingdings" w:hint="default"/>
-      </w:rPr>
-    </w:lvl>
-  </w:abstractNum>
-  <w:abstractNum w:abstractNumId="26" w15:restartNumberingAfterBreak="0">
-    <w:nsid w:val="35FF3ED4"/>
-    <w:multiLevelType w:val="multilevel"/>
-    <w:tmpl w:val="16365B02"/>
-    <w:lvl w:ilvl="0">
-      <w:start w:val="3"/>
-      <w:numFmt w:val="decimal"/>
-      <w:lvlText w:val="%1."/>
-      <w:lvlJc w:val="left"/>
-      <w:pPr>
-        <w:ind w:left="816" w:hanging="816"/>
-      </w:pPr>
-      <w:rPr>
-        <w:rFonts w:hint="default"/>
-      </w:rPr>
-    </w:lvl>
-    <w:lvl w:ilvl="1">
-      <w:start w:val="2"/>
-      <w:numFmt w:val="decimal"/>
-      <w:lvlText w:val="%1.%2."/>
-      <w:lvlJc w:val="left"/>
-      <w:pPr>
-        <w:ind w:left="816" w:hanging="816"/>
-      </w:pPr>
-      <w:rPr>
-        <w:rFonts w:hint="default"/>
-      </w:rPr>
-    </w:lvl>
-    <w:lvl w:ilvl="2">
-      <w:start w:val="4"/>
-      <w:numFmt w:val="decimal"/>
-      <w:lvlText w:val="%1.%2.%3."/>
-      <w:lvlJc w:val="left"/>
-      <w:pPr>
-        <w:ind w:left="816" w:hanging="816"/>
-      </w:pPr>
-      <w:rPr>
-        <w:rFonts w:hint="default"/>
-      </w:rPr>
-    </w:lvl>
-    <w:lvl w:ilvl="3">
-      <w:start w:val="1"/>
-      <w:numFmt w:val="decimal"/>
-      <w:lvlText w:val="%1.%2.%3.%4."/>
-      <w:lvlJc w:val="left"/>
-      <w:pPr>
-        <w:ind w:left="1080" w:hanging="1080"/>
-      </w:pPr>
-      <w:rPr>
-        <w:rFonts w:hint="default"/>
-      </w:rPr>
-    </w:lvl>
-    <w:lvl w:ilvl="4">
-      <w:start w:val="1"/>
-      <w:numFmt w:val="decimal"/>
-      <w:lvlText w:val="%1.%2.%3.%4.%5."/>
-      <w:lvlJc w:val="left"/>
-      <w:pPr>
-        <w:ind w:left="1080" w:hanging="1080"/>
-      </w:pPr>
-      <w:rPr>
-        <w:rFonts w:hint="default"/>
-      </w:rPr>
-    </w:lvl>
-    <w:lvl w:ilvl="5">
-      <w:start w:val="1"/>
-      <w:numFmt w:val="decimal"/>
-      <w:lvlText w:val="%1.%2.%3.%4.%5.%6."/>
-      <w:lvlJc w:val="left"/>
-      <w:pPr>
-        <w:ind w:left="1440" w:hanging="1440"/>
-      </w:pPr>
-      <w:rPr>
-        <w:rFonts w:hint="default"/>
-      </w:rPr>
-    </w:lvl>
-    <w:lvl w:ilvl="6">
-      <w:start w:val="1"/>
-      <w:numFmt w:val="decimal"/>
-      <w:lvlText w:val="%1.%2.%3.%4.%5.%6.%7."/>
-      <w:lvlJc w:val="left"/>
-      <w:pPr>
-        <w:ind w:left="1440" w:hanging="1440"/>
-      </w:pPr>
-      <w:rPr>
-        <w:rFonts w:hint="default"/>
-      </w:rPr>
-    </w:lvl>
-    <w:lvl w:ilvl="7">
-      <w:start w:val="1"/>
-      <w:numFmt w:val="decimal"/>
-      <w:lvlText w:val="%1.%2.%3.%4.%5.%6.%7.%8."/>
-      <w:lvlJc w:val="left"/>
-      <w:pPr>
-        <w:ind w:left="1800" w:hanging="1800"/>
-      </w:pPr>
-      <w:rPr>
-        <w:rFonts w:hint="default"/>
-      </w:rPr>
-    </w:lvl>
-    <w:lvl w:ilvl="8">
-      <w:start w:val="1"/>
-      <w:numFmt w:val="decimal"/>
-      <w:lvlText w:val="%1.%2.%3.%4.%5.%6.%7.%8.%9."/>
-      <w:lvlJc w:val="left"/>
-      <w:pPr>
-        <w:ind w:left="1800" w:hanging="1800"/>
-      </w:pPr>
-      <w:rPr>
-        <w:rFonts w:hint="default"/>
-      </w:rPr>
-    </w:lvl>
-  </w:abstractNum>
-  <w:abstractNum w:abstractNumId="27" w15:restartNumberingAfterBreak="0">
+  <w:abstractNum w:abstractNumId="4" w15:restartNumberingAfterBreak="0">
     <w:nsid w:val="3DF22777"/>
     <w:multiLevelType w:val="hybridMultilevel"/>
     <w:tmpl w:val="76261ED4"/>
@@ -16107,572 +14366,7 @@
       </w:rPr>
     </w:lvl>
   </w:abstractNum>
-  <w:abstractNum w:abstractNumId="28" w15:restartNumberingAfterBreak="0">
-    <w:nsid w:val="3F310382"/>
-    <w:multiLevelType w:val="multilevel"/>
-    <w:tmpl w:val="3F310382"/>
-    <w:lvl w:ilvl="0">
-      <w:start w:val="1"/>
-      <w:numFmt w:val="bullet"/>
-      <w:lvlText w:val="−"/>
-      <w:lvlJc w:val="left"/>
-      <w:pPr>
-        <w:ind w:left="720" w:hanging="360"/>
-      </w:pPr>
-      <w:rPr>
-        <w:rFonts w:ascii="Arial" w:hAnsi="Arial" w:cs="Arial" w:hint="default"/>
-      </w:rPr>
-    </w:lvl>
-    <w:lvl w:ilvl="1">
-      <w:start w:val="1"/>
-      <w:numFmt w:val="bullet"/>
-      <w:lvlText w:val="o"/>
-      <w:lvlJc w:val="left"/>
-      <w:pPr>
-        <w:ind w:left="1440" w:hanging="360"/>
-      </w:pPr>
-      <w:rPr>
-        <w:rFonts w:ascii="Courier New" w:hAnsi="Courier New" w:cs="Courier New" w:hint="default"/>
-      </w:rPr>
-    </w:lvl>
-    <w:lvl w:ilvl="2">
-      <w:start w:val="1"/>
-      <w:numFmt w:val="bullet"/>
-      <w:lvlText w:val=""/>
-      <w:lvlJc w:val="left"/>
-      <w:pPr>
-        <w:ind w:left="2160" w:hanging="360"/>
-      </w:pPr>
-      <w:rPr>
-        <w:rFonts w:ascii="Wingdings" w:hAnsi="Wingdings" w:hint="default"/>
-      </w:rPr>
-    </w:lvl>
-    <w:lvl w:ilvl="3">
-      <w:start w:val="1"/>
-      <w:numFmt w:val="bullet"/>
-      <w:lvlText w:val=""/>
-      <w:lvlJc w:val="left"/>
-      <w:pPr>
-        <w:ind w:left="2880" w:hanging="360"/>
-      </w:pPr>
-      <w:rPr>
-        <w:rFonts w:ascii="Symbol" w:hAnsi="Symbol" w:hint="default"/>
-      </w:rPr>
-    </w:lvl>
-    <w:lvl w:ilvl="4">
-      <w:start w:val="1"/>
-      <w:numFmt w:val="bullet"/>
-      <w:lvlText w:val="o"/>
-      <w:lvlJc w:val="left"/>
-      <w:pPr>
-        <w:ind w:left="3600" w:hanging="360"/>
-      </w:pPr>
-      <w:rPr>
-        <w:rFonts w:ascii="Courier New" w:hAnsi="Courier New" w:cs="Courier New" w:hint="default"/>
-      </w:rPr>
-    </w:lvl>
-    <w:lvl w:ilvl="5">
-      <w:start w:val="1"/>
-      <w:numFmt w:val="bullet"/>
-      <w:lvlText w:val=""/>
-      <w:lvlJc w:val="left"/>
-      <w:pPr>
-        <w:ind w:left="4320" w:hanging="360"/>
-      </w:pPr>
-      <w:rPr>
-        <w:rFonts w:ascii="Wingdings" w:hAnsi="Wingdings" w:hint="default"/>
-      </w:rPr>
-    </w:lvl>
-    <w:lvl w:ilvl="6">
-      <w:start w:val="1"/>
-      <w:numFmt w:val="bullet"/>
-      <w:lvlText w:val=""/>
-      <w:lvlJc w:val="left"/>
-      <w:pPr>
-        <w:ind w:left="5040" w:hanging="360"/>
-      </w:pPr>
-      <w:rPr>
-        <w:rFonts w:ascii="Symbol" w:hAnsi="Symbol" w:hint="default"/>
-      </w:rPr>
-    </w:lvl>
-    <w:lvl w:ilvl="7">
-      <w:start w:val="1"/>
-      <w:numFmt w:val="bullet"/>
-      <w:lvlText w:val="o"/>
-      <w:lvlJc w:val="left"/>
-      <w:pPr>
-        <w:ind w:left="5760" w:hanging="360"/>
-      </w:pPr>
-      <w:rPr>
-        <w:rFonts w:ascii="Courier New" w:hAnsi="Courier New" w:cs="Courier New" w:hint="default"/>
-      </w:rPr>
-    </w:lvl>
-    <w:lvl w:ilvl="8">
-      <w:start w:val="1"/>
-      <w:numFmt w:val="bullet"/>
-      <w:lvlText w:val=""/>
-      <w:lvlJc w:val="left"/>
-      <w:pPr>
-        <w:ind w:left="6480" w:hanging="360"/>
-      </w:pPr>
-      <w:rPr>
-        <w:rFonts w:ascii="Wingdings" w:hAnsi="Wingdings" w:hint="default"/>
-      </w:rPr>
-    </w:lvl>
-  </w:abstractNum>
-  <w:abstractNum w:abstractNumId="29" w15:restartNumberingAfterBreak="0">
-    <w:nsid w:val="40F24164"/>
-    <w:multiLevelType w:val="hybridMultilevel"/>
-    <w:tmpl w:val="B27E2256"/>
-    <w:lvl w:ilvl="0" w:tplc="DA2AFC12">
-      <w:start w:val="1"/>
-      <w:numFmt w:val="bullet"/>
-      <w:lvlText w:val="-"/>
-      <w:lvlJc w:val="left"/>
-      <w:pPr>
-        <w:ind w:left="720" w:hanging="360"/>
-      </w:pPr>
-      <w:rPr>
-        <w:rFonts w:ascii="Arial" w:eastAsiaTheme="minorEastAsia" w:hAnsi="Arial" w:cs="Arial" w:hint="default"/>
-      </w:rPr>
-    </w:lvl>
-    <w:lvl w:ilvl="1" w:tplc="04090003" w:tentative="1">
-      <w:start w:val="1"/>
-      <w:numFmt w:val="bullet"/>
-      <w:lvlText w:val="o"/>
-      <w:lvlJc w:val="left"/>
-      <w:pPr>
-        <w:ind w:left="1440" w:hanging="360"/>
-      </w:pPr>
-      <w:rPr>
-        <w:rFonts w:ascii="Courier New" w:hAnsi="Courier New" w:cs="Courier New" w:hint="default"/>
-      </w:rPr>
-    </w:lvl>
-    <w:lvl w:ilvl="2" w:tplc="04090005" w:tentative="1">
-      <w:start w:val="1"/>
-      <w:numFmt w:val="bullet"/>
-      <w:lvlText w:val=""/>
-      <w:lvlJc w:val="left"/>
-      <w:pPr>
-        <w:ind w:left="2160" w:hanging="360"/>
-      </w:pPr>
-      <w:rPr>
-        <w:rFonts w:ascii="Wingdings" w:hAnsi="Wingdings" w:hint="default"/>
-      </w:rPr>
-    </w:lvl>
-    <w:lvl w:ilvl="3" w:tplc="04090001" w:tentative="1">
-      <w:start w:val="1"/>
-      <w:numFmt w:val="bullet"/>
-      <w:lvlText w:val=""/>
-      <w:lvlJc w:val="left"/>
-      <w:pPr>
-        <w:ind w:left="2880" w:hanging="360"/>
-      </w:pPr>
-      <w:rPr>
-        <w:rFonts w:ascii="Symbol" w:hAnsi="Symbol" w:hint="default"/>
-      </w:rPr>
-    </w:lvl>
-    <w:lvl w:ilvl="4" w:tplc="04090003" w:tentative="1">
-      <w:start w:val="1"/>
-      <w:numFmt w:val="bullet"/>
-      <w:lvlText w:val="o"/>
-      <w:lvlJc w:val="left"/>
-      <w:pPr>
-        <w:ind w:left="3600" w:hanging="360"/>
-      </w:pPr>
-      <w:rPr>
-        <w:rFonts w:ascii="Courier New" w:hAnsi="Courier New" w:cs="Courier New" w:hint="default"/>
-      </w:rPr>
-    </w:lvl>
-    <w:lvl w:ilvl="5" w:tplc="04090005" w:tentative="1">
-      <w:start w:val="1"/>
-      <w:numFmt w:val="bullet"/>
-      <w:lvlText w:val=""/>
-      <w:lvlJc w:val="left"/>
-      <w:pPr>
-        <w:ind w:left="4320" w:hanging="360"/>
-      </w:pPr>
-      <w:rPr>
-        <w:rFonts w:ascii="Wingdings" w:hAnsi="Wingdings" w:hint="default"/>
-      </w:rPr>
-    </w:lvl>
-    <w:lvl w:ilvl="6" w:tplc="04090001" w:tentative="1">
-      <w:start w:val="1"/>
-      <w:numFmt w:val="bullet"/>
-      <w:lvlText w:val=""/>
-      <w:lvlJc w:val="left"/>
-      <w:pPr>
-        <w:ind w:left="5040" w:hanging="360"/>
-      </w:pPr>
-      <w:rPr>
-        <w:rFonts w:ascii="Symbol" w:hAnsi="Symbol" w:hint="default"/>
-      </w:rPr>
-    </w:lvl>
-    <w:lvl w:ilvl="7" w:tplc="04090003" w:tentative="1">
-      <w:start w:val="1"/>
-      <w:numFmt w:val="bullet"/>
-      <w:lvlText w:val="o"/>
-      <w:lvlJc w:val="left"/>
-      <w:pPr>
-        <w:ind w:left="5760" w:hanging="360"/>
-      </w:pPr>
-      <w:rPr>
-        <w:rFonts w:ascii="Courier New" w:hAnsi="Courier New" w:cs="Courier New" w:hint="default"/>
-      </w:rPr>
-    </w:lvl>
-    <w:lvl w:ilvl="8" w:tplc="04090005" w:tentative="1">
-      <w:start w:val="1"/>
-      <w:numFmt w:val="bullet"/>
-      <w:lvlText w:val=""/>
-      <w:lvlJc w:val="left"/>
-      <w:pPr>
-        <w:ind w:left="6480" w:hanging="360"/>
-      </w:pPr>
-      <w:rPr>
-        <w:rFonts w:ascii="Wingdings" w:hAnsi="Wingdings" w:hint="default"/>
-      </w:rPr>
-    </w:lvl>
-  </w:abstractNum>
-  <w:abstractNum w:abstractNumId="30" w15:restartNumberingAfterBreak="0">
-    <w:nsid w:val="42C07F1E"/>
-    <w:multiLevelType w:val="multilevel"/>
-    <w:tmpl w:val="42C07F1E"/>
-    <w:lvl w:ilvl="0">
-      <w:start w:val="1"/>
-      <w:numFmt w:val="bullet"/>
-      <w:lvlText w:val="−"/>
-      <w:lvlJc w:val="left"/>
-      <w:pPr>
-        <w:ind w:left="720" w:hanging="360"/>
-      </w:pPr>
-      <w:rPr>
-        <w:rFonts w:ascii="Arial" w:hAnsi="Arial" w:cs="Arial" w:hint="default"/>
-      </w:rPr>
-    </w:lvl>
-    <w:lvl w:ilvl="1">
-      <w:start w:val="1"/>
-      <w:numFmt w:val="bullet"/>
-      <w:lvlText w:val="o"/>
-      <w:lvlJc w:val="left"/>
-      <w:pPr>
-        <w:ind w:left="1440" w:hanging="360"/>
-      </w:pPr>
-      <w:rPr>
-        <w:rFonts w:ascii="Courier New" w:hAnsi="Courier New" w:cs="Courier New" w:hint="default"/>
-      </w:rPr>
-    </w:lvl>
-    <w:lvl w:ilvl="2">
-      <w:start w:val="1"/>
-      <w:numFmt w:val="bullet"/>
-      <w:lvlText w:val=""/>
-      <w:lvlJc w:val="left"/>
-      <w:pPr>
-        <w:ind w:left="2160" w:hanging="360"/>
-      </w:pPr>
-      <w:rPr>
-        <w:rFonts w:ascii="Wingdings" w:hAnsi="Wingdings" w:hint="default"/>
-      </w:rPr>
-    </w:lvl>
-    <w:lvl w:ilvl="3">
-      <w:start w:val="1"/>
-      <w:numFmt w:val="bullet"/>
-      <w:lvlText w:val=""/>
-      <w:lvlJc w:val="left"/>
-      <w:pPr>
-        <w:ind w:left="2880" w:hanging="360"/>
-      </w:pPr>
-      <w:rPr>
-        <w:rFonts w:ascii="Symbol" w:hAnsi="Symbol" w:hint="default"/>
-      </w:rPr>
-    </w:lvl>
-    <w:lvl w:ilvl="4">
-      <w:start w:val="1"/>
-      <w:numFmt w:val="bullet"/>
-      <w:lvlText w:val="o"/>
-      <w:lvlJc w:val="left"/>
-      <w:pPr>
-        <w:ind w:left="3600" w:hanging="360"/>
-      </w:pPr>
-      <w:rPr>
-        <w:rFonts w:ascii="Courier New" w:hAnsi="Courier New" w:cs="Courier New" w:hint="default"/>
-      </w:rPr>
-    </w:lvl>
-    <w:lvl w:ilvl="5">
-      <w:start w:val="1"/>
-      <w:numFmt w:val="bullet"/>
-      <w:lvlText w:val=""/>
-      <w:lvlJc w:val="left"/>
-      <w:pPr>
-        <w:ind w:left="4320" w:hanging="360"/>
-      </w:pPr>
-      <w:rPr>
-        <w:rFonts w:ascii="Wingdings" w:hAnsi="Wingdings" w:hint="default"/>
-      </w:rPr>
-    </w:lvl>
-    <w:lvl w:ilvl="6">
-      <w:start w:val="1"/>
-      <w:numFmt w:val="bullet"/>
-      <w:lvlText w:val=""/>
-      <w:lvlJc w:val="left"/>
-      <w:pPr>
-        <w:ind w:left="5040" w:hanging="360"/>
-      </w:pPr>
-      <w:rPr>
-        <w:rFonts w:ascii="Symbol" w:hAnsi="Symbol" w:hint="default"/>
-      </w:rPr>
-    </w:lvl>
-    <w:lvl w:ilvl="7">
-      <w:start w:val="1"/>
-      <w:numFmt w:val="bullet"/>
-      <w:lvlText w:val="o"/>
-      <w:lvlJc w:val="left"/>
-      <w:pPr>
-        <w:ind w:left="5760" w:hanging="360"/>
-      </w:pPr>
-      <w:rPr>
-        <w:rFonts w:ascii="Courier New" w:hAnsi="Courier New" w:cs="Courier New" w:hint="default"/>
-      </w:rPr>
-    </w:lvl>
-    <w:lvl w:ilvl="8">
-      <w:start w:val="1"/>
-      <w:numFmt w:val="bullet"/>
-      <w:lvlText w:val=""/>
-      <w:lvlJc w:val="left"/>
-      <w:pPr>
-        <w:ind w:left="6480" w:hanging="360"/>
-      </w:pPr>
-      <w:rPr>
-        <w:rFonts w:ascii="Wingdings" w:hAnsi="Wingdings" w:hint="default"/>
-      </w:rPr>
-    </w:lvl>
-  </w:abstractNum>
-  <w:abstractNum w:abstractNumId="31" w15:restartNumberingAfterBreak="0">
-    <w:nsid w:val="4A305999"/>
-    <w:multiLevelType w:val="multilevel"/>
-    <w:tmpl w:val="0409001D"/>
-    <w:lvl w:ilvl="0">
-      <w:start w:val="1"/>
-      <w:numFmt w:val="decimal"/>
-      <w:lvlText w:val="%1)"/>
-      <w:lvlJc w:val="left"/>
-      <w:pPr>
-        <w:tabs>
-          <w:tab w:val="num" w:pos="360"/>
-        </w:tabs>
-        <w:ind w:left="360" w:hanging="360"/>
-      </w:pPr>
-    </w:lvl>
-    <w:lvl w:ilvl="1">
-      <w:start w:val="1"/>
-      <w:numFmt w:val="lowerLetter"/>
-      <w:lvlText w:val="%2)"/>
-      <w:lvlJc w:val="left"/>
-      <w:pPr>
-        <w:tabs>
-          <w:tab w:val="num" w:pos="720"/>
-        </w:tabs>
-        <w:ind w:left="720" w:hanging="360"/>
-      </w:pPr>
-    </w:lvl>
-    <w:lvl w:ilvl="2">
-      <w:start w:val="1"/>
-      <w:numFmt w:val="lowerRoman"/>
-      <w:lvlText w:val="%3)"/>
-      <w:lvlJc w:val="left"/>
-      <w:pPr>
-        <w:tabs>
-          <w:tab w:val="num" w:pos="1080"/>
-        </w:tabs>
-        <w:ind w:left="1080" w:hanging="360"/>
-      </w:pPr>
-    </w:lvl>
-    <w:lvl w:ilvl="3">
-      <w:start w:val="1"/>
-      <w:numFmt w:val="decimal"/>
-      <w:lvlText w:val="(%4)"/>
-      <w:lvlJc w:val="left"/>
-      <w:pPr>
-        <w:tabs>
-          <w:tab w:val="num" w:pos="1440"/>
-        </w:tabs>
-        <w:ind w:left="1440" w:hanging="360"/>
-      </w:pPr>
-    </w:lvl>
-    <w:lvl w:ilvl="4">
-      <w:start w:val="1"/>
-      <w:numFmt w:val="lowerLetter"/>
-      <w:lvlText w:val="(%5)"/>
-      <w:lvlJc w:val="left"/>
-      <w:pPr>
-        <w:tabs>
-          <w:tab w:val="num" w:pos="1800"/>
-        </w:tabs>
-        <w:ind w:left="1800" w:hanging="360"/>
-      </w:pPr>
-    </w:lvl>
-    <w:lvl w:ilvl="5">
-      <w:start w:val="1"/>
-      <w:numFmt w:val="lowerRoman"/>
-      <w:lvlText w:val="(%6)"/>
-      <w:lvlJc w:val="left"/>
-      <w:pPr>
-        <w:tabs>
-          <w:tab w:val="num" w:pos="2160"/>
-        </w:tabs>
-        <w:ind w:left="2160" w:hanging="360"/>
-      </w:pPr>
-    </w:lvl>
-    <w:lvl w:ilvl="6">
-      <w:start w:val="1"/>
-      <w:numFmt w:val="decimal"/>
-      <w:lvlText w:val="%7."/>
-      <w:lvlJc w:val="left"/>
-      <w:pPr>
-        <w:tabs>
-          <w:tab w:val="num" w:pos="2520"/>
-        </w:tabs>
-        <w:ind w:left="2520" w:hanging="360"/>
-      </w:pPr>
-    </w:lvl>
-    <w:lvl w:ilvl="7">
-      <w:start w:val="1"/>
-      <w:numFmt w:val="lowerLetter"/>
-      <w:lvlText w:val="%8."/>
-      <w:lvlJc w:val="left"/>
-      <w:pPr>
-        <w:tabs>
-          <w:tab w:val="num" w:pos="2880"/>
-        </w:tabs>
-        <w:ind w:left="2880" w:hanging="360"/>
-      </w:pPr>
-    </w:lvl>
-    <w:lvl w:ilvl="8">
-      <w:start w:val="1"/>
-      <w:numFmt w:val="lowerRoman"/>
-      <w:lvlText w:val="%9."/>
-      <w:lvlJc w:val="left"/>
-      <w:pPr>
-        <w:tabs>
-          <w:tab w:val="num" w:pos="3240"/>
-        </w:tabs>
-        <w:ind w:left="3240" w:hanging="360"/>
-      </w:pPr>
-    </w:lvl>
-  </w:abstractNum>
-  <w:abstractNum w:abstractNumId="32" w15:restartNumberingAfterBreak="0">
-    <w:nsid w:val="4B425EAF"/>
-    <w:multiLevelType w:val="hybridMultilevel"/>
-    <w:tmpl w:val="96DAAF8E"/>
-    <w:lvl w:ilvl="0" w:tplc="1EBEE812">
-      <w:start w:val="2"/>
-      <w:numFmt w:val="bullet"/>
-      <w:lvlText w:val="-"/>
-      <w:lvlJc w:val="left"/>
-      <w:pPr>
-        <w:ind w:left="927" w:hanging="360"/>
-      </w:pPr>
-      <w:rPr>
-        <w:rFonts w:ascii="Times New Roman" w:eastAsiaTheme="majorEastAsia" w:hAnsi="Times New Roman" w:cs="Times New Roman" w:hint="default"/>
-      </w:rPr>
-    </w:lvl>
-    <w:lvl w:ilvl="1" w:tplc="04090003" w:tentative="1">
-      <w:start w:val="1"/>
-      <w:numFmt w:val="bullet"/>
-      <w:lvlText w:val="o"/>
-      <w:lvlJc w:val="left"/>
-      <w:pPr>
-        <w:ind w:left="1647" w:hanging="360"/>
-      </w:pPr>
-      <w:rPr>
-        <w:rFonts w:ascii="Courier New" w:hAnsi="Courier New" w:cs="Courier New" w:hint="default"/>
-      </w:rPr>
-    </w:lvl>
-    <w:lvl w:ilvl="2" w:tplc="04090005" w:tentative="1">
-      <w:start w:val="1"/>
-      <w:numFmt w:val="bullet"/>
-      <w:lvlText w:val=""/>
-      <w:lvlJc w:val="left"/>
-      <w:pPr>
-        <w:ind w:left="2367" w:hanging="360"/>
-      </w:pPr>
-      <w:rPr>
-        <w:rFonts w:ascii="Wingdings" w:hAnsi="Wingdings" w:hint="default"/>
-      </w:rPr>
-    </w:lvl>
-    <w:lvl w:ilvl="3" w:tplc="04090001" w:tentative="1">
-      <w:start w:val="1"/>
-      <w:numFmt w:val="bullet"/>
-      <w:lvlText w:val=""/>
-      <w:lvlJc w:val="left"/>
-      <w:pPr>
-        <w:ind w:left="3087" w:hanging="360"/>
-      </w:pPr>
-      <w:rPr>
-        <w:rFonts w:ascii="Symbol" w:hAnsi="Symbol" w:hint="default"/>
-      </w:rPr>
-    </w:lvl>
-    <w:lvl w:ilvl="4" w:tplc="04090003" w:tentative="1">
-      <w:start w:val="1"/>
-      <w:numFmt w:val="bullet"/>
-      <w:lvlText w:val="o"/>
-      <w:lvlJc w:val="left"/>
-      <w:pPr>
-        <w:ind w:left="3807" w:hanging="360"/>
-      </w:pPr>
-      <w:rPr>
-        <w:rFonts w:ascii="Courier New" w:hAnsi="Courier New" w:cs="Courier New" w:hint="default"/>
-      </w:rPr>
-    </w:lvl>
-    <w:lvl w:ilvl="5" w:tplc="04090005" w:tentative="1">
-      <w:start w:val="1"/>
-      <w:numFmt w:val="bullet"/>
-      <w:lvlText w:val=""/>
-      <w:lvlJc w:val="left"/>
-      <w:pPr>
-        <w:ind w:left="4527" w:hanging="360"/>
-      </w:pPr>
-      <w:rPr>
-        <w:rFonts w:ascii="Wingdings" w:hAnsi="Wingdings" w:hint="default"/>
-      </w:rPr>
-    </w:lvl>
-    <w:lvl w:ilvl="6" w:tplc="04090001" w:tentative="1">
-      <w:start w:val="1"/>
-      <w:numFmt w:val="bullet"/>
-      <w:lvlText w:val=""/>
-      <w:lvlJc w:val="left"/>
-      <w:pPr>
-        <w:ind w:left="5247" w:hanging="360"/>
-      </w:pPr>
-      <w:rPr>
-        <w:rFonts w:ascii="Symbol" w:hAnsi="Symbol" w:hint="default"/>
-      </w:rPr>
-    </w:lvl>
-    <w:lvl w:ilvl="7" w:tplc="04090003" w:tentative="1">
-      <w:start w:val="1"/>
-      <w:numFmt w:val="bullet"/>
-      <w:lvlText w:val="o"/>
-      <w:lvlJc w:val="left"/>
-      <w:pPr>
-        <w:ind w:left="5967" w:hanging="360"/>
-      </w:pPr>
-      <w:rPr>
-        <w:rFonts w:ascii="Courier New" w:hAnsi="Courier New" w:cs="Courier New" w:hint="default"/>
-      </w:rPr>
-    </w:lvl>
-    <w:lvl w:ilvl="8" w:tplc="04090005" w:tentative="1">
-      <w:start w:val="1"/>
-      <w:numFmt w:val="bullet"/>
-      <w:lvlText w:val=""/>
-      <w:lvlJc w:val="left"/>
-      <w:pPr>
-        <w:ind w:left="6687" w:hanging="360"/>
-      </w:pPr>
-      <w:rPr>
-        <w:rFonts w:ascii="Wingdings" w:hAnsi="Wingdings" w:hint="default"/>
-      </w:rPr>
-    </w:lvl>
-  </w:abstractNum>
-  <w:abstractNum w:abstractNumId="33" w15:restartNumberingAfterBreak="0">
+  <w:abstractNum w:abstractNumId="5" w15:restartNumberingAfterBreak="0">
     <w:nsid w:val="4D5C098A"/>
     <w:multiLevelType w:val="hybridMultilevel"/>
     <w:tmpl w:val="95985ECE"/>
@@ -16763,236 +14457,7 @@
       </w:pPr>
     </w:lvl>
   </w:abstractNum>
-  <w:abstractNum w:abstractNumId="34" w15:restartNumberingAfterBreak="0">
-    <w:nsid w:val="514B7EA6"/>
-    <w:multiLevelType w:val="multilevel"/>
-    <w:tmpl w:val="DA569D74"/>
-    <w:lvl w:ilvl="0">
-      <w:start w:val="1"/>
-      <w:numFmt w:val="decimal"/>
-      <w:lvlText w:val="%1."/>
-      <w:lvlJc w:val="left"/>
-      <w:pPr>
-        <w:tabs>
-          <w:tab w:val="num" w:pos="360"/>
-        </w:tabs>
-        <w:ind w:left="360" w:hanging="360"/>
-      </w:pPr>
-    </w:lvl>
-    <w:lvl w:ilvl="1">
-      <w:start w:val="1"/>
-      <w:numFmt w:val="lowerLetter"/>
-      <w:lvlText w:val="%2."/>
-      <w:lvlJc w:val="left"/>
-      <w:pPr>
-        <w:tabs>
-          <w:tab w:val="num" w:pos="1440"/>
-        </w:tabs>
-        <w:ind w:left="1440" w:hanging="360"/>
-      </w:pPr>
-    </w:lvl>
-    <w:lvl w:ilvl="2">
-      <w:start w:val="1"/>
-      <w:numFmt w:val="lowerRoman"/>
-      <w:lvlText w:val="%3."/>
-      <w:lvlJc w:val="right"/>
-      <w:pPr>
-        <w:tabs>
-          <w:tab w:val="num" w:pos="2160"/>
-        </w:tabs>
-        <w:ind w:left="2160" w:hanging="180"/>
-      </w:pPr>
-    </w:lvl>
-    <w:lvl w:ilvl="3">
-      <w:start w:val="1"/>
-      <w:numFmt w:val="decimal"/>
-      <w:lvlText w:val="%4."/>
-      <w:lvlJc w:val="left"/>
-      <w:pPr>
-        <w:tabs>
-          <w:tab w:val="num" w:pos="2880"/>
-        </w:tabs>
-        <w:ind w:left="2880" w:hanging="360"/>
-      </w:pPr>
-    </w:lvl>
-    <w:lvl w:ilvl="4">
-      <w:start w:val="1"/>
-      <w:numFmt w:val="lowerLetter"/>
-      <w:lvlText w:val="%5."/>
-      <w:lvlJc w:val="left"/>
-      <w:pPr>
-        <w:tabs>
-          <w:tab w:val="num" w:pos="3600"/>
-        </w:tabs>
-        <w:ind w:left="3600" w:hanging="360"/>
-      </w:pPr>
-    </w:lvl>
-    <w:lvl w:ilvl="5">
-      <w:start w:val="1"/>
-      <w:numFmt w:val="lowerRoman"/>
-      <w:lvlText w:val="%6."/>
-      <w:lvlJc w:val="right"/>
-      <w:pPr>
-        <w:tabs>
-          <w:tab w:val="num" w:pos="4320"/>
-        </w:tabs>
-        <w:ind w:left="4320" w:hanging="180"/>
-      </w:pPr>
-    </w:lvl>
-    <w:lvl w:ilvl="6">
-      <w:start w:val="1"/>
-      <w:numFmt w:val="decimal"/>
-      <w:lvlText w:val="%7."/>
-      <w:lvlJc w:val="left"/>
-      <w:pPr>
-        <w:tabs>
-          <w:tab w:val="num" w:pos="5040"/>
-        </w:tabs>
-        <w:ind w:left="5040" w:hanging="360"/>
-      </w:pPr>
-    </w:lvl>
-    <w:lvl w:ilvl="7">
-      <w:start w:val="1"/>
-      <w:numFmt w:val="lowerLetter"/>
-      <w:lvlText w:val="%8."/>
-      <w:lvlJc w:val="left"/>
-      <w:pPr>
-        <w:tabs>
-          <w:tab w:val="num" w:pos="5760"/>
-        </w:tabs>
-        <w:ind w:left="5760" w:hanging="360"/>
-      </w:pPr>
-    </w:lvl>
-    <w:lvl w:ilvl="8">
-      <w:start w:val="1"/>
-      <w:numFmt w:val="lowerRoman"/>
-      <w:lvlText w:val="%9."/>
-      <w:lvlJc w:val="right"/>
-      <w:pPr>
-        <w:tabs>
-          <w:tab w:val="num" w:pos="6480"/>
-        </w:tabs>
-        <w:ind w:left="6480" w:hanging="180"/>
-      </w:pPr>
-    </w:lvl>
-  </w:abstractNum>
-  <w:abstractNum w:abstractNumId="35" w15:restartNumberingAfterBreak="0">
-    <w:nsid w:val="51CD720B"/>
-    <w:multiLevelType w:val="hybridMultilevel"/>
-    <w:tmpl w:val="0E0AEB98"/>
-    <w:lvl w:ilvl="0" w:tplc="D48E070C">
-      <w:start w:val="1"/>
-      <w:numFmt w:val="decimal"/>
-      <w:lvlText w:val="Phô lôc %1"/>
-      <w:lvlJc w:val="left"/>
-      <w:pPr>
-        <w:tabs>
-          <w:tab w:val="num" w:pos="360"/>
-        </w:tabs>
-        <w:ind w:left="360" w:hanging="360"/>
-      </w:pPr>
-      <w:rPr>
-        <w:rFonts w:ascii=".VnTimeH" w:hAnsi=".VnTimeH" w:hint="default"/>
-      </w:rPr>
-    </w:lvl>
-    <w:lvl w:ilvl="1" w:tplc="04090019" w:tentative="1">
-      <w:start w:val="1"/>
-      <w:numFmt w:val="lowerLetter"/>
-      <w:lvlText w:val="%2."/>
-      <w:lvlJc w:val="left"/>
-      <w:pPr>
-        <w:tabs>
-          <w:tab w:val="num" w:pos="1440"/>
-        </w:tabs>
-        <w:ind w:left="1440" w:hanging="360"/>
-      </w:pPr>
-    </w:lvl>
-    <w:lvl w:ilvl="2" w:tplc="0409001B" w:tentative="1">
-      <w:start w:val="1"/>
-      <w:numFmt w:val="lowerRoman"/>
-      <w:lvlText w:val="%3."/>
-      <w:lvlJc w:val="right"/>
-      <w:pPr>
-        <w:tabs>
-          <w:tab w:val="num" w:pos="2160"/>
-        </w:tabs>
-        <w:ind w:left="2160" w:hanging="180"/>
-      </w:pPr>
-    </w:lvl>
-    <w:lvl w:ilvl="3" w:tplc="0409000F" w:tentative="1">
-      <w:start w:val="1"/>
-      <w:numFmt w:val="decimal"/>
-      <w:lvlText w:val="%4."/>
-      <w:lvlJc w:val="left"/>
-      <w:pPr>
-        <w:tabs>
-          <w:tab w:val="num" w:pos="2880"/>
-        </w:tabs>
-        <w:ind w:left="2880" w:hanging="360"/>
-      </w:pPr>
-    </w:lvl>
-    <w:lvl w:ilvl="4" w:tplc="04090019" w:tentative="1">
-      <w:start w:val="1"/>
-      <w:numFmt w:val="lowerLetter"/>
-      <w:lvlText w:val="%5."/>
-      <w:lvlJc w:val="left"/>
-      <w:pPr>
-        <w:tabs>
-          <w:tab w:val="num" w:pos="3600"/>
-        </w:tabs>
-        <w:ind w:left="3600" w:hanging="360"/>
-      </w:pPr>
-    </w:lvl>
-    <w:lvl w:ilvl="5" w:tplc="0409001B" w:tentative="1">
-      <w:start w:val="1"/>
-      <w:numFmt w:val="lowerRoman"/>
-      <w:lvlText w:val="%6."/>
-      <w:lvlJc w:val="right"/>
-      <w:pPr>
-        <w:tabs>
-          <w:tab w:val="num" w:pos="4320"/>
-        </w:tabs>
-        <w:ind w:left="4320" w:hanging="180"/>
-      </w:pPr>
-    </w:lvl>
-    <w:lvl w:ilvl="6" w:tplc="0409000F" w:tentative="1">
-      <w:start w:val="1"/>
-      <w:numFmt w:val="decimal"/>
-      <w:lvlText w:val="%7."/>
-      <w:lvlJc w:val="left"/>
-      <w:pPr>
-        <w:tabs>
-          <w:tab w:val="num" w:pos="5040"/>
-        </w:tabs>
-        <w:ind w:left="5040" w:hanging="360"/>
-      </w:pPr>
-    </w:lvl>
-    <w:lvl w:ilvl="7" w:tplc="04090019" w:tentative="1">
-      <w:start w:val="1"/>
-      <w:numFmt w:val="lowerLetter"/>
-      <w:lvlText w:val="%8."/>
-      <w:lvlJc w:val="left"/>
-      <w:pPr>
-        <w:tabs>
-          <w:tab w:val="num" w:pos="5760"/>
-        </w:tabs>
-        <w:ind w:left="5760" w:hanging="360"/>
-      </w:pPr>
-    </w:lvl>
-    <w:lvl w:ilvl="8" w:tplc="0409001B" w:tentative="1">
-      <w:start w:val="1"/>
-      <w:numFmt w:val="lowerRoman"/>
-      <w:lvlText w:val="%9."/>
-      <w:lvlJc w:val="right"/>
-      <w:pPr>
-        <w:tabs>
-          <w:tab w:val="num" w:pos="6480"/>
-        </w:tabs>
-        <w:ind w:left="6480" w:hanging="180"/>
-      </w:pPr>
-    </w:lvl>
-  </w:abstractNum>
-  <w:abstractNum w:abstractNumId="36" w15:restartNumberingAfterBreak="0">
+  <w:abstractNum w:abstractNumId="6" w15:restartNumberingAfterBreak="0">
     <w:nsid w:val="5B226F74"/>
     <w:multiLevelType w:val="hybridMultilevel"/>
     <w:tmpl w:val="01D20CB2"/>
@@ -17105,458 +14570,7 @@
       </w:rPr>
     </w:lvl>
   </w:abstractNum>
-  <w:abstractNum w:abstractNumId="37" w15:restartNumberingAfterBreak="0">
-    <w:nsid w:val="609F119C"/>
-    <w:multiLevelType w:val="hybridMultilevel"/>
-    <w:tmpl w:val="54860302"/>
-    <w:lvl w:ilvl="0" w:tplc="DA2AFC12">
-      <w:start w:val="1"/>
-      <w:numFmt w:val="bullet"/>
-      <w:lvlText w:val="-"/>
-      <w:lvlJc w:val="left"/>
-      <w:pPr>
-        <w:ind w:left="862" w:hanging="360"/>
-      </w:pPr>
-      <w:rPr>
-        <w:rFonts w:ascii="Arial" w:eastAsiaTheme="minorEastAsia" w:hAnsi="Arial" w:cs="Arial" w:hint="default"/>
-      </w:rPr>
-    </w:lvl>
-    <w:lvl w:ilvl="1" w:tplc="04090003" w:tentative="1">
-      <w:start w:val="1"/>
-      <w:numFmt w:val="bullet"/>
-      <w:lvlText w:val="o"/>
-      <w:lvlJc w:val="left"/>
-      <w:pPr>
-        <w:ind w:left="1582" w:hanging="360"/>
-      </w:pPr>
-      <w:rPr>
-        <w:rFonts w:ascii="Courier New" w:hAnsi="Courier New" w:cs="Courier New" w:hint="default"/>
-      </w:rPr>
-    </w:lvl>
-    <w:lvl w:ilvl="2" w:tplc="04090005" w:tentative="1">
-      <w:start w:val="1"/>
-      <w:numFmt w:val="bullet"/>
-      <w:lvlText w:val=""/>
-      <w:lvlJc w:val="left"/>
-      <w:pPr>
-        <w:ind w:left="2302" w:hanging="360"/>
-      </w:pPr>
-      <w:rPr>
-        <w:rFonts w:ascii="Wingdings" w:hAnsi="Wingdings" w:hint="default"/>
-      </w:rPr>
-    </w:lvl>
-    <w:lvl w:ilvl="3" w:tplc="04090001" w:tentative="1">
-      <w:start w:val="1"/>
-      <w:numFmt w:val="bullet"/>
-      <w:lvlText w:val=""/>
-      <w:lvlJc w:val="left"/>
-      <w:pPr>
-        <w:ind w:left="3022" w:hanging="360"/>
-      </w:pPr>
-      <w:rPr>
-        <w:rFonts w:ascii="Symbol" w:hAnsi="Symbol" w:hint="default"/>
-      </w:rPr>
-    </w:lvl>
-    <w:lvl w:ilvl="4" w:tplc="04090003" w:tentative="1">
-      <w:start w:val="1"/>
-      <w:numFmt w:val="bullet"/>
-      <w:lvlText w:val="o"/>
-      <w:lvlJc w:val="left"/>
-      <w:pPr>
-        <w:ind w:left="3742" w:hanging="360"/>
-      </w:pPr>
-      <w:rPr>
-        <w:rFonts w:ascii="Courier New" w:hAnsi="Courier New" w:cs="Courier New" w:hint="default"/>
-      </w:rPr>
-    </w:lvl>
-    <w:lvl w:ilvl="5" w:tplc="04090005" w:tentative="1">
-      <w:start w:val="1"/>
-      <w:numFmt w:val="bullet"/>
-      <w:lvlText w:val=""/>
-      <w:lvlJc w:val="left"/>
-      <w:pPr>
-        <w:ind w:left="4462" w:hanging="360"/>
-      </w:pPr>
-      <w:rPr>
-        <w:rFonts w:ascii="Wingdings" w:hAnsi="Wingdings" w:hint="default"/>
-      </w:rPr>
-    </w:lvl>
-    <w:lvl w:ilvl="6" w:tplc="04090001" w:tentative="1">
-      <w:start w:val="1"/>
-      <w:numFmt w:val="bullet"/>
-      <w:lvlText w:val=""/>
-      <w:lvlJc w:val="left"/>
-      <w:pPr>
-        <w:ind w:left="5182" w:hanging="360"/>
-      </w:pPr>
-      <w:rPr>
-        <w:rFonts w:ascii="Symbol" w:hAnsi="Symbol" w:hint="default"/>
-      </w:rPr>
-    </w:lvl>
-    <w:lvl w:ilvl="7" w:tplc="04090003" w:tentative="1">
-      <w:start w:val="1"/>
-      <w:numFmt w:val="bullet"/>
-      <w:lvlText w:val="o"/>
-      <w:lvlJc w:val="left"/>
-      <w:pPr>
-        <w:ind w:left="5902" w:hanging="360"/>
-      </w:pPr>
-      <w:rPr>
-        <w:rFonts w:ascii="Courier New" w:hAnsi="Courier New" w:cs="Courier New" w:hint="default"/>
-      </w:rPr>
-    </w:lvl>
-    <w:lvl w:ilvl="8" w:tplc="04090005" w:tentative="1">
-      <w:start w:val="1"/>
-      <w:numFmt w:val="bullet"/>
-      <w:lvlText w:val=""/>
-      <w:lvlJc w:val="left"/>
-      <w:pPr>
-        <w:ind w:left="6622" w:hanging="360"/>
-      </w:pPr>
-      <w:rPr>
-        <w:rFonts w:ascii="Wingdings" w:hAnsi="Wingdings" w:hint="default"/>
-      </w:rPr>
-    </w:lvl>
-  </w:abstractNum>
-  <w:abstractNum w:abstractNumId="38" w15:restartNumberingAfterBreak="0">
-    <w:nsid w:val="618214C4"/>
-    <w:multiLevelType w:val="multilevel"/>
-    <w:tmpl w:val="618214C4"/>
-    <w:lvl w:ilvl="0">
-      <w:start w:val="1"/>
-      <w:numFmt w:val="bullet"/>
-      <w:lvlText w:val="−"/>
-      <w:lvlJc w:val="left"/>
-      <w:pPr>
-        <w:ind w:left="720" w:hanging="360"/>
-      </w:pPr>
-      <w:rPr>
-        <w:rFonts w:ascii="Arial" w:hAnsi="Arial" w:cs="Arial" w:hint="default"/>
-      </w:rPr>
-    </w:lvl>
-    <w:lvl w:ilvl="1">
-      <w:start w:val="1"/>
-      <w:numFmt w:val="bullet"/>
-      <w:lvlText w:val="o"/>
-      <w:lvlJc w:val="left"/>
-      <w:pPr>
-        <w:ind w:left="1440" w:hanging="360"/>
-      </w:pPr>
-      <w:rPr>
-        <w:rFonts w:ascii="Courier New" w:hAnsi="Courier New" w:cs="Courier New" w:hint="default"/>
-      </w:rPr>
-    </w:lvl>
-    <w:lvl w:ilvl="2">
-      <w:start w:val="1"/>
-      <w:numFmt w:val="bullet"/>
-      <w:lvlText w:val=""/>
-      <w:lvlJc w:val="left"/>
-      <w:pPr>
-        <w:ind w:left="2160" w:hanging="360"/>
-      </w:pPr>
-      <w:rPr>
-        <w:rFonts w:ascii="Wingdings" w:hAnsi="Wingdings" w:hint="default"/>
-      </w:rPr>
-    </w:lvl>
-    <w:lvl w:ilvl="3">
-      <w:start w:val="1"/>
-      <w:numFmt w:val="bullet"/>
-      <w:lvlText w:val=""/>
-      <w:lvlJc w:val="left"/>
-      <w:pPr>
-        <w:ind w:left="2880" w:hanging="360"/>
-      </w:pPr>
-      <w:rPr>
-        <w:rFonts w:ascii="Symbol" w:hAnsi="Symbol" w:hint="default"/>
-      </w:rPr>
-    </w:lvl>
-    <w:lvl w:ilvl="4">
-      <w:start w:val="1"/>
-      <w:numFmt w:val="bullet"/>
-      <w:lvlText w:val="o"/>
-      <w:lvlJc w:val="left"/>
-      <w:pPr>
-        <w:ind w:left="3600" w:hanging="360"/>
-      </w:pPr>
-      <w:rPr>
-        <w:rFonts w:ascii="Courier New" w:hAnsi="Courier New" w:cs="Courier New" w:hint="default"/>
-      </w:rPr>
-    </w:lvl>
-    <w:lvl w:ilvl="5">
-      <w:start w:val="1"/>
-      <w:numFmt w:val="bullet"/>
-      <w:lvlText w:val=""/>
-      <w:lvlJc w:val="left"/>
-      <w:pPr>
-        <w:ind w:left="4320" w:hanging="360"/>
-      </w:pPr>
-      <w:rPr>
-        <w:rFonts w:ascii="Wingdings" w:hAnsi="Wingdings" w:hint="default"/>
-      </w:rPr>
-    </w:lvl>
-    <w:lvl w:ilvl="6">
-      <w:start w:val="1"/>
-      <w:numFmt w:val="bullet"/>
-      <w:lvlText w:val=""/>
-      <w:lvlJc w:val="left"/>
-      <w:pPr>
-        <w:ind w:left="5040" w:hanging="360"/>
-      </w:pPr>
-      <w:rPr>
-        <w:rFonts w:ascii="Symbol" w:hAnsi="Symbol" w:hint="default"/>
-      </w:rPr>
-    </w:lvl>
-    <w:lvl w:ilvl="7">
-      <w:start w:val="1"/>
-      <w:numFmt w:val="bullet"/>
-      <w:lvlText w:val="o"/>
-      <w:lvlJc w:val="left"/>
-      <w:pPr>
-        <w:ind w:left="5760" w:hanging="360"/>
-      </w:pPr>
-      <w:rPr>
-        <w:rFonts w:ascii="Courier New" w:hAnsi="Courier New" w:cs="Courier New" w:hint="default"/>
-      </w:rPr>
-    </w:lvl>
-    <w:lvl w:ilvl="8">
-      <w:start w:val="1"/>
-      <w:numFmt w:val="bullet"/>
-      <w:lvlText w:val=""/>
-      <w:lvlJc w:val="left"/>
-      <w:pPr>
-        <w:ind w:left="6480" w:hanging="360"/>
-      </w:pPr>
-      <w:rPr>
-        <w:rFonts w:ascii="Wingdings" w:hAnsi="Wingdings" w:hint="default"/>
-      </w:rPr>
-    </w:lvl>
-  </w:abstractNum>
-  <w:abstractNum w:abstractNumId="39" w15:restartNumberingAfterBreak="0">
-    <w:nsid w:val="62412EB9"/>
-    <w:multiLevelType w:val="multilevel"/>
-    <w:tmpl w:val="0409001D"/>
-    <w:lvl w:ilvl="0">
-      <w:start w:val="1"/>
-      <w:numFmt w:val="decimal"/>
-      <w:lvlText w:val="%1)"/>
-      <w:lvlJc w:val="left"/>
-      <w:pPr>
-        <w:tabs>
-          <w:tab w:val="num" w:pos="360"/>
-        </w:tabs>
-        <w:ind w:left="360" w:hanging="360"/>
-      </w:pPr>
-    </w:lvl>
-    <w:lvl w:ilvl="1">
-      <w:start w:val="1"/>
-      <w:numFmt w:val="lowerLetter"/>
-      <w:lvlText w:val="%2)"/>
-      <w:lvlJc w:val="left"/>
-      <w:pPr>
-        <w:tabs>
-          <w:tab w:val="num" w:pos="720"/>
-        </w:tabs>
-        <w:ind w:left="720" w:hanging="360"/>
-      </w:pPr>
-    </w:lvl>
-    <w:lvl w:ilvl="2">
-      <w:start w:val="1"/>
-      <w:numFmt w:val="lowerRoman"/>
-      <w:lvlText w:val="%3)"/>
-      <w:lvlJc w:val="left"/>
-      <w:pPr>
-        <w:tabs>
-          <w:tab w:val="num" w:pos="1080"/>
-        </w:tabs>
-        <w:ind w:left="1080" w:hanging="360"/>
-      </w:pPr>
-    </w:lvl>
-    <w:lvl w:ilvl="3">
-      <w:start w:val="1"/>
-      <w:numFmt w:val="decimal"/>
-      <w:lvlText w:val="(%4)"/>
-      <w:lvlJc w:val="left"/>
-      <w:pPr>
-        <w:tabs>
-          <w:tab w:val="num" w:pos="1440"/>
-        </w:tabs>
-        <w:ind w:left="1440" w:hanging="360"/>
-      </w:pPr>
-    </w:lvl>
-    <w:lvl w:ilvl="4">
-      <w:start w:val="1"/>
-      <w:numFmt w:val="lowerLetter"/>
-      <w:lvlText w:val="(%5)"/>
-      <w:lvlJc w:val="left"/>
-      <w:pPr>
-        <w:tabs>
-          <w:tab w:val="num" w:pos="1800"/>
-        </w:tabs>
-        <w:ind w:left="1800" w:hanging="360"/>
-      </w:pPr>
-    </w:lvl>
-    <w:lvl w:ilvl="5">
-      <w:start w:val="1"/>
-      <w:numFmt w:val="lowerRoman"/>
-      <w:lvlText w:val="(%6)"/>
-      <w:lvlJc w:val="left"/>
-      <w:pPr>
-        <w:tabs>
-          <w:tab w:val="num" w:pos="2160"/>
-        </w:tabs>
-        <w:ind w:left="2160" w:hanging="360"/>
-      </w:pPr>
-    </w:lvl>
-    <w:lvl w:ilvl="6">
-      <w:start w:val="1"/>
-      <w:numFmt w:val="decimal"/>
-      <w:lvlText w:val="%7."/>
-      <w:lvlJc w:val="left"/>
-      <w:pPr>
-        <w:tabs>
-          <w:tab w:val="num" w:pos="2520"/>
-        </w:tabs>
-        <w:ind w:left="2520" w:hanging="360"/>
-      </w:pPr>
-    </w:lvl>
-    <w:lvl w:ilvl="7">
-      <w:start w:val="1"/>
-      <w:numFmt w:val="lowerLetter"/>
-      <w:lvlText w:val="%8."/>
-      <w:lvlJc w:val="left"/>
-      <w:pPr>
-        <w:tabs>
-          <w:tab w:val="num" w:pos="2880"/>
-        </w:tabs>
-        <w:ind w:left="2880" w:hanging="360"/>
-      </w:pPr>
-    </w:lvl>
-    <w:lvl w:ilvl="8">
-      <w:start w:val="1"/>
-      <w:numFmt w:val="lowerRoman"/>
-      <w:lvlText w:val="%9."/>
-      <w:lvlJc w:val="left"/>
-      <w:pPr>
-        <w:tabs>
-          <w:tab w:val="num" w:pos="3240"/>
-        </w:tabs>
-        <w:ind w:left="3240" w:hanging="360"/>
-      </w:pPr>
-    </w:lvl>
-  </w:abstractNum>
-  <w:abstractNum w:abstractNumId="40" w15:restartNumberingAfterBreak="0">
-    <w:nsid w:val="65FD6A82"/>
-    <w:multiLevelType w:val="hybridMultilevel"/>
-    <w:tmpl w:val="2C089F96"/>
-    <w:lvl w:ilvl="0" w:tplc="A544B6E0">
-      <w:numFmt w:val="bullet"/>
-      <w:lvlText w:val="-"/>
-      <w:lvlJc w:val="left"/>
-      <w:pPr>
-        <w:ind w:left="1080" w:hanging="360"/>
-      </w:pPr>
-      <w:rPr>
-        <w:rFonts w:ascii=".VnTime" w:eastAsia="Times New Roman" w:hAnsi=".VnTime" w:cs="Times New Roman" w:hint="default"/>
-      </w:rPr>
-    </w:lvl>
-    <w:lvl w:ilvl="1" w:tplc="04090003" w:tentative="1">
-      <w:start w:val="1"/>
-      <w:numFmt w:val="bullet"/>
-      <w:lvlText w:val="o"/>
-      <w:lvlJc w:val="left"/>
-      <w:pPr>
-        <w:ind w:left="1800" w:hanging="360"/>
-      </w:pPr>
-      <w:rPr>
-        <w:rFonts w:ascii="Courier New" w:hAnsi="Courier New" w:cs="Courier New" w:hint="default"/>
-      </w:rPr>
-    </w:lvl>
-    <w:lvl w:ilvl="2" w:tplc="04090005" w:tentative="1">
-      <w:start w:val="1"/>
-      <w:numFmt w:val="bullet"/>
-      <w:lvlText w:val=""/>
-      <w:lvlJc w:val="left"/>
-      <w:pPr>
-        <w:ind w:left="2520" w:hanging="360"/>
-      </w:pPr>
-      <w:rPr>
-        <w:rFonts w:ascii="Wingdings" w:hAnsi="Wingdings" w:hint="default"/>
-      </w:rPr>
-    </w:lvl>
-    <w:lvl w:ilvl="3" w:tplc="04090001" w:tentative="1">
-      <w:start w:val="1"/>
-      <w:numFmt w:val="bullet"/>
-      <w:lvlText w:val=""/>
-      <w:lvlJc w:val="left"/>
-      <w:pPr>
-        <w:ind w:left="3240" w:hanging="360"/>
-      </w:pPr>
-      <w:rPr>
-        <w:rFonts w:ascii="Symbol" w:hAnsi="Symbol" w:hint="default"/>
-      </w:rPr>
-    </w:lvl>
-    <w:lvl w:ilvl="4" w:tplc="04090003" w:tentative="1">
-      <w:start w:val="1"/>
-      <w:numFmt w:val="bullet"/>
-      <w:lvlText w:val="o"/>
-      <w:lvlJc w:val="left"/>
-      <w:pPr>
-        <w:ind w:left="3960" w:hanging="360"/>
-      </w:pPr>
-      <w:rPr>
-        <w:rFonts w:ascii="Courier New" w:hAnsi="Courier New" w:cs="Courier New" w:hint="default"/>
-      </w:rPr>
-    </w:lvl>
-    <w:lvl w:ilvl="5" w:tplc="04090005" w:tentative="1">
-      <w:start w:val="1"/>
-      <w:numFmt w:val="bullet"/>
-      <w:lvlText w:val=""/>
-      <w:lvlJc w:val="left"/>
-      <w:pPr>
-        <w:ind w:left="4680" w:hanging="360"/>
-      </w:pPr>
-      <w:rPr>
-        <w:rFonts w:ascii="Wingdings" w:hAnsi="Wingdings" w:hint="default"/>
-      </w:rPr>
-    </w:lvl>
-    <w:lvl w:ilvl="6" w:tplc="04090001" w:tentative="1">
-      <w:start w:val="1"/>
-      <w:numFmt w:val="bullet"/>
-      <w:lvlText w:val=""/>
-      <w:lvlJc w:val="left"/>
-      <w:pPr>
-        <w:ind w:left="5400" w:hanging="360"/>
-      </w:pPr>
-      <w:rPr>
-        <w:rFonts w:ascii="Symbol" w:hAnsi="Symbol" w:hint="default"/>
-      </w:rPr>
-    </w:lvl>
-    <w:lvl w:ilvl="7" w:tplc="04090003" w:tentative="1">
-      <w:start w:val="1"/>
-      <w:numFmt w:val="bullet"/>
-      <w:lvlText w:val="o"/>
-      <w:lvlJc w:val="left"/>
-      <w:pPr>
-        <w:ind w:left="6120" w:hanging="360"/>
-      </w:pPr>
-      <w:rPr>
-        <w:rFonts w:ascii="Courier New" w:hAnsi="Courier New" w:cs="Courier New" w:hint="default"/>
-      </w:rPr>
-    </w:lvl>
-    <w:lvl w:ilvl="8" w:tplc="04090005" w:tentative="1">
-      <w:start w:val="1"/>
-      <w:numFmt w:val="bullet"/>
-      <w:lvlText w:val=""/>
-      <w:lvlJc w:val="left"/>
-      <w:pPr>
-        <w:ind w:left="6840" w:hanging="360"/>
-      </w:pPr>
-      <w:rPr>
-        <w:rFonts w:ascii="Wingdings" w:hAnsi="Wingdings" w:hint="default"/>
-      </w:rPr>
-    </w:lvl>
-  </w:abstractNum>
-  <w:abstractNum w:abstractNumId="41" w15:restartNumberingAfterBreak="0">
+  <w:abstractNum w:abstractNumId="7" w15:restartNumberingAfterBreak="0">
     <w:nsid w:val="678F230B"/>
     <w:multiLevelType w:val="hybridMultilevel"/>
     <w:tmpl w:val="D4F2EBBE"/>
@@ -17647,480 +14661,7 @@
       </w:pPr>
     </w:lvl>
   </w:abstractNum>
-  <w:abstractNum w:abstractNumId="42" w15:restartNumberingAfterBreak="0">
-    <w:nsid w:val="6A1A47A9"/>
-    <w:multiLevelType w:val="multilevel"/>
-    <w:tmpl w:val="6A1A47A9"/>
-    <w:lvl w:ilvl="0">
-      <w:start w:val="1"/>
-      <w:numFmt w:val="bullet"/>
-      <w:lvlText w:val="-"/>
-      <w:lvlJc w:val="left"/>
-      <w:pPr>
-        <w:ind w:left="1287" w:hanging="360"/>
-      </w:pPr>
-      <w:rPr>
-        <w:rFonts w:ascii="Arial" w:eastAsiaTheme="minorEastAsia" w:hAnsi="Arial" w:cs="Arial" w:hint="default"/>
-      </w:rPr>
-    </w:lvl>
-    <w:lvl w:ilvl="1">
-      <w:start w:val="1"/>
-      <w:numFmt w:val="bullet"/>
-      <w:lvlText w:val="o"/>
-      <w:lvlJc w:val="left"/>
-      <w:pPr>
-        <w:ind w:left="2007" w:hanging="360"/>
-      </w:pPr>
-      <w:rPr>
-        <w:rFonts w:ascii="Courier New" w:hAnsi="Courier New" w:cs="Courier New" w:hint="default"/>
-      </w:rPr>
-    </w:lvl>
-    <w:lvl w:ilvl="2">
-      <w:start w:val="1"/>
-      <w:numFmt w:val="bullet"/>
-      <w:lvlText w:val=""/>
-      <w:lvlJc w:val="left"/>
-      <w:pPr>
-        <w:ind w:left="2727" w:hanging="360"/>
-      </w:pPr>
-      <w:rPr>
-        <w:rFonts w:ascii="Wingdings" w:hAnsi="Wingdings" w:hint="default"/>
-      </w:rPr>
-    </w:lvl>
-    <w:lvl w:ilvl="3">
-      <w:start w:val="1"/>
-      <w:numFmt w:val="bullet"/>
-      <w:lvlText w:val=""/>
-      <w:lvlJc w:val="left"/>
-      <w:pPr>
-        <w:ind w:left="3447" w:hanging="360"/>
-      </w:pPr>
-      <w:rPr>
-        <w:rFonts w:ascii="Symbol" w:hAnsi="Symbol" w:hint="default"/>
-      </w:rPr>
-    </w:lvl>
-    <w:lvl w:ilvl="4">
-      <w:start w:val="1"/>
-      <w:numFmt w:val="bullet"/>
-      <w:lvlText w:val="o"/>
-      <w:lvlJc w:val="left"/>
-      <w:pPr>
-        <w:ind w:left="4167" w:hanging="360"/>
-      </w:pPr>
-      <w:rPr>
-        <w:rFonts w:ascii="Courier New" w:hAnsi="Courier New" w:cs="Courier New" w:hint="default"/>
-      </w:rPr>
-    </w:lvl>
-    <w:lvl w:ilvl="5">
-      <w:start w:val="1"/>
-      <w:numFmt w:val="bullet"/>
-      <w:lvlText w:val=""/>
-      <w:lvlJc w:val="left"/>
-      <w:pPr>
-        <w:ind w:left="4887" w:hanging="360"/>
-      </w:pPr>
-      <w:rPr>
-        <w:rFonts w:ascii="Wingdings" w:hAnsi="Wingdings" w:hint="default"/>
-      </w:rPr>
-    </w:lvl>
-    <w:lvl w:ilvl="6">
-      <w:start w:val="1"/>
-      <w:numFmt w:val="bullet"/>
-      <w:lvlText w:val=""/>
-      <w:lvlJc w:val="left"/>
-      <w:pPr>
-        <w:ind w:left="5607" w:hanging="360"/>
-      </w:pPr>
-      <w:rPr>
-        <w:rFonts w:ascii="Symbol" w:hAnsi="Symbol" w:hint="default"/>
-      </w:rPr>
-    </w:lvl>
-    <w:lvl w:ilvl="7">
-      <w:start w:val="1"/>
-      <w:numFmt w:val="bullet"/>
-      <w:lvlText w:val="o"/>
-      <w:lvlJc w:val="left"/>
-      <w:pPr>
-        <w:ind w:left="6327" w:hanging="360"/>
-      </w:pPr>
-      <w:rPr>
-        <w:rFonts w:ascii="Courier New" w:hAnsi="Courier New" w:cs="Courier New" w:hint="default"/>
-      </w:rPr>
-    </w:lvl>
-    <w:lvl w:ilvl="8">
-      <w:start w:val="1"/>
-      <w:numFmt w:val="bullet"/>
-      <w:lvlText w:val=""/>
-      <w:lvlJc w:val="left"/>
-      <w:pPr>
-        <w:ind w:left="7047" w:hanging="360"/>
-      </w:pPr>
-      <w:rPr>
-        <w:rFonts w:ascii="Wingdings" w:hAnsi="Wingdings" w:hint="default"/>
-      </w:rPr>
-    </w:lvl>
-  </w:abstractNum>
-  <w:abstractNum w:abstractNumId="43" w15:restartNumberingAfterBreak="0">
-    <w:nsid w:val="6A4702AD"/>
-    <w:multiLevelType w:val="multilevel"/>
-    <w:tmpl w:val="BBC6299A"/>
-    <w:lvl w:ilvl="0">
-      <w:start w:val="3"/>
-      <w:numFmt w:val="decimal"/>
-      <w:lvlText w:val="%1."/>
-      <w:lvlJc w:val="left"/>
-      <w:pPr>
-        <w:ind w:left="1200" w:hanging="1200"/>
-      </w:pPr>
-      <w:rPr>
-        <w:rFonts w:hint="default"/>
-      </w:rPr>
-    </w:lvl>
-    <w:lvl w:ilvl="1">
-      <w:start w:val="2"/>
-      <w:numFmt w:val="decimal"/>
-      <w:lvlText w:val="%1.%2."/>
-      <w:lvlJc w:val="left"/>
-      <w:pPr>
-        <w:ind w:left="1200" w:hanging="1200"/>
-      </w:pPr>
-      <w:rPr>
-        <w:rFonts w:hint="default"/>
-      </w:rPr>
-    </w:lvl>
-    <w:lvl w:ilvl="2">
-      <w:start w:val="4"/>
-      <w:numFmt w:val="decimal"/>
-      <w:lvlText w:val="%1.%2.%3."/>
-      <w:lvlJc w:val="left"/>
-      <w:pPr>
-        <w:ind w:left="1200" w:hanging="1200"/>
-      </w:pPr>
-      <w:rPr>
-        <w:rFonts w:hint="default"/>
-      </w:rPr>
-    </w:lvl>
-    <w:lvl w:ilvl="3">
-      <w:start w:val="2"/>
-      <w:numFmt w:val="decimal"/>
-      <w:lvlText w:val="%1.%2.%3.%4."/>
-      <w:lvlJc w:val="left"/>
-      <w:pPr>
-        <w:ind w:left="1200" w:hanging="1200"/>
-      </w:pPr>
-      <w:rPr>
-        <w:rFonts w:hint="default"/>
-      </w:rPr>
-    </w:lvl>
-    <w:lvl w:ilvl="4">
-      <w:start w:val="1"/>
-      <w:numFmt w:val="decimal"/>
-      <w:lvlText w:val="%1.%2.%3.%4.%5."/>
-      <w:lvlJc w:val="left"/>
-      <w:pPr>
-        <w:ind w:left="1200" w:hanging="1200"/>
-      </w:pPr>
-      <w:rPr>
-        <w:rFonts w:hint="default"/>
-      </w:rPr>
-    </w:lvl>
-    <w:lvl w:ilvl="5">
-      <w:start w:val="2"/>
-      <w:numFmt w:val="decimal"/>
-      <w:lvlText w:val="%1.%2.%3.%4.%5.%6."/>
-      <w:lvlJc w:val="left"/>
-      <w:pPr>
-        <w:ind w:left="1440" w:hanging="1440"/>
-      </w:pPr>
-      <w:rPr>
-        <w:rFonts w:hint="default"/>
-      </w:rPr>
-    </w:lvl>
-    <w:lvl w:ilvl="6">
-      <w:start w:val="1"/>
-      <w:numFmt w:val="decimal"/>
-      <w:lvlText w:val="%1.%2.%3.%4.%5.%6.%7."/>
-      <w:lvlJc w:val="left"/>
-      <w:pPr>
-        <w:ind w:left="1440" w:hanging="1440"/>
-      </w:pPr>
-      <w:rPr>
-        <w:rFonts w:hint="default"/>
-      </w:rPr>
-    </w:lvl>
-    <w:lvl w:ilvl="7">
-      <w:start w:val="1"/>
-      <w:numFmt w:val="decimal"/>
-      <w:lvlText w:val="%1.%2.%3.%4.%5.%6.%7.%8."/>
-      <w:lvlJc w:val="left"/>
-      <w:pPr>
-        <w:ind w:left="1800" w:hanging="1800"/>
-      </w:pPr>
-      <w:rPr>
-        <w:rFonts w:hint="default"/>
-      </w:rPr>
-    </w:lvl>
-    <w:lvl w:ilvl="8">
-      <w:start w:val="1"/>
-      <w:numFmt w:val="decimal"/>
-      <w:lvlText w:val="%1.%2.%3.%4.%5.%6.%7.%8.%9."/>
-      <w:lvlJc w:val="left"/>
-      <w:pPr>
-        <w:ind w:left="1800" w:hanging="1800"/>
-      </w:pPr>
-      <w:rPr>
-        <w:rFonts w:hint="default"/>
-      </w:rPr>
-    </w:lvl>
-  </w:abstractNum>
-  <w:abstractNum w:abstractNumId="44" w15:restartNumberingAfterBreak="0">
-    <w:nsid w:val="6C50192D"/>
-    <w:multiLevelType w:val="multilevel"/>
-    <w:tmpl w:val="6C50192D"/>
-    <w:lvl w:ilvl="0">
-      <w:start w:val="1"/>
-      <w:numFmt w:val="bullet"/>
-      <w:lvlText w:val="−"/>
-      <w:lvlJc w:val="left"/>
-      <w:pPr>
-        <w:ind w:left="720" w:hanging="360"/>
-      </w:pPr>
-      <w:rPr>
-        <w:rFonts w:ascii="Arial" w:hAnsi="Arial" w:cs="Arial" w:hint="default"/>
-      </w:rPr>
-    </w:lvl>
-    <w:lvl w:ilvl="1">
-      <w:start w:val="1"/>
-      <w:numFmt w:val="bullet"/>
-      <w:lvlText w:val="o"/>
-      <w:lvlJc w:val="left"/>
-      <w:pPr>
-        <w:ind w:left="1440" w:hanging="360"/>
-      </w:pPr>
-      <w:rPr>
-        <w:rFonts w:ascii="Courier New" w:hAnsi="Courier New" w:cs="Courier New" w:hint="default"/>
-      </w:rPr>
-    </w:lvl>
-    <w:lvl w:ilvl="2">
-      <w:start w:val="1"/>
-      <w:numFmt w:val="bullet"/>
-      <w:lvlText w:val=""/>
-      <w:lvlJc w:val="left"/>
-      <w:pPr>
-        <w:ind w:left="2160" w:hanging="360"/>
-      </w:pPr>
-      <w:rPr>
-        <w:rFonts w:ascii="Wingdings" w:hAnsi="Wingdings" w:hint="default"/>
-      </w:rPr>
-    </w:lvl>
-    <w:lvl w:ilvl="3">
-      <w:start w:val="1"/>
-      <w:numFmt w:val="bullet"/>
-      <w:lvlText w:val=""/>
-      <w:lvlJc w:val="left"/>
-      <w:pPr>
-        <w:ind w:left="2880" w:hanging="360"/>
-      </w:pPr>
-      <w:rPr>
-        <w:rFonts w:ascii="Symbol" w:hAnsi="Symbol" w:hint="default"/>
-      </w:rPr>
-    </w:lvl>
-    <w:lvl w:ilvl="4">
-      <w:start w:val="1"/>
-      <w:numFmt w:val="bullet"/>
-      <w:lvlText w:val="o"/>
-      <w:lvlJc w:val="left"/>
-      <w:pPr>
-        <w:ind w:left="3600" w:hanging="360"/>
-      </w:pPr>
-      <w:rPr>
-        <w:rFonts w:ascii="Courier New" w:hAnsi="Courier New" w:cs="Courier New" w:hint="default"/>
-      </w:rPr>
-    </w:lvl>
-    <w:lvl w:ilvl="5">
-      <w:start w:val="1"/>
-      <w:numFmt w:val="bullet"/>
-      <w:lvlText w:val=""/>
-      <w:lvlJc w:val="left"/>
-      <w:pPr>
-        <w:ind w:left="4320" w:hanging="360"/>
-      </w:pPr>
-      <w:rPr>
-        <w:rFonts w:ascii="Wingdings" w:hAnsi="Wingdings" w:hint="default"/>
-      </w:rPr>
-    </w:lvl>
-    <w:lvl w:ilvl="6">
-      <w:start w:val="1"/>
-      <w:numFmt w:val="bullet"/>
-      <w:lvlText w:val=""/>
-      <w:lvlJc w:val="left"/>
-      <w:pPr>
-        <w:ind w:left="5040" w:hanging="360"/>
-      </w:pPr>
-      <w:rPr>
-        <w:rFonts w:ascii="Symbol" w:hAnsi="Symbol" w:hint="default"/>
-      </w:rPr>
-    </w:lvl>
-    <w:lvl w:ilvl="7">
-      <w:start w:val="1"/>
-      <w:numFmt w:val="bullet"/>
-      <w:lvlText w:val="o"/>
-      <w:lvlJc w:val="left"/>
-      <w:pPr>
-        <w:ind w:left="5760" w:hanging="360"/>
-      </w:pPr>
-      <w:rPr>
-        <w:rFonts w:ascii="Courier New" w:hAnsi="Courier New" w:cs="Courier New" w:hint="default"/>
-      </w:rPr>
-    </w:lvl>
-    <w:lvl w:ilvl="8">
-      <w:start w:val="1"/>
-      <w:numFmt w:val="bullet"/>
-      <w:lvlText w:val=""/>
-      <w:lvlJc w:val="left"/>
-      <w:pPr>
-        <w:ind w:left="6480" w:hanging="360"/>
-      </w:pPr>
-      <w:rPr>
-        <w:rFonts w:ascii="Wingdings" w:hAnsi="Wingdings" w:hint="default"/>
-      </w:rPr>
-    </w:lvl>
-  </w:abstractNum>
-  <w:abstractNum w:abstractNumId="45" w15:restartNumberingAfterBreak="0">
-    <w:nsid w:val="6C570D1A"/>
-    <w:multiLevelType w:val="multilevel"/>
-    <w:tmpl w:val="06AC32C8"/>
-    <w:lvl w:ilvl="0">
-      <w:start w:val="1"/>
-      <w:numFmt w:val="decimal"/>
-      <w:suff w:val="nothing"/>
-      <w:lvlText w:val="CHƯƠNG %1"/>
-      <w:lvlJc w:val="left"/>
-      <w:pPr>
-        <w:ind w:left="432" w:hanging="432"/>
-      </w:pPr>
-      <w:rPr>
-        <w:rFonts w:hint="default"/>
-      </w:rPr>
-    </w:lvl>
-    <w:lvl w:ilvl="1">
-      <w:start w:val="1"/>
-      <w:numFmt w:val="decimal"/>
-      <w:suff w:val="space"/>
-      <w:lvlText w:val="%1.%2"/>
-      <w:lvlJc w:val="left"/>
-      <w:pPr>
-        <w:ind w:left="576" w:hanging="576"/>
-      </w:pPr>
-      <w:rPr>
-        <w:rFonts w:hint="default"/>
-      </w:rPr>
-    </w:lvl>
-    <w:lvl w:ilvl="2">
-      <w:start w:val="1"/>
-      <w:numFmt w:val="decimal"/>
-      <w:suff w:val="space"/>
-      <w:lvlText w:val="%1.%2.%3"/>
-      <w:lvlJc w:val="left"/>
-      <w:pPr>
-        <w:ind w:left="720" w:hanging="720"/>
-      </w:pPr>
-      <w:rPr>
-        <w:rFonts w:hint="default"/>
-        <w:b/>
-        <w:i w:val="0"/>
-      </w:rPr>
-    </w:lvl>
-    <w:lvl w:ilvl="3">
-      <w:start w:val="1"/>
-      <w:numFmt w:val="decimal"/>
-      <w:suff w:val="space"/>
-      <w:lvlText w:val="%1.%2.%3.%4"/>
-      <w:lvlJc w:val="left"/>
-      <w:pPr>
-        <w:ind w:left="864" w:hanging="864"/>
-      </w:pPr>
-      <w:rPr>
-        <w:rFonts w:hint="default"/>
-      </w:rPr>
-    </w:lvl>
-    <w:lvl w:ilvl="4">
-      <w:start w:val="1"/>
-      <w:numFmt w:val="decimal"/>
-      <w:lvlText w:val="%1.%2.%3.%4.%5"/>
-      <w:lvlJc w:val="left"/>
-      <w:pPr>
-        <w:tabs>
-          <w:tab w:val="num" w:pos="1008"/>
-        </w:tabs>
-        <w:ind w:left="1008" w:hanging="1008"/>
-      </w:pPr>
-      <w:rPr>
-        <w:rFonts w:hint="default"/>
-      </w:rPr>
-    </w:lvl>
-    <w:lvl w:ilvl="5">
-      <w:start w:val="1"/>
-      <w:numFmt w:val="decimal"/>
-      <w:lvlText w:val="%1.%2.%3.%4.%5.%6"/>
-      <w:lvlJc w:val="left"/>
-      <w:pPr>
-        <w:tabs>
-          <w:tab w:val="num" w:pos="1152"/>
-        </w:tabs>
-        <w:ind w:left="1152" w:hanging="1152"/>
-      </w:pPr>
-      <w:rPr>
-        <w:rFonts w:hint="default"/>
-      </w:rPr>
-    </w:lvl>
-    <w:lvl w:ilvl="6">
-      <w:start w:val="1"/>
-      <w:numFmt w:val="decimal"/>
-      <w:lvlText w:val="%1.%2.%3.%4.%5.%6.%7"/>
-      <w:lvlJc w:val="left"/>
-      <w:pPr>
-        <w:tabs>
-          <w:tab w:val="num" w:pos="1296"/>
-        </w:tabs>
-        <w:ind w:left="1296" w:hanging="1296"/>
-      </w:pPr>
-      <w:rPr>
-        <w:rFonts w:hint="default"/>
-      </w:rPr>
-    </w:lvl>
-    <w:lvl w:ilvl="7">
-      <w:start w:val="1"/>
-      <w:numFmt w:val="decimal"/>
-      <w:lvlText w:val="%1.%2.%3.%4.%5.%6.%7.%8"/>
-      <w:lvlJc w:val="left"/>
-      <w:pPr>
-        <w:tabs>
-          <w:tab w:val="num" w:pos="1440"/>
-        </w:tabs>
-        <w:ind w:left="1440" w:hanging="1440"/>
-      </w:pPr>
-      <w:rPr>
-        <w:rFonts w:hint="default"/>
-      </w:rPr>
-    </w:lvl>
-    <w:lvl w:ilvl="8">
-      <w:start w:val="1"/>
-      <w:numFmt w:val="decimal"/>
-      <w:lvlText w:val="%1.%2.%3.%4.%5.%6.%7.%8.%9"/>
-      <w:lvlJc w:val="left"/>
-      <w:pPr>
-        <w:tabs>
-          <w:tab w:val="num" w:pos="1584"/>
-        </w:tabs>
-        <w:ind w:left="1584" w:hanging="1584"/>
-      </w:pPr>
-      <w:rPr>
-        <w:rFonts w:hint="default"/>
-      </w:rPr>
-    </w:lvl>
-  </w:abstractNum>
-  <w:abstractNum w:abstractNumId="46" w15:restartNumberingAfterBreak="0">
+  <w:abstractNum w:abstractNumId="8" w15:restartNumberingAfterBreak="0">
     <w:nsid w:val="6F416DFD"/>
     <w:multiLevelType w:val="hybridMultilevel"/>
     <w:tmpl w:val="B01A7674"/>
@@ -18232,141 +14773,7 @@
       </w:rPr>
     </w:lvl>
   </w:abstractNum>
-  <w:abstractNum w:abstractNumId="47" w15:restartNumberingAfterBreak="0">
-    <w:nsid w:val="6F7F3DA7"/>
-    <w:multiLevelType w:val="multilevel"/>
-    <w:tmpl w:val="54FEF91E"/>
-    <w:lvl w:ilvl="0">
-      <w:start w:val="1"/>
-      <w:numFmt w:val="decimal"/>
-      <w:suff w:val="nothing"/>
-      <w:lvlText w:val="Ch­¬ng %1"/>
-      <w:lvlJc w:val="left"/>
-      <w:pPr>
-        <w:ind w:left="1296" w:hanging="432"/>
-      </w:pPr>
-      <w:rPr>
-        <w:rFonts w:hint="default"/>
-      </w:rPr>
-    </w:lvl>
-    <w:lvl w:ilvl="1">
-      <w:start w:val="1"/>
-      <w:numFmt w:val="decimal"/>
-      <w:suff w:val="space"/>
-      <w:lvlText w:val="%1.%2"/>
-      <w:lvlJc w:val="left"/>
-      <w:pPr>
-        <w:ind w:left="1440" w:hanging="576"/>
-      </w:pPr>
-      <w:rPr>
-        <w:rFonts w:hint="default"/>
-      </w:rPr>
-    </w:lvl>
-    <w:lvl w:ilvl="2">
-      <w:start w:val="1"/>
-      <w:numFmt w:val="decimal"/>
-      <w:suff w:val="space"/>
-      <w:lvlText w:val="%1.%2.%3"/>
-      <w:lvlJc w:val="left"/>
-      <w:pPr>
-        <w:ind w:left="1584" w:hanging="720"/>
-      </w:pPr>
-      <w:rPr>
-        <w:rFonts w:hint="default"/>
-        <w:b/>
-        <w:i w:val="0"/>
-      </w:rPr>
-    </w:lvl>
-    <w:lvl w:ilvl="3">
-      <w:start w:val="1"/>
-      <w:numFmt w:val="decimal"/>
-      <w:suff w:val="space"/>
-      <w:lvlText w:val="%1.%2.%3.%4"/>
-      <w:lvlJc w:val="left"/>
-      <w:pPr>
-        <w:ind w:left="1728" w:hanging="864"/>
-      </w:pPr>
-      <w:rPr>
-        <w:rFonts w:hint="default"/>
-      </w:rPr>
-    </w:lvl>
-    <w:lvl w:ilvl="4">
-      <w:start w:val="1"/>
-      <w:numFmt w:val="decimal"/>
-      <w:lvlText w:val="%1.%2.%3.%4.%5"/>
-      <w:lvlJc w:val="left"/>
-      <w:pPr>
-        <w:tabs>
-          <w:tab w:val="num" w:pos="1872"/>
-        </w:tabs>
-        <w:ind w:left="1872" w:hanging="1008"/>
-      </w:pPr>
-      <w:rPr>
-        <w:rFonts w:hint="default"/>
-      </w:rPr>
-    </w:lvl>
-    <w:lvl w:ilvl="5">
-      <w:start w:val="1"/>
-      <w:numFmt w:val="decimal"/>
-      <w:lvlText w:val="%1.%2.%3.%4.%5.%6"/>
-      <w:lvlJc w:val="left"/>
-      <w:pPr>
-        <w:tabs>
-          <w:tab w:val="num" w:pos="2016"/>
-        </w:tabs>
-        <w:ind w:left="2016" w:hanging="1152"/>
-      </w:pPr>
-      <w:rPr>
-        <w:rFonts w:hint="default"/>
-      </w:rPr>
-    </w:lvl>
-    <w:lvl w:ilvl="6">
-      <w:start w:val="1"/>
-      <w:numFmt w:val="decimal"/>
-      <w:lvlText w:val="%1.%2.%3.%4.%5.%6.%7"/>
-      <w:lvlJc w:val="left"/>
-      <w:pPr>
-        <w:tabs>
-          <w:tab w:val="num" w:pos="2160"/>
-        </w:tabs>
-        <w:ind w:left="2160" w:hanging="1296"/>
-      </w:pPr>
-      <w:rPr>
-        <w:rFonts w:hint="default"/>
-      </w:rPr>
-    </w:lvl>
-    <w:lvl w:ilvl="7">
-      <w:start w:val="1"/>
-      <w:numFmt w:val="decimal"/>
-      <w:lvlText w:val="%1.%2.%3.%4.%5.%6.%7.%8"/>
-      <w:lvlJc w:val="left"/>
-      <w:pPr>
-        <w:tabs>
-          <w:tab w:val="num" w:pos="2304"/>
-        </w:tabs>
-        <w:ind w:left="2304" w:hanging="1440"/>
-      </w:pPr>
-      <w:rPr>
-        <w:rFonts w:hint="default"/>
-      </w:rPr>
-    </w:lvl>
-    <w:lvl w:ilvl="8">
-      <w:start w:val="1"/>
-      <w:numFmt w:val="decimal"/>
-      <w:lvlText w:val="%1.%2.%3.%4.%5.%6.%7.%8.%9"/>
-      <w:lvlJc w:val="left"/>
-      <w:pPr>
-        <w:tabs>
-          <w:tab w:val="num" w:pos="2448"/>
-        </w:tabs>
-        <w:ind w:left="2448" w:hanging="1584"/>
-      </w:pPr>
-      <w:rPr>
-        <w:rFonts w:hint="default"/>
-      </w:rPr>
-    </w:lvl>
-  </w:abstractNum>
-  <w:abstractNum w:abstractNumId="48" w15:restartNumberingAfterBreak="0">
+  <w:abstractNum w:abstractNumId="9" w15:restartNumberingAfterBreak="0">
     <w:nsid w:val="71104980"/>
     <w:multiLevelType w:val="hybridMultilevel"/>
     <w:tmpl w:val="76F63DA6"/>
@@ -18480,455 +14887,37 @@
       </w:rPr>
     </w:lvl>
   </w:abstractNum>
-  <w:abstractNum w:abstractNumId="49" w15:restartNumberingAfterBreak="0">
-    <w:nsid w:val="77C4595A"/>
-    <w:multiLevelType w:val="multilevel"/>
-    <w:tmpl w:val="0E0AEB98"/>
-    <w:lvl w:ilvl="0">
-      <w:start w:val="1"/>
-      <w:numFmt w:val="decimal"/>
-      <w:lvlText w:val="Phô lôc %1"/>
-      <w:lvlJc w:val="left"/>
-      <w:pPr>
-        <w:tabs>
-          <w:tab w:val="num" w:pos="360"/>
-        </w:tabs>
-        <w:ind w:left="360" w:hanging="360"/>
-      </w:pPr>
-      <w:rPr>
-        <w:rFonts w:ascii=".VnTimeH" w:hAnsi=".VnTimeH"/>
-        <w:sz w:val="28"/>
-      </w:rPr>
-    </w:lvl>
-    <w:lvl w:ilvl="1">
-      <w:start w:val="1"/>
-      <w:numFmt w:val="lowerLetter"/>
-      <w:lvlText w:val="%2."/>
-      <w:lvlJc w:val="left"/>
-      <w:pPr>
-        <w:tabs>
-          <w:tab w:val="num" w:pos="1440"/>
-        </w:tabs>
-        <w:ind w:left="1440" w:hanging="360"/>
-      </w:pPr>
-    </w:lvl>
-    <w:lvl w:ilvl="2">
-      <w:start w:val="1"/>
-      <w:numFmt w:val="lowerRoman"/>
-      <w:lvlText w:val="%3."/>
-      <w:lvlJc w:val="right"/>
-      <w:pPr>
-        <w:tabs>
-          <w:tab w:val="num" w:pos="2160"/>
-        </w:tabs>
-        <w:ind w:left="2160" w:hanging="180"/>
-      </w:pPr>
-    </w:lvl>
-    <w:lvl w:ilvl="3">
-      <w:start w:val="1"/>
-      <w:numFmt w:val="decimal"/>
-      <w:lvlText w:val="%4."/>
-      <w:lvlJc w:val="left"/>
-      <w:pPr>
-        <w:tabs>
-          <w:tab w:val="num" w:pos="2880"/>
-        </w:tabs>
-        <w:ind w:left="2880" w:hanging="360"/>
-      </w:pPr>
-    </w:lvl>
-    <w:lvl w:ilvl="4">
-      <w:start w:val="1"/>
-      <w:numFmt w:val="lowerLetter"/>
-      <w:lvlText w:val="%5."/>
-      <w:lvlJc w:val="left"/>
-      <w:pPr>
-        <w:tabs>
-          <w:tab w:val="num" w:pos="3600"/>
-        </w:tabs>
-        <w:ind w:left="3600" w:hanging="360"/>
-      </w:pPr>
-    </w:lvl>
-    <w:lvl w:ilvl="5">
-      <w:start w:val="1"/>
-      <w:numFmt w:val="lowerRoman"/>
-      <w:lvlText w:val="%6."/>
-      <w:lvlJc w:val="right"/>
-      <w:pPr>
-        <w:tabs>
-          <w:tab w:val="num" w:pos="4320"/>
-        </w:tabs>
-        <w:ind w:left="4320" w:hanging="180"/>
-      </w:pPr>
-    </w:lvl>
-    <w:lvl w:ilvl="6">
-      <w:start w:val="1"/>
-      <w:numFmt w:val="decimal"/>
-      <w:lvlText w:val="%7."/>
-      <w:lvlJc w:val="left"/>
-      <w:pPr>
-        <w:tabs>
-          <w:tab w:val="num" w:pos="5040"/>
-        </w:tabs>
-        <w:ind w:left="5040" w:hanging="360"/>
-      </w:pPr>
-    </w:lvl>
-    <w:lvl w:ilvl="7">
-      <w:start w:val="1"/>
-      <w:numFmt w:val="lowerLetter"/>
-      <w:lvlText w:val="%8."/>
-      <w:lvlJc w:val="left"/>
-      <w:pPr>
-        <w:tabs>
-          <w:tab w:val="num" w:pos="5760"/>
-        </w:tabs>
-        <w:ind w:left="5760" w:hanging="360"/>
-      </w:pPr>
-    </w:lvl>
-    <w:lvl w:ilvl="8">
-      <w:start w:val="1"/>
-      <w:numFmt w:val="lowerRoman"/>
-      <w:lvlText w:val="%9."/>
-      <w:lvlJc w:val="right"/>
-      <w:pPr>
-        <w:tabs>
-          <w:tab w:val="num" w:pos="6480"/>
-        </w:tabs>
-        <w:ind w:left="6480" w:hanging="180"/>
-      </w:pPr>
-    </w:lvl>
-  </w:abstractNum>
-  <w:abstractNum w:abstractNumId="50" w15:restartNumberingAfterBreak="0">
-    <w:nsid w:val="7EC93E60"/>
-    <w:multiLevelType w:val="hybridMultilevel"/>
-    <w:tmpl w:val="CDDC2E00"/>
-    <w:lvl w:ilvl="0" w:tplc="4CA81DDC">
-      <w:start w:val="2"/>
-      <w:numFmt w:val="bullet"/>
-      <w:lvlText w:val="-"/>
-      <w:lvlJc w:val="left"/>
-      <w:pPr>
-        <w:ind w:left="1440" w:hanging="360"/>
-      </w:pPr>
-      <w:rPr>
-        <w:rFonts w:ascii="Times New Roman" w:eastAsia="Times New Roman" w:hAnsi="Times New Roman" w:cs="Times New Roman" w:hint="default"/>
-      </w:rPr>
-    </w:lvl>
-    <w:lvl w:ilvl="1" w:tplc="04090003" w:tentative="1">
-      <w:start w:val="1"/>
-      <w:numFmt w:val="bullet"/>
-      <w:lvlText w:val="o"/>
-      <w:lvlJc w:val="left"/>
-      <w:pPr>
-        <w:ind w:left="2160" w:hanging="360"/>
-      </w:pPr>
-      <w:rPr>
-        <w:rFonts w:ascii="Courier New" w:hAnsi="Courier New" w:cs="Courier New" w:hint="default"/>
-      </w:rPr>
-    </w:lvl>
-    <w:lvl w:ilvl="2" w:tplc="04090005" w:tentative="1">
-      <w:start w:val="1"/>
-      <w:numFmt w:val="bullet"/>
-      <w:lvlText w:val=""/>
-      <w:lvlJc w:val="left"/>
-      <w:pPr>
-        <w:ind w:left="2880" w:hanging="360"/>
-      </w:pPr>
-      <w:rPr>
-        <w:rFonts w:ascii="Wingdings" w:hAnsi="Wingdings" w:hint="default"/>
-      </w:rPr>
-    </w:lvl>
-    <w:lvl w:ilvl="3" w:tplc="04090001" w:tentative="1">
-      <w:start w:val="1"/>
-      <w:numFmt w:val="bullet"/>
-      <w:lvlText w:val=""/>
-      <w:lvlJc w:val="left"/>
-      <w:pPr>
-        <w:ind w:left="3600" w:hanging="360"/>
-      </w:pPr>
-      <w:rPr>
-        <w:rFonts w:ascii="Symbol" w:hAnsi="Symbol" w:hint="default"/>
-      </w:rPr>
-    </w:lvl>
-    <w:lvl w:ilvl="4" w:tplc="04090003" w:tentative="1">
-      <w:start w:val="1"/>
-      <w:numFmt w:val="bullet"/>
-      <w:lvlText w:val="o"/>
-      <w:lvlJc w:val="left"/>
-      <w:pPr>
-        <w:ind w:left="4320" w:hanging="360"/>
-      </w:pPr>
-      <w:rPr>
-        <w:rFonts w:ascii="Courier New" w:hAnsi="Courier New" w:cs="Courier New" w:hint="default"/>
-      </w:rPr>
-    </w:lvl>
-    <w:lvl w:ilvl="5" w:tplc="04090005" w:tentative="1">
-      <w:start w:val="1"/>
-      <w:numFmt w:val="bullet"/>
-      <w:lvlText w:val=""/>
-      <w:lvlJc w:val="left"/>
-      <w:pPr>
-        <w:ind w:left="5040" w:hanging="360"/>
-      </w:pPr>
-      <w:rPr>
-        <w:rFonts w:ascii="Wingdings" w:hAnsi="Wingdings" w:hint="default"/>
-      </w:rPr>
-    </w:lvl>
-    <w:lvl w:ilvl="6" w:tplc="04090001" w:tentative="1">
-      <w:start w:val="1"/>
-      <w:numFmt w:val="bullet"/>
-      <w:lvlText w:val=""/>
-      <w:lvlJc w:val="left"/>
-      <w:pPr>
-        <w:ind w:left="5760" w:hanging="360"/>
-      </w:pPr>
-      <w:rPr>
-        <w:rFonts w:ascii="Symbol" w:hAnsi="Symbol" w:hint="default"/>
-      </w:rPr>
-    </w:lvl>
-    <w:lvl w:ilvl="7" w:tplc="04090003" w:tentative="1">
-      <w:start w:val="1"/>
-      <w:numFmt w:val="bullet"/>
-      <w:lvlText w:val="o"/>
-      <w:lvlJc w:val="left"/>
-      <w:pPr>
-        <w:ind w:left="6480" w:hanging="360"/>
-      </w:pPr>
-      <w:rPr>
-        <w:rFonts w:ascii="Courier New" w:hAnsi="Courier New" w:cs="Courier New" w:hint="default"/>
-      </w:rPr>
-    </w:lvl>
-    <w:lvl w:ilvl="8" w:tplc="04090005" w:tentative="1">
-      <w:start w:val="1"/>
-      <w:numFmt w:val="bullet"/>
-      <w:lvlText w:val=""/>
-      <w:lvlJc w:val="left"/>
-      <w:pPr>
-        <w:ind w:left="7200" w:hanging="360"/>
-      </w:pPr>
-      <w:rPr>
-        <w:rFonts w:ascii="Wingdings" w:hAnsi="Wingdings" w:hint="default"/>
-      </w:rPr>
-    </w:lvl>
-  </w:abstractNum>
-  <w:num w:numId="1" w16cid:durableId="1023437208">
-    <w:abstractNumId w:val="18"/>
+  <w:num w:numId="1" w16cid:durableId="2109154828">
+    <w:abstractNumId w:val="1"/>
   </w:num>
-  <w:num w:numId="2" w16cid:durableId="1302155855">
-    <w:abstractNumId w:val="39"/>
+  <w:num w:numId="2" w16cid:durableId="2007828983">
+    <w:abstractNumId w:val="5"/>
   </w:num>
-  <w:num w:numId="3" w16cid:durableId="1668678023">
-    <w:abstractNumId w:val="10"/>
+  <w:num w:numId="3" w16cid:durableId="529227860">
+    <w:abstractNumId w:val="7"/>
   </w:num>
-  <w:num w:numId="4" w16cid:durableId="2131582852">
-    <w:abstractNumId w:val="35"/>
+  <w:num w:numId="4" w16cid:durableId="2019963161">
+    <w:abstractNumId w:val="2"/>
   </w:num>
-  <w:num w:numId="5" w16cid:durableId="993492702">
-    <w:abstractNumId w:val="34"/>
-  </w:num>
-  <w:num w:numId="6" w16cid:durableId="1160002764">
-    <w:abstractNumId w:val="49"/>
-  </w:num>
-  <w:num w:numId="7" w16cid:durableId="1675453971">
-    <w:abstractNumId w:val="18"/>
-  </w:num>
-  <w:num w:numId="8" w16cid:durableId="1039746695">
+  <w:num w:numId="5" w16cid:durableId="657419103">
     <w:abstractNumId w:val="8"/>
   </w:num>
-  <w:num w:numId="9" w16cid:durableId="1451777042">
+  <w:num w:numId="6" w16cid:durableId="826243204">
+    <w:abstractNumId w:val="4"/>
+  </w:num>
+  <w:num w:numId="7" w16cid:durableId="1231962482">
+    <w:abstractNumId w:val="0"/>
+  </w:num>
+  <w:num w:numId="8" w16cid:durableId="735055164">
     <w:abstractNumId w:val="6"/>
   </w:num>
-  <w:num w:numId="10" w16cid:durableId="908541103">
-    <w:abstractNumId w:val="5"/>
-  </w:num>
-  <w:num w:numId="11" w16cid:durableId="30618492">
-    <w:abstractNumId w:val="4"/>
-  </w:num>
-  <w:num w:numId="12" w16cid:durableId="858812165">
+  <w:num w:numId="9" w16cid:durableId="853375738">
     <w:abstractNumId w:val="3"/>
   </w:num>
-  <w:num w:numId="13" w16cid:durableId="243877602">
-    <w:abstractNumId w:val="7"/>
-  </w:num>
-  <w:num w:numId="14" w16cid:durableId="395083687">
-    <w:abstractNumId w:val="2"/>
-  </w:num>
-  <w:num w:numId="15" w16cid:durableId="928662459">
-    <w:abstractNumId w:val="1"/>
-  </w:num>
-  <w:num w:numId="16" w16cid:durableId="503932433">
-    <w:abstractNumId w:val="0"/>
-  </w:num>
-  <w:num w:numId="17" w16cid:durableId="669020763">
-    <w:abstractNumId w:val="40"/>
-  </w:num>
-  <w:num w:numId="18" w16cid:durableId="831724048">
-    <w:abstractNumId w:val="47"/>
-  </w:num>
-  <w:num w:numId="19" w16cid:durableId="1472289267">
-    <w:abstractNumId w:val="45"/>
-  </w:num>
-  <w:num w:numId="20" w16cid:durableId="1458261267">
-    <w:abstractNumId w:val="31"/>
-  </w:num>
-  <w:num w:numId="21" w16cid:durableId="2109154828">
-    <w:abstractNumId w:val="11"/>
-  </w:num>
-  <w:num w:numId="22" w16cid:durableId="2100638795">
-    <w:abstractNumId w:val="10"/>
-  </w:num>
-  <w:num w:numId="23" w16cid:durableId="584610987">
-    <w:abstractNumId w:val="10"/>
-  </w:num>
-  <w:num w:numId="24" w16cid:durableId="1419212602">
-    <w:abstractNumId w:val="10"/>
-  </w:num>
-  <w:num w:numId="25" w16cid:durableId="1473403321">
-    <w:abstractNumId w:val="10"/>
-  </w:num>
-  <w:num w:numId="26" w16cid:durableId="2052218891">
-    <w:abstractNumId w:val="10"/>
-  </w:num>
-  <w:num w:numId="27" w16cid:durableId="1127966056">
-    <w:abstractNumId w:val="11"/>
-  </w:num>
-  <w:num w:numId="28" w16cid:durableId="468011831">
-    <w:abstractNumId w:val="11"/>
-  </w:num>
-  <w:num w:numId="29" w16cid:durableId="1339845797">
-    <w:abstractNumId w:val="11"/>
-  </w:num>
-  <w:num w:numId="30" w16cid:durableId="2007828983">
-    <w:abstractNumId w:val="33"/>
-  </w:num>
-  <w:num w:numId="31" w16cid:durableId="140585232">
-    <w:abstractNumId w:val="33"/>
-    <w:lvlOverride w:ilvl="0">
-      <w:startOverride w:val="1"/>
-    </w:lvlOverride>
-  </w:num>
-  <w:num w:numId="32" w16cid:durableId="1903253753">
-    <w:abstractNumId w:val="11"/>
-  </w:num>
-  <w:num w:numId="33" w16cid:durableId="529227860">
-    <w:abstractNumId w:val="41"/>
-  </w:num>
-  <w:num w:numId="34" w16cid:durableId="1219898069">
-    <w:abstractNumId w:val="42"/>
-  </w:num>
-  <w:num w:numId="35" w16cid:durableId="2019963161">
-    <w:abstractNumId w:val="16"/>
-  </w:num>
-  <w:num w:numId="36" w16cid:durableId="240603015">
-    <w:abstractNumId w:val="25"/>
-  </w:num>
-  <w:num w:numId="37" w16cid:durableId="877470369">
-    <w:abstractNumId w:val="14"/>
-  </w:num>
-  <w:num w:numId="38" w16cid:durableId="1972662525">
-    <w:abstractNumId w:val="38"/>
-  </w:num>
-  <w:num w:numId="39" w16cid:durableId="806246173">
-    <w:abstractNumId w:val="23"/>
-  </w:num>
-  <w:num w:numId="40" w16cid:durableId="589049879">
-    <w:abstractNumId w:val="11"/>
-    <w:lvlOverride w:ilvl="0">
-      <w:startOverride w:val="1"/>
-    </w:lvlOverride>
-    <w:lvlOverride w:ilvl="1">
-      <w:startOverride w:val="1"/>
-    </w:lvlOverride>
-    <w:lvlOverride w:ilvl="2">
-      <w:startOverride w:val="1"/>
-    </w:lvlOverride>
-    <w:lvlOverride w:ilvl="3">
-      <w:startOverride w:val="1"/>
-    </w:lvlOverride>
-    <w:lvlOverride w:ilvl="4">
-      <w:startOverride w:val="1"/>
-    </w:lvlOverride>
-    <w:lvlOverride w:ilvl="5">
-      <w:startOverride w:val="1"/>
-    </w:lvlOverride>
-    <w:lvlOverride w:ilvl="6">
-      <w:startOverride w:val="1"/>
-    </w:lvlOverride>
-    <w:lvlOverride w:ilvl="7">
-      <w:startOverride w:val="1"/>
-    </w:lvlOverride>
-    <w:lvlOverride w:ilvl="8">
-      <w:startOverride w:val="1"/>
-    </w:lvlOverride>
-  </w:num>
-  <w:num w:numId="41" w16cid:durableId="1537767561">
-    <w:abstractNumId w:val="13"/>
-  </w:num>
-  <w:num w:numId="42" w16cid:durableId="92286544">
-    <w:abstractNumId w:val="24"/>
-  </w:num>
-  <w:num w:numId="43" w16cid:durableId="341128798">
-    <w:abstractNumId w:val="28"/>
-  </w:num>
-  <w:num w:numId="44" w16cid:durableId="1778712982">
-    <w:abstractNumId w:val="30"/>
-  </w:num>
-  <w:num w:numId="45" w16cid:durableId="622614666">
-    <w:abstractNumId w:val="17"/>
-  </w:num>
-  <w:num w:numId="46" w16cid:durableId="1746995364">
-    <w:abstractNumId w:val="44"/>
-  </w:num>
-  <w:num w:numId="47" w16cid:durableId="48457643">
-    <w:abstractNumId w:val="19"/>
-  </w:num>
-  <w:num w:numId="48" w16cid:durableId="1608073849">
-    <w:abstractNumId w:val="37"/>
-  </w:num>
-  <w:num w:numId="49" w16cid:durableId="435253198">
-    <w:abstractNumId w:val="12"/>
-  </w:num>
-  <w:num w:numId="50" w16cid:durableId="2044163194">
-    <w:abstractNumId w:val="22"/>
-  </w:num>
-  <w:num w:numId="51" w16cid:durableId="683476736">
-    <w:abstractNumId w:val="29"/>
-  </w:num>
-  <w:num w:numId="52" w16cid:durableId="1254705410">
-    <w:abstractNumId w:val="32"/>
-  </w:num>
-  <w:num w:numId="53" w16cid:durableId="395669181">
-    <w:abstractNumId w:val="50"/>
-  </w:num>
-  <w:num w:numId="54" w16cid:durableId="521895182">
-    <w:abstractNumId w:val="21"/>
-  </w:num>
-  <w:num w:numId="55" w16cid:durableId="1870803040">
-    <w:abstractNumId w:val="26"/>
-  </w:num>
-  <w:num w:numId="56" w16cid:durableId="1329869481">
-    <w:abstractNumId w:val="15"/>
-  </w:num>
-  <w:num w:numId="57" w16cid:durableId="709306164">
-    <w:abstractNumId w:val="43"/>
-  </w:num>
-  <w:num w:numId="58" w16cid:durableId="657419103">
-    <w:abstractNumId w:val="46"/>
-  </w:num>
-  <w:num w:numId="59" w16cid:durableId="826243204">
-    <w:abstractNumId w:val="27"/>
-  </w:num>
-  <w:num w:numId="60" w16cid:durableId="1231962482">
+  <w:num w:numId="10" w16cid:durableId="1666319950">
     <w:abstractNumId w:val="9"/>
   </w:num>
-  <w:num w:numId="61" w16cid:durableId="735055164">
-    <w:abstractNumId w:val="36"/>
-  </w:num>
-  <w:num w:numId="62" w16cid:durableId="853375738">
-    <w:abstractNumId w:val="20"/>
-  </w:num>
-  <w:num w:numId="63" w16cid:durableId="1666319950">
-    <w:abstractNumId w:val="48"/>
-  </w:num>
+  <w:numIdMacAtCleanup w:val="10"/>
 </w:numbering>
 </file>
 
@@ -19339,7 +15328,7 @@
     <w:pPr>
       <w:keepNext/>
       <w:numPr>
-        <w:numId w:val="21"/>
+        <w:numId w:val="1"/>
       </w:numPr>
       <w:spacing w:before="60" w:after="480" w:line="288" w:lineRule="auto"/>
       <w:jc w:val="center"/>
@@ -19365,7 +15354,7 @@
       <w:keepNext/>
       <w:numPr>
         <w:ilvl w:val="1"/>
-        <w:numId w:val="21"/>
+        <w:numId w:val="1"/>
       </w:numPr>
       <w:jc w:val="left"/>
       <w:outlineLvl w:val="1"/>
@@ -19389,7 +15378,7 @@
       <w:keepNext/>
       <w:numPr>
         <w:ilvl w:val="2"/>
-        <w:numId w:val="21"/>
+        <w:numId w:val="1"/>
       </w:numPr>
       <w:jc w:val="left"/>
       <w:outlineLvl w:val="2"/>
@@ -19413,7 +15402,7 @@
       <w:keepNext/>
       <w:numPr>
         <w:ilvl w:val="3"/>
-        <w:numId w:val="21"/>
+        <w:numId w:val="1"/>
       </w:numPr>
       <w:outlineLvl w:val="3"/>
     </w:pPr>
@@ -19433,7 +15422,7 @@
     <w:pPr>
       <w:numPr>
         <w:ilvl w:val="4"/>
-        <w:numId w:val="21"/>
+        <w:numId w:val="1"/>
       </w:numPr>
       <w:spacing w:before="240" w:after="60"/>
       <w:outlineLvl w:val="4"/>
@@ -19456,7 +15445,7 @@
     <w:pPr>
       <w:numPr>
         <w:ilvl w:val="5"/>
-        <w:numId w:val="21"/>
+        <w:numId w:val="1"/>
       </w:numPr>
       <w:spacing w:before="240" w:after="60"/>
       <w:outlineLvl w:val="5"/>
@@ -19478,7 +15467,7 @@
     <w:pPr>
       <w:numPr>
         <w:ilvl w:val="6"/>
-        <w:numId w:val="21"/>
+        <w:numId w:val="1"/>
       </w:numPr>
       <w:spacing w:before="240" w:after="60"/>
       <w:outlineLvl w:val="6"/>
@@ -19497,7 +15486,7 @@
     <w:pPr>
       <w:numPr>
         <w:ilvl w:val="7"/>
-        <w:numId w:val="21"/>
+        <w:numId w:val="1"/>
       </w:numPr>
       <w:spacing w:before="240" w:after="60"/>
       <w:outlineLvl w:val="7"/>
@@ -19518,7 +15507,7 @@
     <w:pPr>
       <w:numPr>
         <w:ilvl w:val="8"/>
-        <w:numId w:val="21"/>
+        <w:numId w:val="1"/>
       </w:numPr>
       <w:spacing w:before="240" w:after="60"/>
       <w:outlineLvl w:val="8"/>
@@ -19760,7 +15749,7 @@
     <w:rsid w:val="00061855"/>
     <w:pPr>
       <w:numPr>
-        <w:numId w:val="30"/>
+        <w:numId w:val="2"/>
       </w:numPr>
       <w:spacing w:before="120" w:line="312" w:lineRule="auto"/>
       <w:ind w:left="0" w:firstLine="0"/>
@@ -19979,7 +15968,7 @@
     <w:rsid w:val="0000420E"/>
     <w:pPr>
       <w:numPr>
-        <w:numId w:val="33"/>
+        <w:numId w:val="3"/>
       </w:numPr>
       <w:ind w:left="0" w:firstLine="0"/>
     </w:pPr>
